--- a/2018/май/07.05/Копцов ЮИ.docx
+++ b/2018/май/07.05/Копцов ЮИ.docx
@@ -43,18 +43,13 @@
       <w:r>
         <w:t xml:space="preserve">Ф.И.О: </w:t>
       </w:r>
-      <w:bookmarkStart w:id="0" w:name="_GoBack"/>
       <w:proofErr w:type="spellStart"/>
       <w:r>
         <w:t>Копцов</w:t>
       </w:r>
       <w:proofErr w:type="spellEnd"/>
       <w:r>
-        <w:t xml:space="preserve"> </w:t>
-      </w:r>
-      <w:bookmarkEnd w:id="0"/>
-      <w:r>
-        <w:t>Юрий Иванович</w:t>
+        <w:t xml:space="preserve"> Юрий Иванович</w:t>
       </w:r>
     </w:p>
     <w:p>
@@ -261,7 +256,7 @@
           <w:sz w:val="28"/>
           <w:lang w:val="ru-RU"/>
         </w:rPr>
-        <w:t>07</w:t>
+        <w:t>08</w:t>
       </w:r>
       <w:r>
         <w:rPr>
@@ -352,8 +347,8 @@
         </w:rPr>
         <w:t>:</w:t>
       </w:r>
-      <w:bookmarkStart w:id="1" w:name="дз"/>
-      <w:bookmarkEnd w:id="1"/>
+      <w:bookmarkStart w:id="0" w:name="дз"/>
+      <w:bookmarkEnd w:id="0"/>
       <w:r>
         <w:rPr>
           <w:sz w:val="28"/>
@@ -547,7 +542,18 @@
           <w:szCs w:val="28"/>
           <w:lang w:val="ru-RU"/>
         </w:rPr>
-        <w:t xml:space="preserve">  хроническое течение</w:t>
+        <w:t xml:space="preserve">  хроническое течен</w:t>
+      </w:r>
+      <w:bookmarkStart w:id="1" w:name="_GoBack"/>
+      <w:bookmarkEnd w:id="1"/>
+      <w:r>
+        <w:rPr>
+          <w:color w:val="0000CC"/>
+          <w:sz w:val="28"/>
+          <w:szCs w:val="28"/>
+          <w:lang w:val="ru-RU"/>
+        </w:rPr>
+        <w:t>ие</w:t>
       </w:r>
     </w:p>
     <w:p>
@@ -5077,13 +5083,13 @@
       <w:pPr>
         <w:ind w:left="-567"/>
         <w:rPr>
-          <w:lang w:val="en-US"/>
+          <w:lang w:val="ru-RU"/>
         </w:rPr>
       </w:pPr>
       <w:r>
         <w:rPr>
           <w:u w:val="single"/>
-          <w:lang w:val="en-US"/>
+          <w:lang w:val="ru-RU"/>
         </w:rPr>
         <w:t xml:space="preserve">04.05.18 </w:t>
       </w:r>
@@ -5097,38 +5103,27 @@
       <w:r>
         <w:rPr>
           <w:u w:val="single"/>
-          <w:lang w:val="en-US"/>
+          <w:lang w:val="ru-RU"/>
         </w:rPr>
         <w:t xml:space="preserve">: </w:t>
       </w:r>
       <w:r>
-        <w:t>VIS OD</w:t>
-      </w:r>
-      <w:proofErr w:type="gramStart"/>
-      <w:r>
-        <w:t xml:space="preserve">=  </w:t>
-      </w:r>
-      <w:r>
-        <w:rPr>
-          <w:lang w:val="en-US"/>
+        <w:t xml:space="preserve">VIS OD=  </w:t>
+      </w:r>
+      <w:r>
+        <w:rPr>
+          <w:lang w:val="ru-RU"/>
         </w:rPr>
         <w:t>1,0</w:t>
       </w:r>
-      <w:proofErr w:type="gramEnd"/>
       <w:r>
         <w:t xml:space="preserve">  OS= </w:t>
       </w:r>
       <w:r>
         <w:rPr>
-          <w:lang w:val="en-US"/>
-        </w:rPr>
-        <w:t>1.</w:t>
-      </w:r>
-      <w:r>
-        <w:rPr>
-          <w:lang w:val="en-US"/>
-        </w:rPr>
-        <w:t>0</w:t>
+          <w:lang w:val="ru-RU"/>
+        </w:rPr>
+        <w:t>1.0</w:t>
       </w:r>
       <w:r>
         <w:t xml:space="preserve"> </w:t>
@@ -5474,6 +5469,14 @@
           <w:u w:val="single"/>
           <w:lang w:val="ru-RU"/>
         </w:rPr>
+        <w:t>07.05.18</w:t>
+      </w:r>
+      <w:r>
+        <w:rPr>
+          <w:sz w:val="28"/>
+          <w:u w:val="single"/>
+          <w:lang w:val="ru-RU"/>
+        </w:rPr>
         <w:t>Кардиолог</w:t>
       </w:r>
       <w:r>
@@ -5482,6 +5485,13 @@
           <w:lang w:val="ru-RU"/>
         </w:rPr>
         <w:t xml:space="preserve">: </w:t>
+      </w:r>
+      <w:r>
+        <w:rPr>
+          <w:sz w:val="28"/>
+          <w:lang w:val="ru-RU"/>
+        </w:rPr>
+        <w:t xml:space="preserve"> Гипертоническая болезнь II стадии 2 степени. Гипертензивное сердце СН 0. Риск 4.  </w:t>
       </w:r>
     </w:p>
     <w:p>
@@ -5591,6 +5601,7 @@
       <w:r>
         <w:rPr>
           <w:sz w:val="28"/>
+          <w:highlight w:val="yellow"/>
           <w:u w:val="single"/>
           <w:lang w:val="ru-RU"/>
         </w:rPr>
@@ -5845,6 +5856,14 @@
           <w:u w:val="single"/>
           <w:lang w:val="ru-RU"/>
         </w:rPr>
+        <w:t>04.05.18</w:t>
+      </w:r>
+      <w:r>
+        <w:rPr>
+          <w:sz w:val="28"/>
+          <w:u w:val="single"/>
+          <w:lang w:val="ru-RU"/>
+        </w:rPr>
         <w:t>УЗИ щит</w:t>
       </w:r>
       <w:proofErr w:type="gramStart"/>
@@ -5869,7 +5888,6 @@
       <w:r>
         <w:rPr>
           <w:sz w:val="28"/>
-          <w:highlight w:val="yellow"/>
           <w:u w:val="single"/>
           <w:lang w:val="ru-RU"/>
         </w:rPr>
@@ -5879,7 +5897,6 @@
       <w:r>
         <w:rPr>
           <w:sz w:val="28"/>
-          <w:highlight w:val="yellow"/>
           <w:u w:val="single"/>
           <w:lang w:val="ru-RU"/>
         </w:rPr>
@@ -5908,7 +5925,21 @@
           <w:sz w:val="28"/>
           <w:lang w:val="ru-RU"/>
         </w:rPr>
-        <w:t xml:space="preserve"> д. V =  см</w:t>
+        <w:t xml:space="preserve"> д. V =</w:t>
+      </w:r>
+      <w:r>
+        <w:rPr>
+          <w:sz w:val="28"/>
+          <w:lang w:val="ru-RU"/>
+        </w:rPr>
+        <w:t>17,8</w:t>
+      </w:r>
+      <w:r>
+        <w:rPr>
+          <w:sz w:val="28"/>
+          <w:lang w:val="ru-RU"/>
+        </w:rPr>
+        <w:t xml:space="preserve">  см</w:t>
       </w:r>
       <w:r>
         <w:rPr>
@@ -5923,7 +5954,21 @@
           <w:sz w:val="28"/>
           <w:lang w:val="ru-RU"/>
         </w:rPr>
-        <w:t>; лев. д. V =  см</w:t>
+        <w:t xml:space="preserve">; лев. д. V = </w:t>
+      </w:r>
+      <w:r>
+        <w:rPr>
+          <w:sz w:val="28"/>
+          <w:lang w:val="ru-RU"/>
+        </w:rPr>
+        <w:t>12,4</w:t>
+      </w:r>
+      <w:r>
+        <w:rPr>
+          <w:sz w:val="28"/>
+          <w:lang w:val="ru-RU"/>
+        </w:rPr>
+        <w:t xml:space="preserve"> см</w:t>
       </w:r>
       <w:r>
         <w:rPr>
@@ -5948,30 +5993,28 @@
           <w:sz w:val="28"/>
           <w:lang w:val="ru-RU"/>
         </w:rPr>
-        <w:t xml:space="preserve">Перешеек – </w:t>
-      </w:r>
-      <w:proofErr w:type="gramStart"/>
-      <w:r>
-        <w:rPr>
-          <w:sz w:val="28"/>
-          <w:lang w:val="ru-RU"/>
-        </w:rPr>
-        <w:t>с</w:t>
-      </w:r>
-      <w:r>
-        <w:rPr>
-          <w:sz w:val="28"/>
-          <w:lang w:val="ru-RU"/>
-        </w:rPr>
-        <w:t>м</w:t>
-      </w:r>
-      <w:proofErr w:type="gramEnd"/>
-      <w:r>
-        <w:rPr>
-          <w:sz w:val="28"/>
-          <w:lang w:val="ru-RU"/>
-        </w:rPr>
-        <w:t xml:space="preserve">. </w:t>
+        <w:t>Перешеек –</w:t>
+      </w:r>
+      <w:r>
+        <w:rPr>
+          <w:sz w:val="28"/>
+          <w:lang w:val="ru-RU"/>
+        </w:rPr>
+        <w:t>0,54</w:t>
+      </w:r>
+      <w:r>
+        <w:rPr>
+          <w:sz w:val="28"/>
+          <w:lang w:val="ru-RU"/>
+        </w:rPr>
+        <w:t xml:space="preserve"> с</w:t>
+      </w:r>
+      <w:r>
+        <w:rPr>
+          <w:sz w:val="28"/>
+          <w:lang w:val="ru-RU"/>
+        </w:rPr>
+        <w:t xml:space="preserve">м. </w:t>
       </w:r>
     </w:p>
     <w:p>
@@ -5980,7 +6023,6 @@
         <w:jc w:val="both"/>
         <w:rPr>
           <w:sz w:val="28"/>
-          <w:szCs w:val="20"/>
           <w:lang w:val="ru-RU"/>
         </w:rPr>
       </w:pPr>
@@ -6035,28 +6077,39 @@
           <w:sz w:val="28"/>
           <w:lang w:val="ru-RU"/>
         </w:rPr>
-        <w:t>не увеличена, контуры ровные</w:t>
-      </w:r>
-      <w:r>
-        <w:rPr>
-          <w:sz w:val="28"/>
-          <w:lang w:val="ru-RU"/>
-        </w:rPr>
-        <w:t>, фестончатые</w:t>
-      </w:r>
-      <w:r>
-        <w:rPr>
-          <w:sz w:val="28"/>
-          <w:lang w:val="ru-RU"/>
-        </w:rPr>
-        <w:t>. Капсула уплотнена</w:t>
-      </w:r>
-      <w:r>
-        <w:rPr>
-          <w:sz w:val="28"/>
-          <w:lang w:val="ru-RU"/>
-        </w:rPr>
-        <w:t>, утолщена</w:t>
+        <w:t xml:space="preserve">не увеличена, контуры ровные. </w:t>
+      </w:r>
+      <w:proofErr w:type="spellStart"/>
+      <w:r>
+        <w:rPr>
+          <w:sz w:val="28"/>
+          <w:lang w:val="ru-RU"/>
+        </w:rPr>
+        <w:t>Эхогенность</w:t>
+      </w:r>
+      <w:proofErr w:type="spellEnd"/>
+      <w:r>
+        <w:rPr>
+          <w:sz w:val="28"/>
+          <w:lang w:val="ru-RU"/>
+        </w:rPr>
+        <w:t xml:space="preserve"> и </w:t>
+      </w:r>
+      <w:proofErr w:type="spellStart"/>
+      <w:r>
+        <w:rPr>
+          <w:sz w:val="28"/>
+          <w:lang w:val="ru-RU"/>
+        </w:rPr>
+        <w:t>эхоструктура</w:t>
+      </w:r>
+      <w:proofErr w:type="spellEnd"/>
+      <w:r>
+        <w:rPr>
+          <w:sz w:val="28"/>
+          <w:lang w:val="ru-RU"/>
+        </w:rPr>
+        <w:t xml:space="preserve"> обычные</w:t>
       </w:r>
       <w:r>
         <w:rPr>
@@ -6065,21 +6118,40 @@
         </w:rPr>
         <w:t xml:space="preserve">. </w:t>
       </w:r>
-      <w:proofErr w:type="spellStart"/>
-      <w:r>
-        <w:rPr>
-          <w:sz w:val="28"/>
-          <w:lang w:val="ru-RU"/>
-        </w:rPr>
-        <w:t>Эхогенность</w:t>
-      </w:r>
-      <w:proofErr w:type="spellEnd"/>
-      <w:r>
-        <w:rPr>
-          <w:sz w:val="28"/>
-          <w:lang w:val="ru-RU"/>
-        </w:rPr>
-        <w:t xml:space="preserve"> паренхимы обычная, снижена.</w:t>
+      <w:r>
+        <w:rPr>
+          <w:sz w:val="28"/>
+          <w:lang w:val="ru-RU"/>
+        </w:rPr>
+        <w:t>Р</w:t>
+      </w:r>
+      <w:r>
+        <w:rPr>
+          <w:sz w:val="28"/>
+          <w:lang w:val="ru-RU"/>
+        </w:rPr>
+        <w:t>егионарны</w:t>
+      </w:r>
+      <w:r>
+        <w:rPr>
+          <w:sz w:val="28"/>
+          <w:lang w:val="ru-RU"/>
+        </w:rPr>
+        <w:t>е</w:t>
+      </w:r>
+      <w:r>
+        <w:rPr>
+          <w:sz w:val="28"/>
+          <w:lang w:val="ru-RU"/>
+        </w:rPr>
+        <w:t xml:space="preserve"> л/узл</w:t>
+      </w:r>
+      <w:r>
+        <w:rPr>
+          <w:sz w:val="28"/>
+          <w:lang w:val="ru-RU"/>
+        </w:rPr>
+        <w:t>ы</w:t>
       </w:r>
       <w:r>
         <w:rPr>
@@ -6088,15 +6160,6 @@
         </w:rPr>
         <w:t xml:space="preserve"> </w:t>
       </w:r>
-      <w:proofErr w:type="spellStart"/>
-      <w:r>
-        <w:rPr>
-          <w:sz w:val="28"/>
-          <w:lang w:val="ru-RU"/>
-        </w:rPr>
-        <w:t>Эхоструктура</w:t>
-      </w:r>
-      <w:proofErr w:type="spellEnd"/>
       <w:r>
         <w:rPr>
           <w:sz w:val="28"/>
@@ -6104,13 +6167,66 @@
         </w:rPr>
         <w:t xml:space="preserve"> </w:t>
       </w:r>
+      <w:r>
+        <w:rPr>
+          <w:sz w:val="28"/>
+          <w:lang w:val="ru-RU"/>
+        </w:rPr>
+        <w:t xml:space="preserve">не </w:t>
+      </w:r>
+      <w:r>
+        <w:rPr>
+          <w:sz w:val="28"/>
+          <w:lang w:val="ru-RU"/>
+        </w:rPr>
+        <w:t xml:space="preserve">визуализируются. </w:t>
+      </w:r>
+      <w:proofErr w:type="spellStart"/>
+      <w:r>
+        <w:rPr>
+          <w:sz w:val="28"/>
+          <w:lang w:val="ru-RU"/>
+        </w:rPr>
+        <w:t>Закл</w:t>
+      </w:r>
+      <w:proofErr w:type="spellEnd"/>
+      <w:r>
+        <w:rPr>
+          <w:sz w:val="28"/>
+          <w:lang w:val="ru-RU"/>
+        </w:rPr>
+        <w:t xml:space="preserve">.: </w:t>
+      </w:r>
+      <w:proofErr w:type="spellStart"/>
+      <w:r>
+        <w:rPr>
+          <w:sz w:val="28"/>
+          <w:lang w:val="ru-RU"/>
+        </w:rPr>
+        <w:t>Э</w:t>
+      </w:r>
+      <w:r>
+        <w:rPr>
+          <w:sz w:val="28"/>
+          <w:lang w:val="ru-RU"/>
+        </w:rPr>
+        <w:t>хопризнаков</w:t>
+      </w:r>
+      <w:proofErr w:type="spellEnd"/>
+      <w:r>
+        <w:rPr>
+          <w:sz w:val="28"/>
+          <w:lang w:val="ru-RU"/>
+        </w:rPr>
+        <w:t xml:space="preserve"> патологии щит</w:t>
+      </w:r>
       <w:proofErr w:type="gramStart"/>
       <w:r>
         <w:rPr>
           <w:sz w:val="28"/>
           <w:lang w:val="ru-RU"/>
         </w:rPr>
-        <w:t>повышенной</w:t>
+        <w:t>.</w:t>
       </w:r>
       <w:proofErr w:type="gramEnd"/>
       <w:r>
@@ -6120,42 +6236,28 @@
         </w:rPr>
         <w:t xml:space="preserve"> </w:t>
       </w:r>
-      <w:proofErr w:type="spellStart"/>
-      <w:r>
-        <w:rPr>
-          <w:sz w:val="28"/>
-          <w:lang w:val="ru-RU"/>
-        </w:rPr>
-        <w:t>эхогенности</w:t>
-      </w:r>
-      <w:proofErr w:type="spellEnd"/>
-      <w:r>
-        <w:rPr>
-          <w:sz w:val="28"/>
-          <w:lang w:val="ru-RU"/>
-        </w:rPr>
-        <w:t xml:space="preserve">, </w:t>
-      </w:r>
-      <w:r>
-        <w:rPr>
-          <w:sz w:val="28"/>
-          <w:lang w:val="ru-RU"/>
-        </w:rPr>
-        <w:t xml:space="preserve">мелкозернистая, крупнозернистая,  </w:t>
-      </w:r>
-      <w:r>
-        <w:rPr>
-          <w:sz w:val="28"/>
-          <w:lang w:val="ru-RU"/>
-        </w:rPr>
-        <w:t xml:space="preserve">однородная, </w:t>
-      </w:r>
-      <w:r>
-        <w:rPr>
-          <w:sz w:val="28"/>
-          <w:lang w:val="ru-RU"/>
-        </w:rPr>
-        <w:t>мелкий и крупный фиброз.</w:t>
+      <w:proofErr w:type="gramStart"/>
+      <w:r>
+        <w:rPr>
+          <w:sz w:val="28"/>
+          <w:lang w:val="ru-RU"/>
+        </w:rPr>
+        <w:t>ж</w:t>
+      </w:r>
+      <w:proofErr w:type="gramEnd"/>
+      <w:r>
+        <w:rPr>
+          <w:sz w:val="28"/>
+          <w:lang w:val="ru-RU"/>
+        </w:rPr>
+        <w:t>елезы нет.</w:t>
+      </w:r>
+      <w:r>
+        <w:rPr>
+          <w:sz w:val="28"/>
+          <w:lang w:val="ru-RU"/>
+        </w:rPr>
+        <w:t xml:space="preserve"> </w:t>
       </w:r>
     </w:p>
     <w:p>
@@ -6164,324 +6266,6 @@
         <w:jc w:val="both"/>
         <w:rPr>
           <w:sz w:val="28"/>
-          <w:lang w:val="ru-RU"/>
-        </w:rPr>
-      </w:pPr>
-      <w:r>
-        <w:rPr>
-          <w:sz w:val="28"/>
-          <w:lang w:val="ru-RU"/>
-        </w:rPr>
-        <w:t xml:space="preserve">В пр. доле  в </w:t>
-      </w:r>
-      <w:proofErr w:type="gramStart"/>
-      <w:r>
-        <w:rPr>
-          <w:sz w:val="28"/>
-          <w:lang w:val="ru-RU"/>
-        </w:rPr>
-        <w:t>в</w:t>
-      </w:r>
-      <w:proofErr w:type="gramEnd"/>
-      <w:r>
-        <w:rPr>
-          <w:sz w:val="28"/>
-          <w:lang w:val="ru-RU"/>
-        </w:rPr>
-        <w:t xml:space="preserve">/3 </w:t>
-      </w:r>
-      <w:proofErr w:type="spellStart"/>
-      <w:r>
-        <w:rPr>
-          <w:sz w:val="28"/>
-          <w:lang w:val="ru-RU"/>
-        </w:rPr>
-        <w:t>изоэхогенный</w:t>
-      </w:r>
-      <w:proofErr w:type="spellEnd"/>
-      <w:r>
-        <w:rPr>
-          <w:sz w:val="28"/>
-          <w:lang w:val="ru-RU"/>
-        </w:rPr>
-        <w:t xml:space="preserve"> узел с гидрофильным ободком   * см. </w:t>
-      </w:r>
-    </w:p>
-    <w:p>
-      <w:pPr>
-        <w:ind w:left="-567"/>
-        <w:jc w:val="both"/>
-        <w:rPr>
-          <w:sz w:val="28"/>
-          <w:lang w:val="ru-RU"/>
-        </w:rPr>
-      </w:pPr>
-      <w:r>
-        <w:rPr>
-          <w:sz w:val="28"/>
-          <w:lang w:val="ru-RU"/>
-        </w:rPr>
-        <w:t>В лев</w:t>
-      </w:r>
-      <w:proofErr w:type="gramStart"/>
-      <w:r>
-        <w:rPr>
-          <w:sz w:val="28"/>
-          <w:lang w:val="ru-RU"/>
-        </w:rPr>
-        <w:t>.</w:t>
-      </w:r>
-      <w:proofErr w:type="gramEnd"/>
-      <w:r>
-        <w:rPr>
-          <w:sz w:val="28"/>
-          <w:lang w:val="ru-RU"/>
-        </w:rPr>
-        <w:t xml:space="preserve"> </w:t>
-      </w:r>
-      <w:proofErr w:type="gramStart"/>
-      <w:r>
-        <w:rPr>
-          <w:sz w:val="28"/>
-          <w:lang w:val="ru-RU"/>
-        </w:rPr>
-        <w:t>д</w:t>
-      </w:r>
-      <w:proofErr w:type="gramEnd"/>
-      <w:r>
-        <w:rPr>
-          <w:sz w:val="28"/>
-          <w:lang w:val="ru-RU"/>
-        </w:rPr>
-        <w:t xml:space="preserve">оле в ср/3 гидрофильный очаг - см. </w:t>
-      </w:r>
-      <w:r>
-        <w:rPr>
-          <w:sz w:val="28"/>
-          <w:lang w:val="ru-RU"/>
-        </w:rPr>
-        <w:t>Р</w:t>
-      </w:r>
-      <w:r>
-        <w:rPr>
-          <w:sz w:val="28"/>
-          <w:lang w:val="ru-RU"/>
-        </w:rPr>
-        <w:t>егионарны</w:t>
-      </w:r>
-      <w:r>
-        <w:rPr>
-          <w:sz w:val="28"/>
-          <w:lang w:val="ru-RU"/>
-        </w:rPr>
-        <w:t>е</w:t>
-      </w:r>
-      <w:r>
-        <w:rPr>
-          <w:sz w:val="28"/>
-          <w:lang w:val="ru-RU"/>
-        </w:rPr>
-        <w:t xml:space="preserve"> л/узл</w:t>
-      </w:r>
-      <w:r>
-        <w:rPr>
-          <w:sz w:val="28"/>
-          <w:lang w:val="ru-RU"/>
-        </w:rPr>
-        <w:t>ы</w:t>
-      </w:r>
-      <w:r>
-        <w:rPr>
-          <w:sz w:val="28"/>
-          <w:lang w:val="ru-RU"/>
-        </w:rPr>
-        <w:t xml:space="preserve"> </w:t>
-      </w:r>
-      <w:r>
-        <w:rPr>
-          <w:sz w:val="28"/>
-          <w:lang w:val="ru-RU"/>
-        </w:rPr>
-        <w:t xml:space="preserve"> </w:t>
-      </w:r>
-      <w:r>
-        <w:rPr>
-          <w:sz w:val="28"/>
-          <w:lang w:val="ru-RU"/>
-        </w:rPr>
-        <w:t xml:space="preserve">не </w:t>
-      </w:r>
-      <w:r>
-        <w:rPr>
-          <w:sz w:val="28"/>
-          <w:lang w:val="ru-RU"/>
-        </w:rPr>
-        <w:t xml:space="preserve">визуализируются. </w:t>
-      </w:r>
-      <w:proofErr w:type="spellStart"/>
-      <w:r>
-        <w:rPr>
-          <w:sz w:val="28"/>
-          <w:lang w:val="ru-RU"/>
-        </w:rPr>
-        <w:t>Закл</w:t>
-      </w:r>
-      <w:proofErr w:type="spellEnd"/>
-      <w:r>
-        <w:rPr>
-          <w:sz w:val="28"/>
-          <w:lang w:val="ru-RU"/>
-        </w:rPr>
-        <w:t xml:space="preserve">.: </w:t>
-      </w:r>
-      <w:sdt>
-        <w:sdtPr>
-          <w:rPr>
-            <w:sz w:val="28"/>
-            <w:lang w:val="ru-RU"/>
-          </w:rPr>
-          <w:id w:val="-1644262041"/>
-          <w:placeholder>
-            <w:docPart w:val="DefaultPlaceholder_1082065159"/>
-          </w:placeholder>
-          <w:comboBox>
-            <w:listItem w:displayText="Увеличение" w:value="Увеличение"/>
-            <w:listItem w:displayText="Гипоплазия" w:value="Гипоплазия"/>
-          </w:comboBox>
-        </w:sdtPr>
-        <w:sdtEndPr/>
-        <w:sdtContent>
-          <w:r>
-            <w:rPr>
-              <w:sz w:val="28"/>
-              <w:lang w:val="ru-RU"/>
-            </w:rPr>
-            <w:t>Увеличение</w:t>
-          </w:r>
-        </w:sdtContent>
-      </w:sdt>
-      <w:r>
-        <w:rPr>
-          <w:sz w:val="28"/>
-          <w:lang w:val="ru-RU"/>
-        </w:rPr>
-        <w:t xml:space="preserve"> щит</w:t>
-      </w:r>
-      <w:proofErr w:type="gramStart"/>
-      <w:r>
-        <w:rPr>
-          <w:sz w:val="28"/>
-          <w:lang w:val="ru-RU"/>
-        </w:rPr>
-        <w:t>.</w:t>
-      </w:r>
-      <w:proofErr w:type="gramEnd"/>
-      <w:r>
-        <w:rPr>
-          <w:sz w:val="28"/>
-          <w:lang w:val="ru-RU"/>
-        </w:rPr>
-        <w:t xml:space="preserve"> </w:t>
-      </w:r>
-      <w:proofErr w:type="gramStart"/>
-      <w:r>
-        <w:rPr>
-          <w:sz w:val="28"/>
-          <w:lang w:val="ru-RU"/>
-        </w:rPr>
-        <w:t>ж</w:t>
-      </w:r>
-      <w:proofErr w:type="gramEnd"/>
-      <w:r>
-        <w:rPr>
-          <w:sz w:val="28"/>
-          <w:lang w:val="ru-RU"/>
-        </w:rPr>
-        <w:t xml:space="preserve">елезы. </w:t>
-      </w:r>
-      <w:r>
-        <w:rPr>
-          <w:sz w:val="28"/>
-          <w:lang w:val="ru-RU"/>
-        </w:rPr>
-        <w:t xml:space="preserve">Незначительные </w:t>
-      </w:r>
-      <w:r>
-        <w:rPr>
-          <w:sz w:val="28"/>
-          <w:lang w:val="ru-RU"/>
-        </w:rPr>
-        <w:t>диффузные изменения паренхимы.</w:t>
-      </w:r>
-      <w:r>
-        <w:rPr>
-          <w:sz w:val="28"/>
-          <w:lang w:val="ru-RU"/>
-        </w:rPr>
-        <w:t xml:space="preserve"> </w:t>
-      </w:r>
-      <w:proofErr w:type="spellStart"/>
-      <w:r>
-        <w:rPr>
-          <w:sz w:val="28"/>
-          <w:lang w:val="ru-RU"/>
-        </w:rPr>
-        <w:t>Эхопризнаков</w:t>
-      </w:r>
-      <w:proofErr w:type="spellEnd"/>
-      <w:r>
-        <w:rPr>
-          <w:sz w:val="28"/>
-          <w:lang w:val="ru-RU"/>
-        </w:rPr>
-        <w:t xml:space="preserve"> патологии щит</w:t>
-      </w:r>
-      <w:proofErr w:type="gramStart"/>
-      <w:r>
-        <w:rPr>
-          <w:sz w:val="28"/>
-          <w:lang w:val="ru-RU"/>
-        </w:rPr>
-        <w:t>.</w:t>
-      </w:r>
-      <w:proofErr w:type="gramEnd"/>
-      <w:r>
-        <w:rPr>
-          <w:sz w:val="28"/>
-          <w:lang w:val="ru-RU"/>
-        </w:rPr>
-        <w:t xml:space="preserve"> </w:t>
-      </w:r>
-      <w:proofErr w:type="gramStart"/>
-      <w:r>
-        <w:rPr>
-          <w:sz w:val="28"/>
-          <w:lang w:val="ru-RU"/>
-        </w:rPr>
-        <w:t>ж</w:t>
-      </w:r>
-      <w:proofErr w:type="gramEnd"/>
-      <w:r>
-        <w:rPr>
-          <w:sz w:val="28"/>
-          <w:lang w:val="ru-RU"/>
-        </w:rPr>
-        <w:t>елезы нет.</w:t>
-      </w:r>
-      <w:r>
-        <w:rPr>
-          <w:sz w:val="28"/>
-          <w:lang w:val="ru-RU"/>
-        </w:rPr>
-        <w:t xml:space="preserve"> </w:t>
-      </w:r>
-    </w:p>
-    <w:p>
-      <w:pPr>
-        <w:ind w:left="-567"/>
-        <w:jc w:val="both"/>
-        <w:rPr>
-          <w:sz w:val="28"/>
           <w:szCs w:val="20"/>
           <w:lang w:val="ru-RU"/>
         </w:rPr>
@@ -6502,6 +6286,109 @@
           <w:lang w:val="ru-RU"/>
         </w:rPr>
         <w:t xml:space="preserve"> </w:t>
+      </w:r>
+      <w:r>
+        <w:rPr>
+          <w:sz w:val="28"/>
+          <w:lang w:val="ru-RU"/>
+        </w:rPr>
+        <w:t xml:space="preserve"> </w:t>
+      </w:r>
+      <w:proofErr w:type="spellStart"/>
+      <w:r>
+        <w:rPr>
+          <w:sz w:val="28"/>
+          <w:lang w:val="ru-RU"/>
+        </w:rPr>
+        <w:t>тиогамма</w:t>
+      </w:r>
+      <w:proofErr w:type="spellEnd"/>
+      <w:r>
+        <w:rPr>
+          <w:sz w:val="28"/>
+          <w:lang w:val="ru-RU"/>
+        </w:rPr>
+        <w:t xml:space="preserve">, </w:t>
+      </w:r>
+      <w:proofErr w:type="spellStart"/>
+      <w:r>
+        <w:rPr>
+          <w:sz w:val="28"/>
+          <w:lang w:val="ru-RU"/>
+        </w:rPr>
+        <w:t>нуклео</w:t>
+      </w:r>
+      <w:proofErr w:type="spellEnd"/>
+      <w:r>
+        <w:rPr>
+          <w:sz w:val="28"/>
+          <w:lang w:val="ru-RU"/>
+        </w:rPr>
+        <w:t xml:space="preserve"> ЦМФ, актовегин, </w:t>
+      </w:r>
+      <w:proofErr w:type="spellStart"/>
+      <w:r>
+        <w:rPr>
+          <w:sz w:val="28"/>
+          <w:lang w:val="ru-RU"/>
+        </w:rPr>
+        <w:t>стеатель</w:t>
+      </w:r>
+      <w:proofErr w:type="spellEnd"/>
+      <w:r>
+        <w:rPr>
+          <w:sz w:val="28"/>
+          <w:lang w:val="ru-RU"/>
+        </w:rPr>
+        <w:t xml:space="preserve">,  </w:t>
+      </w:r>
+      <w:proofErr w:type="spellStart"/>
+      <w:r>
+        <w:rPr>
+          <w:sz w:val="28"/>
+          <w:lang w:val="ru-RU"/>
+        </w:rPr>
+        <w:t>нолипрес</w:t>
+      </w:r>
+      <w:proofErr w:type="spellEnd"/>
+      <w:r>
+        <w:rPr>
+          <w:sz w:val="28"/>
+          <w:lang w:val="ru-RU"/>
+        </w:rPr>
+        <w:t xml:space="preserve">,  </w:t>
+      </w:r>
+      <w:proofErr w:type="spellStart"/>
+      <w:r>
+        <w:rPr>
+          <w:sz w:val="28"/>
+          <w:lang w:val="ru-RU"/>
+        </w:rPr>
+        <w:t>працетам</w:t>
+      </w:r>
+      <w:proofErr w:type="spellEnd"/>
+      <w:r>
+        <w:rPr>
+          <w:sz w:val="28"/>
+          <w:lang w:val="ru-RU"/>
+        </w:rPr>
+        <w:t xml:space="preserve">,   </w:t>
+      </w:r>
+      <w:proofErr w:type="spellStart"/>
+      <w:r>
+        <w:rPr>
+          <w:sz w:val="28"/>
+          <w:lang w:val="ru-RU"/>
+        </w:rPr>
+        <w:t>мильгамма</w:t>
+      </w:r>
+      <w:proofErr w:type="spellEnd"/>
+      <w:r>
+        <w:rPr>
+          <w:sz w:val="28"/>
+          <w:lang w:val="ru-RU"/>
+        </w:rPr>
+        <w:t>,</w:t>
       </w:r>
     </w:p>
     <w:p>
@@ -7449,7 +7336,6 @@
         <w:rPr>
           <w:lang w:val="ru-RU"/>
         </w:rPr>
-        <w:lastRenderedPageBreak/>
         <w:t>Гиполипидемическая</w:t>
       </w:r>
       <w:proofErr w:type="spellEnd"/>
@@ -10140,19 +10026,17 @@
   </w:font>
   <w:font w:name="Arial Unicode MS">
     <w:panose1 w:val="020B0604020202020204"/>
-    <w:charset w:val="00"/>
-    <w:family w:val="roman"/>
-    <w:notTrueType/>
+    <w:charset w:val="80"/>
+    <w:family w:val="swiss"/>
     <w:pitch w:val="variable"/>
-    <w:sig w:usb0="00000003" w:usb1="00000000" w:usb2="00000000" w:usb3="00000000" w:csb0="00000001" w:csb1="00000000"/>
+    <w:sig w:usb0="F7FFAFFF" w:usb1="E9DFFFFF" w:usb2="0000003F" w:usb3="00000000" w:csb0="003F01FF" w:csb1="00000000"/>
   </w:font>
   <w:font w:name="Tahoma">
     <w:panose1 w:val="020B0604030504040204"/>
-    <w:charset w:val="00"/>
+    <w:charset w:val="CC"/>
     <w:family w:val="swiss"/>
-    <w:notTrueType/>
     <w:pitch w:val="variable"/>
-    <w:sig w:usb0="00000003" w:usb1="00000000" w:usb2="00000000" w:usb3="00000000" w:csb0="00000001" w:csb1="00000000"/>
+    <w:sig w:usb0="E1002EFF" w:usb1="C000605B" w:usb2="00000029" w:usb3="00000000" w:csb0="000101FF" w:csb1="00000000"/>
   </w:font>
   <w:font w:name="Arial Narrow">
     <w:panose1 w:val="020B0606020202030204"/>
@@ -10177,13 +10061,13 @@
     <w:sig w:usb0="E00006FF" w:usb1="400004FF" w:usb2="00000000" w:usb3="00000000" w:csb0="0000019F" w:csb1="00000000"/>
   </w:font>
   <w:font w:name="MS Mincho">
-    <w:altName w:val="ＭＳ 明朝"/>
+    <w:altName w:val="MS Gothic"/>
     <w:panose1 w:val="02020609040205080304"/>
     <w:charset w:val="80"/>
     <w:family w:val="roman"/>
     <w:notTrueType/>
     <w:pitch w:val="fixed"/>
-    <w:sig w:usb0="00000001" w:usb1="08070000" w:usb2="00000010" w:usb3="00000000" w:csb0="00020000" w:csb1="00000000"/>
+    <w:sig w:usb0="00000000" w:usb1="08070000" w:usb2="00000010" w:usb3="00000000" w:csb0="00020000" w:csb1="00000000"/>
   </w:font>
   <w:font w:name="Calibri">
     <w:panose1 w:val="020F0502020204030204"/>
@@ -10258,6 +10142,7 @@
     <w:rsid w:val="00E73A83"/>
     <w:rsid w:val="00E96564"/>
     <w:rsid w:val="00EB7460"/>
+    <w:rsid w:val="00F002B8"/>
     <w:rsid w:val="00F918CD"/>
   </w:rsids>
   <m:mathPr>
@@ -11169,7 +11054,7 @@
 </file>
 
 <file path=customXml/itemProps1.xml><?xml version="1.0" encoding="utf-8"?>
-<ds:datastoreItem xmlns:ds="http://schemas.openxmlformats.org/officeDocument/2006/customXml" ds:itemID="{C84DB7E8-0C8D-4034-8349-15191334F171}">
+<ds:datastoreItem xmlns:ds="http://schemas.openxmlformats.org/officeDocument/2006/customXml" ds:itemID="{24B3D9E3-1335-48EF-8101-5DD63C54ECE4}">
   <ds:schemaRefs>
     <ds:schemaRef ds:uri="http://schemas.openxmlformats.org/officeDocument/2006/bibliography"/>
   </ds:schemaRefs>

--- a/2018/май/07.05/Копцов ЮИ.docx
+++ b/2018/май/07.05/Копцов ЮИ.docx
@@ -8,11 +8,15 @@
         <w:ind w:left="-567" w:right="-58"/>
         <w:rPr>
           <w:b w:val="0"/>
+          <w:sz w:val="24"/>
+          <w:szCs w:val="24"/>
         </w:rPr>
       </w:pPr>
       <w:r>
         <w:rPr>
           <w:b w:val="0"/>
+          <w:sz w:val="24"/>
+          <w:szCs w:val="24"/>
         </w:rPr>
         <w:t>Выписной эпикриз</w:t>
       </w:r>
@@ -23,15 +27,29 @@
         <w:ind w:left="-567"/>
         <w:rPr>
           <w:b/>
+          <w:sz w:val="24"/>
+          <w:szCs w:val="24"/>
         </w:rPr>
       </w:pPr>
       <w:r>
+        <w:rPr>
+          <w:sz w:val="24"/>
+          <w:szCs w:val="24"/>
+        </w:rPr>
         <w:t xml:space="preserve">Из истории болезни № </w:t>
       </w:r>
       <w:r>
+        <w:rPr>
+          <w:sz w:val="24"/>
+          <w:szCs w:val="24"/>
+        </w:rPr>
         <w:t xml:space="preserve"> </w:t>
       </w:r>
       <w:r>
+        <w:rPr>
+          <w:sz w:val="24"/>
+          <w:szCs w:val="24"/>
+        </w:rPr>
         <w:t>612</w:t>
       </w:r>
     </w:p>
@@ -39,16 +57,32 @@
       <w:pPr>
         <w:pStyle w:val="5"/>
         <w:ind w:left="-567"/>
+        <w:rPr>
+          <w:sz w:val="24"/>
+          <w:szCs w:val="24"/>
+        </w:rPr>
       </w:pPr>
       <w:r>
+        <w:rPr>
+          <w:sz w:val="24"/>
+          <w:szCs w:val="24"/>
+        </w:rPr>
         <w:t xml:space="preserve">Ф.И.О: </w:t>
       </w:r>
       <w:proofErr w:type="spellStart"/>
       <w:r>
+        <w:rPr>
+          <w:sz w:val="24"/>
+          <w:szCs w:val="24"/>
+        </w:rPr>
         <w:t>Копцов</w:t>
       </w:r>
       <w:proofErr w:type="spellEnd"/>
       <w:r>
+        <w:rPr>
+          <w:sz w:val="24"/>
+          <w:szCs w:val="24"/>
+        </w:rPr>
         <w:t xml:space="preserve"> Юрий Иванович</w:t>
       </w:r>
     </w:p>
@@ -57,35 +91,29 @@
         <w:ind w:left="-567"/>
         <w:jc w:val="both"/>
         <w:rPr>
-          <w:sz w:val="28"/>
-          <w:szCs w:val="20"/>
           <w:lang w:val="ru-RU"/>
         </w:rPr>
       </w:pPr>
       <w:r>
         <w:rPr>
-          <w:sz w:val="28"/>
           <w:lang w:val="ru-RU"/>
         </w:rPr>
         <w:t>Год рождения:</w:t>
       </w:r>
       <w:r>
         <w:rPr>
-          <w:sz w:val="28"/>
           <w:lang w:val="ru-RU"/>
         </w:rPr>
         <w:t xml:space="preserve"> </w:t>
       </w:r>
       <w:r>
         <w:rPr>
-          <w:sz w:val="28"/>
           <w:lang w:val="ru-RU"/>
         </w:rPr>
         <w:t>19</w:t>
       </w:r>
       <w:r>
         <w:rPr>
-          <w:sz w:val="28"/>
           <w:lang w:val="ru-RU"/>
         </w:rPr>
         <w:t>66</w:t>
@@ -96,13 +124,11 @@
         <w:ind w:left="-567"/>
         <w:jc w:val="both"/>
         <w:rPr>
-          <w:sz w:val="28"/>
           <w:lang w:val="ru-RU"/>
         </w:rPr>
       </w:pPr>
       <w:r>
         <w:rPr>
-          <w:sz w:val="28"/>
           <w:lang w:val="ru-RU"/>
         </w:rPr>
         <w:t xml:space="preserve">Место жительства: </w:t>
@@ -110,7 +136,6 @@
       <w:proofErr w:type="spellStart"/>
       <w:r>
         <w:rPr>
-          <w:sz w:val="28"/>
           <w:lang w:val="ru-RU"/>
         </w:rPr>
         <w:t>Вольнянский</w:t>
@@ -118,7 +143,6 @@
       <w:proofErr w:type="spellEnd"/>
       <w:r>
         <w:rPr>
-          <w:sz w:val="28"/>
           <w:lang w:val="ru-RU"/>
         </w:rPr>
         <w:t xml:space="preserve"> р-н, г</w:t>
@@ -126,24 +150,19 @@
       <w:proofErr w:type="gramStart"/>
       <w:r>
         <w:rPr>
-          <w:sz w:val="28"/>
           <w:lang w:val="ru-RU"/>
         </w:rPr>
         <w:t xml:space="preserve"> .</w:t>
       </w:r>
-      <w:proofErr w:type="spellStart"/>
       <w:proofErr w:type="gramEnd"/>
       <w:r>
         <w:rPr>
-          <w:sz w:val="28"/>
-          <w:lang w:val="ru-RU"/>
-        </w:rPr>
-        <w:t>Вольяннск</w:t>
-      </w:r>
-      <w:proofErr w:type="spellEnd"/>
-      <w:r>
-        <w:rPr>
-          <w:sz w:val="28"/>
+          <w:lang w:val="ru-RU"/>
+        </w:rPr>
+        <w:t>Вольнянск</w:t>
+      </w:r>
+      <w:r>
+        <w:rPr>
           <w:lang w:val="ru-RU"/>
         </w:rPr>
         <w:t xml:space="preserve"> ул. Шевченко 118-29</w:t>
@@ -154,24 +173,62 @@
         <w:ind w:left="-567"/>
         <w:jc w:val="both"/>
         <w:rPr>
-          <w:sz w:val="28"/>
-          <w:szCs w:val="20"/>
           <w:lang w:val="ru-RU"/>
         </w:rPr>
       </w:pPr>
       <w:r>
         <w:rPr>
-          <w:sz w:val="28"/>
           <w:lang w:val="ru-RU"/>
         </w:rPr>
         <w:t xml:space="preserve">Место работы: </w:t>
       </w:r>
       <w:r>
         <w:rPr>
-          <w:sz w:val="28"/>
-          <w:lang w:val="ru-RU"/>
-        </w:rPr>
-        <w:t>н/р.</w:t>
+          <w:lang w:val="ru-RU"/>
+        </w:rPr>
+        <w:t>н/</w:t>
+      </w:r>
+      <w:proofErr w:type="gramStart"/>
+      <w:r>
+        <w:rPr>
+          <w:lang w:val="ru-RU"/>
+        </w:rPr>
+        <w:t>р</w:t>
+      </w:r>
+      <w:proofErr w:type="gramEnd"/>
+      <w:r>
+        <w:rPr>
+          <w:lang w:val="ru-RU"/>
+        </w:rPr>
+        <w:t xml:space="preserve">, </w:t>
+      </w:r>
+      <w:proofErr w:type="spellStart"/>
+      <w:r>
+        <w:rPr>
+          <w:lang w:val="ru-RU"/>
+        </w:rPr>
+        <w:t>инв</w:t>
+      </w:r>
+      <w:proofErr w:type="spellEnd"/>
+      <w:r>
+        <w:rPr>
+          <w:lang w:val="ru-RU"/>
+        </w:rPr>
+        <w:t xml:space="preserve"> Ш </w:t>
+      </w:r>
+      <w:proofErr w:type="spellStart"/>
+      <w:r>
+        <w:rPr>
+          <w:lang w:val="ru-RU"/>
+        </w:rPr>
+        <w:t>гр</w:t>
+      </w:r>
+      <w:proofErr w:type="spellEnd"/>
+      <w:r>
+        <w:rPr>
+          <w:lang w:val="ru-RU"/>
+        </w:rPr>
+        <w:t xml:space="preserve"> </w:t>
       </w:r>
     </w:p>
     <w:p>
@@ -179,14 +236,12 @@
         <w:ind w:left="-567"/>
         <w:jc w:val="both"/>
         <w:rPr>
-          <w:sz w:val="28"/>
           <w:lang w:val="ru-RU"/>
         </w:rPr>
       </w:pPr>
       <w:sdt>
         <w:sdtPr>
           <w:rPr>
-            <w:sz w:val="28"/>
             <w:lang w:val="ru-RU"/>
           </w:rPr>
           <w:id w:val="-898747501"/>
@@ -202,7 +257,6 @@
         <w:sdtContent>
           <w:r>
             <w:rPr>
-              <w:sz w:val="28"/>
               <w:lang w:val="ru-RU"/>
             </w:rPr>
             <w:t xml:space="preserve">Находился </w:t>
@@ -211,77 +265,66 @@
       </w:sdt>
       <w:r>
         <w:rPr>
-          <w:sz w:val="28"/>
           <w:lang w:val="ru-RU"/>
         </w:rPr>
         <w:t xml:space="preserve"> на лечении с </w:t>
       </w:r>
       <w:r>
         <w:rPr>
-          <w:sz w:val="28"/>
           <w:lang w:val="ru-RU"/>
         </w:rPr>
         <w:t xml:space="preserve">  </w:t>
       </w:r>
       <w:r>
         <w:rPr>
-          <w:sz w:val="28"/>
           <w:lang w:val="ru-RU"/>
         </w:rPr>
         <w:t>30</w:t>
       </w:r>
       <w:r>
         <w:rPr>
-          <w:sz w:val="28"/>
           <w:lang w:val="ru-RU"/>
         </w:rPr>
         <w:t>.</w:t>
       </w:r>
       <w:r>
         <w:rPr>
-          <w:sz w:val="28"/>
           <w:lang w:val="ru-RU"/>
         </w:rPr>
         <w:t>04.18</w:t>
       </w:r>
       <w:r>
         <w:rPr>
-          <w:sz w:val="28"/>
           <w:lang w:val="ru-RU"/>
         </w:rPr>
         <w:t xml:space="preserve"> по   </w:t>
       </w:r>
       <w:r>
         <w:rPr>
-          <w:sz w:val="28"/>
-          <w:lang w:val="ru-RU"/>
-        </w:rPr>
-        <w:t>08</w:t>
-      </w:r>
-      <w:r>
-        <w:rPr>
-          <w:sz w:val="28"/>
+          <w:lang w:val="ru-RU"/>
+        </w:rPr>
+        <w:t>11</w:t>
+      </w:r>
+      <w:r>
+        <w:rPr>
           <w:lang w:val="ru-RU"/>
         </w:rPr>
         <w:t>.</w:t>
       </w:r>
       <w:r>
         <w:rPr>
-          <w:sz w:val="28"/>
           <w:lang w:val="ru-RU"/>
         </w:rPr>
         <w:t>05</w:t>
       </w:r>
       <w:r>
         <w:rPr>
-          <w:sz w:val="28"/>
           <w:lang w:val="ru-RU"/>
         </w:rPr>
         <w:t>.18</w:t>
       </w:r>
       <w:r>
         <w:rPr>
-          <w:sz w:val="28"/>
           <w:lang w:val="ru-RU"/>
         </w:rPr>
         <w:t xml:space="preserve"> в </w:t>
@@ -289,7 +332,6 @@
       <w:sdt>
         <w:sdtPr>
           <w:rPr>
-            <w:sz w:val="28"/>
             <w:lang w:val="ru-RU"/>
           </w:rPr>
           <w:id w:val="-690990251"/>
@@ -305,7 +347,6 @@
         <w:sdtContent>
           <w:r>
             <w:rPr>
-              <w:sz w:val="28"/>
               <w:lang w:val="ru-RU"/>
             </w:rPr>
             <w:t>энд.</w:t>
@@ -314,7 +355,6 @@
       </w:sdt>
       <w:r>
         <w:rPr>
-          <w:sz w:val="28"/>
           <w:lang w:val="ru-RU"/>
         </w:rPr>
         <w:t xml:space="preserve">  отд.</w:t>
@@ -325,15 +365,11 @@
         <w:ind w:left="-567"/>
         <w:jc w:val="both"/>
         <w:rPr>
-          <w:sz w:val="28"/>
-          <w:szCs w:val="28"/>
           <w:lang w:val="ru-RU"/>
         </w:rPr>
       </w:pPr>
       <w:r>
         <w:rPr>
-          <w:sz w:val="28"/>
-          <w:szCs w:val="28"/>
           <w:u w:val="single"/>
           <w:lang w:val="ru-RU"/>
         </w:rPr>
@@ -341,8 +377,6 @@
       </w:r>
       <w:r>
         <w:rPr>
-          <w:sz w:val="28"/>
-          <w:szCs w:val="28"/>
           <w:lang w:val="ru-RU"/>
         </w:rPr>
         <w:t>:</w:t>
@@ -351,61 +385,31 @@
       <w:bookmarkEnd w:id="0"/>
       <w:r>
         <w:rPr>
-          <w:sz w:val="28"/>
-          <w:szCs w:val="28"/>
-          <w:lang w:val="ru-RU"/>
-        </w:rPr>
-        <w:t xml:space="preserve">  </w:t>
-      </w:r>
-      <w:r>
-        <w:rPr>
-          <w:sz w:val="26"/>
-          <w:szCs w:val="26"/>
-          <w:lang w:val="ru-RU"/>
-        </w:rPr>
-        <w:t>Сахарный диабет, тип</w:t>
-      </w:r>
-      <w:proofErr w:type="gramStart"/>
-      <w:r>
-        <w:rPr>
-          <w:sz w:val="26"/>
-          <w:szCs w:val="26"/>
-          <w:lang w:val="ru-RU"/>
-        </w:rPr>
-        <w:t xml:space="preserve"> ,</w:t>
-      </w:r>
-      <w:proofErr w:type="gramEnd"/>
-      <w:r>
-        <w:rPr>
-          <w:sz w:val="26"/>
-          <w:szCs w:val="26"/>
+          <w:lang w:val="ru-RU"/>
+        </w:rPr>
+        <w:t xml:space="preserve">  Сахарный диабет, тип </w:t>
+      </w:r>
+      <w:r>
+        <w:rPr>
+          <w:lang w:val="ru-RU"/>
+        </w:rPr>
+        <w:t>1</w:t>
+      </w:r>
+      <w:r>
+        <w:rPr>
+          <w:lang w:val="ru-RU"/>
+        </w:rPr>
+        <w:t xml:space="preserve">, </w:t>
+      </w:r>
+      <w:r>
+        <w:rPr>
           <w:lang w:val="ru-RU"/>
         </w:rPr>
         <w:t xml:space="preserve"> </w:t>
-      </w:r>
-      <w:proofErr w:type="spellStart"/>
-      <w:r>
-        <w:rPr>
-          <w:sz w:val="26"/>
-          <w:szCs w:val="26"/>
-          <w:lang w:val="ru-RU"/>
-        </w:rPr>
-        <w:t>вторичноинсулинзависимый</w:t>
-      </w:r>
-      <w:proofErr w:type="spellEnd"/>
-      <w:r>
-        <w:rPr>
-          <w:sz w:val="26"/>
-          <w:szCs w:val="26"/>
-          <w:lang w:val="ru-RU"/>
-        </w:rPr>
-        <w:t xml:space="preserve">, </w:t>
       </w:r>
       <w:sdt>
         <w:sdtPr>
           <w:rPr>
-            <w:sz w:val="26"/>
-            <w:szCs w:val="26"/>
             <w:lang w:val="ru-RU"/>
           </w:rPr>
           <w:id w:val="355073878"/>
@@ -422,8 +426,6 @@
         <w:sdtContent>
           <w:r>
             <w:rPr>
-              <w:sz w:val="26"/>
-              <w:szCs w:val="26"/>
               <w:lang w:val="ru-RU"/>
             </w:rPr>
             <w:t>средней тяжести,</w:t>
@@ -432,16 +434,12 @@
       </w:sdt>
       <w:r>
         <w:rPr>
-          <w:sz w:val="26"/>
-          <w:szCs w:val="26"/>
           <w:lang w:val="ru-RU"/>
         </w:rPr>
         <w:t xml:space="preserve"> </w:t>
       </w:r>
       <w:r>
         <w:rPr>
-          <w:sz w:val="26"/>
-          <w:szCs w:val="26"/>
           <w:lang w:val="ru-RU"/>
         </w:rPr>
         <w:t xml:space="preserve">ст. </w:t>
@@ -449,8 +447,6 @@
       <w:sdt>
         <w:sdtPr>
           <w:rPr>
-            <w:sz w:val="26"/>
-            <w:szCs w:val="26"/>
             <w:lang w:val="ru-RU"/>
           </w:rPr>
           <w:alias w:val="диабет"/>
@@ -470,8 +466,6 @@
         <w:sdtContent>
           <w:r>
             <w:rPr>
-              <w:sz w:val="26"/>
-              <w:szCs w:val="26"/>
               <w:lang w:val="ru-RU"/>
             </w:rPr>
             <w:t>декомпенсации.</w:t>
@@ -480,224 +474,58 @@
       </w:sdt>
       <w:r>
         <w:rPr>
-          <w:sz w:val="26"/>
-          <w:szCs w:val="26"/>
           <w:lang w:val="ru-RU"/>
         </w:rPr>
         <w:t xml:space="preserve">  </w:t>
       </w:r>
-    </w:p>
-    <w:p>
-      <w:pPr>
-        <w:ind w:left="-567"/>
-        <w:jc w:val="both"/>
-        <w:rPr>
-          <w:sz w:val="28"/>
-          <w:szCs w:val="28"/>
-          <w:lang w:val="ru-RU"/>
-        </w:rPr>
-      </w:pPr>
-      <w:r>
-        <w:rPr>
-          <w:sz w:val="28"/>
-          <w:szCs w:val="28"/>
-          <w:lang w:val="ru-RU"/>
-        </w:rPr>
-        <w:t xml:space="preserve">Диабетическая ангиопатия сетчатки ОИ. </w:t>
-      </w:r>
-    </w:p>
-    <w:p>
-      <w:pPr>
-        <w:ind w:left="-567"/>
-        <w:jc w:val="both"/>
-        <w:rPr>
-          <w:color w:val="0000CC"/>
-          <w:sz w:val="28"/>
-          <w:szCs w:val="28"/>
-          <w:lang w:val="ru-RU"/>
-        </w:rPr>
-      </w:pPr>
-      <w:r>
-        <w:rPr>
-          <w:color w:val="0000CC"/>
-          <w:sz w:val="28"/>
-          <w:szCs w:val="28"/>
-          <w:lang w:val="ru-RU"/>
-        </w:rPr>
-        <w:t>Диабетическая дистальная симметричная полинейропатия н/к, сенсомоторная форма</w:t>
-      </w:r>
-      <w:r>
-        <w:rPr>
-          <w:color w:val="0000CC"/>
-          <w:sz w:val="28"/>
-          <w:szCs w:val="28"/>
-          <w:lang w:val="ru-RU"/>
-        </w:rPr>
-        <w:t xml:space="preserve"> (NSS 6, NDS 6), </w:t>
-      </w:r>
-      <w:r>
-        <w:rPr>
-          <w:color w:val="0000CC"/>
-          <w:sz w:val="28"/>
-          <w:szCs w:val="28"/>
-          <w:lang w:val="ru-RU"/>
-        </w:rPr>
-        <w:t xml:space="preserve">  хроническое течен</w:t>
-      </w:r>
-      <w:bookmarkStart w:id="1" w:name="_GoBack"/>
-      <w:bookmarkEnd w:id="1"/>
-      <w:r>
-        <w:rPr>
-          <w:color w:val="0000CC"/>
-          <w:sz w:val="28"/>
-          <w:szCs w:val="28"/>
-          <w:lang w:val="ru-RU"/>
-        </w:rPr>
-        <w:t>ие</w:t>
-      </w:r>
-    </w:p>
-    <w:p>
-      <w:pPr>
-        <w:ind w:left="-567"/>
-        <w:jc w:val="both"/>
-        <w:rPr>
-          <w:sz w:val="28"/>
-          <w:szCs w:val="28"/>
-          <w:lang w:val="ru-RU"/>
-        </w:rPr>
-      </w:pPr>
-      <w:r>
-        <w:rPr>
-          <w:sz w:val="28"/>
-          <w:szCs w:val="28"/>
-          <w:lang w:val="ru-RU"/>
-        </w:rPr>
-        <w:t>Диабетическая ангиопатия артерий н/к</w:t>
-      </w:r>
-      <w:r>
-        <w:rPr>
-          <w:sz w:val="28"/>
-          <w:szCs w:val="28"/>
-          <w:lang w:val="ru-RU"/>
-        </w:rPr>
-        <w:t xml:space="preserve"> II ст</w:t>
-      </w:r>
-      <w:r>
-        <w:rPr>
-          <w:sz w:val="28"/>
-          <w:szCs w:val="28"/>
-          <w:lang w:val="ru-RU"/>
-        </w:rPr>
-        <w:t xml:space="preserve">. </w:t>
-      </w:r>
-    </w:p>
-    <w:p>
-      <w:pPr>
-        <w:ind w:left="-567"/>
-        <w:jc w:val="both"/>
-        <w:rPr>
-          <w:sz w:val="28"/>
-          <w:szCs w:val="28"/>
-          <w:lang w:val="ru-RU"/>
-        </w:rPr>
-      </w:pPr>
-      <w:r>
-        <w:rPr>
-          <w:color w:val="7030A0"/>
-          <w:sz w:val="28"/>
-          <w:szCs w:val="28"/>
-          <w:lang w:val="ru-RU"/>
-        </w:rPr>
-        <w:t>ХБП II-IV ст. Диабетическая нефропатия III-IV ст.</w:t>
-      </w:r>
-      <w:r>
-        <w:rPr>
-          <w:color w:val="7030A0"/>
-          <w:sz w:val="28"/>
-          <w:szCs w:val="28"/>
+      <w:r>
+        <w:rPr>
+          <w:lang w:val="ru-RU"/>
+        </w:rPr>
+        <w:t xml:space="preserve">Непролиферативная  диабетическая </w:t>
+      </w:r>
+      <w:proofErr w:type="spellStart"/>
+      <w:r>
+        <w:rPr>
+          <w:lang w:val="ru-RU"/>
+        </w:rPr>
+        <w:t>ретинопатия</w:t>
+      </w:r>
+      <w:proofErr w:type="spellEnd"/>
+      <w:r>
+        <w:rPr>
+          <w:lang w:val="ru-RU"/>
+        </w:rPr>
+        <w:t xml:space="preserve"> ОИ. Диабетическая дистальная симметричная полинейропатия н/к, сенсомоторная форма (NSS 4, NDS 2).  Диабетическая ангиопатия артерий н/к. ХБП I</w:t>
+      </w:r>
+      <w:r>
+        <w:rPr>
           <w:lang w:val="ru-RU"/>
         </w:rPr>
         <w:t xml:space="preserve"> </w:t>
       </w:r>
-    </w:p>
-    <w:p>
-      <w:pPr>
-        <w:ind w:left="-567"/>
-        <w:jc w:val="both"/>
-        <w:rPr>
-          <w:color w:val="E36C0A" w:themeColor="accent6" w:themeShade="BF"/>
-          <w:sz w:val="28"/>
-          <w:szCs w:val="28"/>
-          <w:lang w:val="ru-RU"/>
-        </w:rPr>
-      </w:pPr>
-      <w:r>
-        <w:rPr>
-          <w:color w:val="E36C0A" w:themeColor="accent6" w:themeShade="BF"/>
-          <w:sz w:val="28"/>
-          <w:szCs w:val="28"/>
-          <w:lang w:val="ru-RU"/>
-        </w:rPr>
-        <w:t xml:space="preserve">Ожирение II ст. (ИМТ кг/м2) </w:t>
-      </w:r>
-      <w:proofErr w:type="spellStart"/>
-      <w:r>
-        <w:rPr>
-          <w:color w:val="E36C0A" w:themeColor="accent6" w:themeShade="BF"/>
-          <w:sz w:val="28"/>
-          <w:szCs w:val="28"/>
-          <w:lang w:val="ru-RU"/>
-        </w:rPr>
-        <w:t>алим</w:t>
-      </w:r>
-      <w:proofErr w:type="spellEnd"/>
+      <w:r>
+        <w:rPr>
+          <w:lang w:val="ru-RU"/>
+        </w:rPr>
+        <w:t xml:space="preserve">ст. Диабетическая нефропатия </w:t>
+      </w:r>
+      <w:r>
+        <w:rPr>
+          <w:lang w:val="ru-RU"/>
+        </w:rPr>
+        <w:t xml:space="preserve">IV ст. </w:t>
+      </w:r>
       <w:proofErr w:type="gramStart"/>
       <w:r>
         <w:rPr>
-          <w:color w:val="E36C0A" w:themeColor="accent6" w:themeShade="BF"/>
-          <w:sz w:val="28"/>
-          <w:szCs w:val="28"/>
-          <w:lang w:val="ru-RU"/>
-        </w:rPr>
-        <w:t>.-</w:t>
+          <w:lang w:val="ru-RU"/>
+        </w:rPr>
+        <w:t>Аутоиммунный</w:t>
       </w:r>
       <w:proofErr w:type="gramEnd"/>
       <w:r>
         <w:rPr>
-          <w:color w:val="E36C0A" w:themeColor="accent6" w:themeShade="BF"/>
-          <w:sz w:val="28"/>
-          <w:szCs w:val="28"/>
-          <w:lang w:val="ru-RU"/>
-        </w:rPr>
-        <w:t xml:space="preserve">конституционального генеза, стабильное течение.  </w:t>
-      </w:r>
-    </w:p>
-    <w:p>
-      <w:pPr>
-        <w:ind w:left="-567"/>
-        <w:jc w:val="both"/>
-        <w:rPr>
-          <w:sz w:val="28"/>
-          <w:szCs w:val="28"/>
-          <w:lang w:val="ru-RU"/>
-        </w:rPr>
-      </w:pPr>
-      <w:proofErr w:type="gramStart"/>
-      <w:r>
-        <w:rPr>
-          <w:color w:val="4F6228" w:themeColor="accent3" w:themeShade="80"/>
-          <w:sz w:val="28"/>
-          <w:szCs w:val="28"/>
-          <w:lang w:val="ru-RU"/>
-        </w:rPr>
-        <w:t>Аутоиммунный</w:t>
-      </w:r>
-      <w:proofErr w:type="gramEnd"/>
-      <w:r>
-        <w:rPr>
-          <w:color w:val="4F6228" w:themeColor="accent3" w:themeShade="80"/>
-          <w:sz w:val="28"/>
-          <w:szCs w:val="28"/>
           <w:lang w:val="ru-RU"/>
         </w:rPr>
         <w:t xml:space="preserve"> тиреоидит, </w:t>
@@ -705,27 +533,20 @@
       <w:sdt>
         <w:sdtPr>
           <w:rPr>
-            <w:color w:val="4F6228" w:themeColor="accent3" w:themeShade="80"/>
-            <w:sz w:val="28"/>
-            <w:szCs w:val="28"/>
             <w:lang w:val="ru-RU"/>
           </w:rPr>
           <w:id w:val="105240480"/>
           <w:placeholder>
-            <w:docPart w:val="FBFC6A18E07A484F9E976562E903BEB7"/>
+            <w:docPart w:val="EBF9A269406D4DE591FBA8BCFB10F5F2"/>
           </w:placeholder>
           <w:comboBox>
             <w:listItem w:displayText="без увеличения объема щит. железы." w:value="без увеличения объема щит. железы."/>
             <w:listItem w:displayText="гипертрофическая форма." w:value="гипертрофическая форма."/>
           </w:comboBox>
         </w:sdtPr>
-        <w:sdtEndPr/>
         <w:sdtContent>
           <w:r>
             <w:rPr>
-              <w:color w:val="4F6228" w:themeColor="accent3" w:themeShade="80"/>
-              <w:sz w:val="28"/>
-              <w:szCs w:val="28"/>
               <w:lang w:val="ru-RU"/>
             </w:rPr>
             <w:t>гипертрофическая форма.</w:t>
@@ -734,147 +555,71 @@
       </w:sdt>
       <w:r>
         <w:rPr>
-          <w:color w:val="4F6228" w:themeColor="accent3" w:themeShade="80"/>
-          <w:sz w:val="28"/>
-          <w:szCs w:val="28"/>
-          <w:lang w:val="ru-RU"/>
-        </w:rPr>
-        <w:t xml:space="preserve"> Гипотиреоз, средней тяжести,  </w:t>
-      </w:r>
-      <w:r>
-        <w:rPr>
-          <w:color w:val="4F6228" w:themeColor="accent3" w:themeShade="80"/>
-          <w:sz w:val="28"/>
-          <w:szCs w:val="28"/>
-          <w:lang w:val="ru-RU"/>
-        </w:rPr>
-        <w:t xml:space="preserve">ст. </w:t>
-      </w:r>
-      <w:r>
-        <w:rPr>
-          <w:color w:val="4F6228" w:themeColor="accent3" w:themeShade="80"/>
-          <w:sz w:val="28"/>
-          <w:szCs w:val="28"/>
-          <w:lang w:val="ru-RU"/>
-        </w:rPr>
-        <w:t>медикаментозн</w:t>
-      </w:r>
-      <w:r>
-        <w:rPr>
-          <w:color w:val="4F6228" w:themeColor="accent3" w:themeShade="80"/>
-          <w:sz w:val="28"/>
-          <w:szCs w:val="28"/>
-          <w:lang w:val="ru-RU"/>
-        </w:rPr>
-        <w:t>ой</w:t>
-      </w:r>
-      <w:r>
-        <w:rPr>
-          <w:color w:val="4F6228" w:themeColor="accent3" w:themeShade="80"/>
-          <w:sz w:val="28"/>
-          <w:szCs w:val="28"/>
+          <w:lang w:val="ru-RU"/>
+        </w:rPr>
+        <w:t xml:space="preserve">  Зоб 1. Эутиреоз</w:t>
+      </w:r>
+      <w:r>
+        <w:rPr>
+          <w:lang w:val="ru-RU"/>
+        </w:rPr>
+        <w:t xml:space="preserve">. </w:t>
+      </w:r>
+      <w:r>
+        <w:rPr>
+          <w:lang w:val="ru-RU"/>
+        </w:rPr>
+        <w:t xml:space="preserve">Ожирение I ст. (ИМТ 31кг/м2) </w:t>
+      </w:r>
+      <w:proofErr w:type="spellStart"/>
+      <w:r>
+        <w:rPr>
+          <w:lang w:val="ru-RU"/>
+        </w:rPr>
+        <w:t>алим</w:t>
+      </w:r>
+      <w:proofErr w:type="spellEnd"/>
+      <w:proofErr w:type="gramStart"/>
+      <w:r>
+        <w:rPr>
+          <w:lang w:val="ru-RU"/>
+        </w:rPr>
+        <w:t>.-</w:t>
+      </w:r>
+      <w:proofErr w:type="gramEnd"/>
+      <w:r>
+        <w:rPr>
+          <w:lang w:val="ru-RU"/>
+        </w:rPr>
+        <w:t xml:space="preserve">конституционального генеза, стабильное течение.  ДЭП 1 </w:t>
+      </w:r>
+      <w:proofErr w:type="spellStart"/>
+      <w:proofErr w:type="gramStart"/>
+      <w:r>
+        <w:rPr>
+          <w:lang w:val="ru-RU"/>
+        </w:rPr>
+        <w:t>ст</w:t>
+      </w:r>
+      <w:proofErr w:type="spellEnd"/>
+      <w:proofErr w:type="gramEnd"/>
+      <w:r>
+        <w:rPr>
+          <w:lang w:val="ru-RU"/>
+        </w:rPr>
+        <w:t>, смешанного генеза, церебрастенический с-м</w:t>
+      </w:r>
+      <w:r>
+        <w:rPr>
           <w:lang w:val="ru-RU"/>
         </w:rPr>
         <w:t xml:space="preserve"> </w:t>
       </w:r>
-      <w:proofErr w:type="spellStart"/>
-      <w:r>
-        <w:rPr>
-          <w:color w:val="4F6228" w:themeColor="accent3" w:themeShade="80"/>
-          <w:sz w:val="28"/>
-          <w:szCs w:val="28"/>
-          <w:lang w:val="ru-RU"/>
-        </w:rPr>
-        <w:t>субкомпенсаци</w:t>
-      </w:r>
-      <w:r>
-        <w:rPr>
-          <w:color w:val="4F6228" w:themeColor="accent3" w:themeShade="80"/>
-          <w:sz w:val="28"/>
-          <w:szCs w:val="28"/>
-          <w:lang w:val="ru-RU"/>
-        </w:rPr>
-        <w:t>и</w:t>
-      </w:r>
-      <w:proofErr w:type="spellEnd"/>
-      <w:r>
-        <w:rPr>
-          <w:color w:val="4F6228" w:themeColor="accent3" w:themeShade="80"/>
-          <w:sz w:val="28"/>
-          <w:szCs w:val="28"/>
-          <w:lang w:val="ru-RU"/>
-        </w:rPr>
-        <w:t xml:space="preserve">. </w:t>
-      </w:r>
-      <w:sdt>
-        <w:sdtPr>
-          <w:rPr>
-            <w:color w:val="4F6228" w:themeColor="accent3" w:themeShade="80"/>
-            <w:sz w:val="28"/>
-            <w:szCs w:val="28"/>
-            <w:lang w:val="ru-RU"/>
-          </w:rPr>
-          <w:id w:val="590198144"/>
-          <w:placeholder>
-            <w:docPart w:val="DefaultPlaceholder_1082065159"/>
-          </w:placeholder>
-          <w:dropDownList>
-            <w:listItem w:value="Выберите элемент."/>
-            <w:listItem w:displayText="Диффузный токсический " w:value="Диффузный токсический "/>
-            <w:listItem w:displayText="Диффузный " w:value="Диффузный "/>
-            <w:listItem w:displayText="Смешаный " w:value="Смешаный "/>
-            <w:listItem w:displayText="Узловой " w:value="Узловой "/>
-          </w:dropDownList>
-        </w:sdtPr>
-        <w:sdtEndPr/>
-        <w:sdtContent>
-          <w:r>
-            <w:rPr>
-              <w:color w:val="4F6228" w:themeColor="accent3" w:themeShade="80"/>
-              <w:sz w:val="28"/>
-              <w:szCs w:val="28"/>
-              <w:lang w:val="ru-RU"/>
-            </w:rPr>
-            <w:t xml:space="preserve">Диффузный токсический </w:t>
-          </w:r>
-        </w:sdtContent>
-      </w:sdt>
-      <w:r>
-        <w:rPr>
-          <w:color w:val="4F6228" w:themeColor="accent3" w:themeShade="80"/>
-          <w:sz w:val="28"/>
-          <w:szCs w:val="28"/>
-          <w:lang w:val="ru-RU"/>
-        </w:rPr>
-        <w:t xml:space="preserve"> зоб II. </w:t>
-      </w:r>
-      <w:proofErr w:type="spellStart"/>
-      <w:r>
-        <w:rPr>
-          <w:color w:val="4F6228" w:themeColor="accent3" w:themeShade="80"/>
-          <w:sz w:val="28"/>
-          <w:szCs w:val="28"/>
-          <w:lang w:val="ru-RU"/>
-        </w:rPr>
-        <w:t>Эутиреоидное</w:t>
-      </w:r>
-      <w:proofErr w:type="spellEnd"/>
-      <w:r>
-        <w:rPr>
-          <w:color w:val="4F6228" w:themeColor="accent3" w:themeShade="80"/>
-          <w:sz w:val="28"/>
-          <w:szCs w:val="28"/>
-          <w:lang w:val="ru-RU"/>
-        </w:rPr>
-        <w:t xml:space="preserve"> состояние</w:t>
-      </w:r>
-      <w:r>
-        <w:rPr>
-          <w:sz w:val="28"/>
-          <w:szCs w:val="28"/>
-          <w:lang w:val="ru-RU"/>
-        </w:rPr>
-        <w:t xml:space="preserve">. </w:t>
+      <w:r>
+        <w:rPr>
+          <w:lang w:val="ru-RU"/>
+        </w:rPr>
+        <w:t xml:space="preserve">Гипертоническая болезнь II стадии 2 степени. Гипертензивное сердце СН 0. Риск 4.  </w:t>
       </w:r>
     </w:p>
     <w:p>
@@ -882,874 +627,187 @@
         <w:ind w:left="-567"/>
         <w:jc w:val="both"/>
         <w:rPr>
-          <w:color w:val="17365D" w:themeColor="text2" w:themeShade="BF"/>
-          <w:sz w:val="28"/>
-          <w:szCs w:val="28"/>
           <w:lang w:val="ru-RU"/>
         </w:rPr>
       </w:pPr>
-      <w:r>
-        <w:rPr>
-          <w:color w:val="17365D" w:themeColor="text2" w:themeShade="BF"/>
-          <w:sz w:val="28"/>
-          <w:szCs w:val="28"/>
-          <w:lang w:val="ru-RU"/>
-        </w:rPr>
-        <w:t xml:space="preserve">Миопия </w:t>
-      </w:r>
-      <w:sdt>
-        <w:sdtPr>
-          <w:rPr>
-            <w:color w:val="17365D" w:themeColor="text2" w:themeShade="BF"/>
-            <w:sz w:val="28"/>
-            <w:szCs w:val="28"/>
-            <w:lang w:val="ru-RU"/>
-          </w:rPr>
-          <w:id w:val="-1410379913"/>
-          <w:placeholder>
-            <w:docPart w:val="DefaultPlaceholder_1082065159"/>
-          </w:placeholder>
-          <w:comboBox>
-            <w:listItem w:value="Выберите элемент."/>
-            <w:listItem w:displayText="слабой " w:value="слабой "/>
-            <w:listItem w:displayText="высокой" w:value="высокой"/>
-            <w:listItem w:displayText="средней" w:value="средней"/>
-          </w:comboBox>
-        </w:sdtPr>
-        <w:sdtEndPr/>
-        <w:sdtContent>
-          <w:r>
-            <w:rPr>
-              <w:color w:val="17365D" w:themeColor="text2" w:themeShade="BF"/>
-              <w:sz w:val="28"/>
-              <w:szCs w:val="28"/>
-              <w:lang w:val="ru-RU"/>
-            </w:rPr>
-            <w:t xml:space="preserve">слабой </w:t>
-          </w:r>
-        </w:sdtContent>
-      </w:sdt>
-      <w:r>
-        <w:rPr>
-          <w:color w:val="17365D" w:themeColor="text2" w:themeShade="BF"/>
-          <w:sz w:val="28"/>
-          <w:szCs w:val="28"/>
-          <w:lang w:val="ru-RU"/>
-        </w:rPr>
-        <w:t xml:space="preserve"> степени ОИ.</w:t>
-      </w:r>
-      <w:r>
-        <w:rPr>
-          <w:color w:val="17365D" w:themeColor="text2" w:themeShade="BF"/>
-          <w:sz w:val="28"/>
-          <w:szCs w:val="28"/>
+      <w:bookmarkStart w:id="1" w:name="дк"/>
+      <w:bookmarkEnd w:id="1"/>
+      <w:r>
+        <w:rPr>
+          <w:u w:val="single"/>
+          <w:lang w:val="ru-RU"/>
+        </w:rPr>
+        <w:t xml:space="preserve">Жалобы при поступлении </w:t>
+      </w:r>
+      <w:r>
+        <w:rPr>
+          <w:lang w:val="ru-RU"/>
+        </w:rPr>
+        <w:t xml:space="preserve">на </w:t>
+      </w:r>
+      <w:r>
+        <w:rPr>
+          <w:lang w:val="ru-RU"/>
+        </w:rPr>
+        <w:t xml:space="preserve">сухость во рту, </w:t>
+      </w:r>
+      <w:r>
+        <w:rPr>
+          <w:lang w:val="ru-RU"/>
+        </w:rPr>
+        <w:t>жажду,</w:t>
+      </w:r>
+      <w:r>
+        <w:rPr>
           <w:lang w:val="ru-RU"/>
         </w:rPr>
         <w:t xml:space="preserve"> </w:t>
       </w:r>
-    </w:p>
-    <w:p>
-      <w:pPr>
-        <w:ind w:left="-567"/>
-        <w:jc w:val="both"/>
-        <w:rPr>
-          <w:color w:val="17365D" w:themeColor="text2" w:themeShade="BF"/>
-          <w:sz w:val="28"/>
-          <w:szCs w:val="28"/>
-          <w:lang w:val="ru-RU"/>
-        </w:rPr>
-      </w:pPr>
-      <w:r>
-        <w:rPr>
-          <w:color w:val="17365D" w:themeColor="text2" w:themeShade="BF"/>
-          <w:sz w:val="28"/>
-          <w:szCs w:val="28"/>
-          <w:lang w:val="ru-RU"/>
-        </w:rPr>
-        <w:t>А</w:t>
-      </w:r>
-      <w:r>
-        <w:rPr>
-          <w:color w:val="17365D" w:themeColor="text2" w:themeShade="BF"/>
-          <w:sz w:val="28"/>
-          <w:szCs w:val="28"/>
-          <w:lang w:val="ru-RU"/>
-        </w:rPr>
-        <w:t xml:space="preserve">нгиопатия сосудов сетчатки </w:t>
-      </w:r>
-      <w:sdt>
-        <w:sdtPr>
-          <w:rPr>
-            <w:color w:val="17365D" w:themeColor="text2" w:themeShade="BF"/>
-            <w:sz w:val="28"/>
-            <w:szCs w:val="28"/>
-            <w:lang w:val="ru-RU"/>
-          </w:rPr>
-          <w:id w:val="2051261544"/>
-          <w:placeholder>
-            <w:docPart w:val="DefaultPlaceholder_1082065159"/>
-          </w:placeholder>
-          <w:comboBox>
-            <w:listItem w:value="Выберите элемент."/>
-            <w:listItem w:displayText="ОИ" w:value="ОИ"/>
-            <w:listItem w:displayText="ОД" w:value="ОД"/>
-            <w:listItem w:displayText="OS" w:value="OS"/>
-          </w:comboBox>
-        </w:sdtPr>
-        <w:sdtEndPr/>
-        <w:sdtContent>
-          <w:r>
-            <w:rPr>
-              <w:color w:val="17365D" w:themeColor="text2" w:themeShade="BF"/>
-              <w:sz w:val="28"/>
-              <w:szCs w:val="28"/>
-              <w:lang w:val="ru-RU"/>
-            </w:rPr>
-            <w:t>ОИ</w:t>
-          </w:r>
-        </w:sdtContent>
-      </w:sdt>
-      <w:r>
-        <w:rPr>
-          <w:color w:val="17365D" w:themeColor="text2" w:themeShade="BF"/>
-          <w:sz w:val="28"/>
-          <w:szCs w:val="28"/>
+      <w:r>
+        <w:rPr>
+          <w:lang w:val="ru-RU"/>
+        </w:rPr>
+        <w:t>полиурию,</w:t>
+      </w:r>
+      <w:r>
+        <w:rPr>
+          <w:lang w:val="ru-RU"/>
+        </w:rPr>
+        <w:t xml:space="preserve"> </w:t>
+      </w:r>
+      <w:r>
+        <w:rPr>
+          <w:lang w:val="ru-RU"/>
+        </w:rPr>
+        <w:t xml:space="preserve"> </w:t>
+      </w:r>
+      <w:r>
+        <w:rPr>
+          <w:lang w:val="ru-RU"/>
+        </w:rPr>
+        <w:t>ухудшение зрения,</w:t>
+      </w:r>
+      <w:r>
+        <w:rPr>
+          <w:lang w:val="ru-RU"/>
+        </w:rPr>
+        <w:t xml:space="preserve"> </w:t>
+      </w:r>
+      <w:bookmarkStart w:id="2" w:name="_GoBack"/>
+      <w:bookmarkEnd w:id="2"/>
+      <w:r>
+        <w:rPr>
+          <w:lang w:val="ru-RU"/>
+        </w:rPr>
+        <w:t xml:space="preserve"> </w:t>
+      </w:r>
+      <w:r>
+        <w:rPr>
+          <w:lang w:val="ru-RU"/>
+        </w:rPr>
+        <w:t xml:space="preserve">боли  в н/к, </w:t>
+      </w:r>
+      <w:r>
+        <w:rPr>
+          <w:lang w:val="ru-RU"/>
+        </w:rPr>
+        <w:t>судороги,</w:t>
+      </w:r>
+      <w:r>
+        <w:rPr>
+          <w:lang w:val="ru-RU"/>
+        </w:rPr>
+        <w:t xml:space="preserve"> онемение ног,</w:t>
+      </w:r>
+      <w:r>
+        <w:rPr>
+          <w:lang w:val="ru-RU"/>
+        </w:rPr>
+        <w:t xml:space="preserve"> </w:t>
+      </w:r>
+      <w:r>
+        <w:rPr>
+          <w:lang w:val="ru-RU"/>
+        </w:rPr>
+        <w:t xml:space="preserve"> </w:t>
+      </w:r>
+      <w:r>
+        <w:rPr>
+          <w:lang w:val="ru-RU"/>
+        </w:rPr>
+        <w:t>повышение</w:t>
+      </w:r>
+      <w:r>
+        <w:rPr>
+          <w:lang w:val="ru-RU"/>
+        </w:rPr>
+        <w:t xml:space="preserve"> </w:t>
+      </w:r>
+      <w:r>
+        <w:rPr>
+          <w:lang w:val="ru-RU"/>
+        </w:rPr>
+        <w:t xml:space="preserve">АД макс. до </w:t>
+      </w:r>
+      <w:r>
+        <w:rPr>
+          <w:lang w:val="ru-RU"/>
+        </w:rPr>
+        <w:t>170/100</w:t>
+      </w:r>
+      <w:r>
+        <w:rPr>
+          <w:lang w:val="ru-RU"/>
+        </w:rPr>
+        <w:t xml:space="preserve"> </w:t>
+      </w:r>
+      <w:r>
+        <w:rPr>
+          <w:lang w:val="ru-RU"/>
+        </w:rPr>
+        <w:t xml:space="preserve">мм </w:t>
+      </w:r>
+      <w:proofErr w:type="spellStart"/>
+      <w:r>
+        <w:rPr>
+          <w:lang w:val="ru-RU"/>
+        </w:rPr>
+        <w:t>рт.</w:t>
+      </w:r>
+      <w:r>
+        <w:rPr>
+          <w:lang w:val="ru-RU"/>
+        </w:rPr>
+        <w:t>ст</w:t>
+      </w:r>
+      <w:proofErr w:type="spellEnd"/>
+      <w:r>
+        <w:rPr>
           <w:lang w:val="ru-RU"/>
         </w:rPr>
         <w:t>.</w:t>
       </w:r>
       <w:r>
         <w:rPr>
-          <w:color w:val="17365D" w:themeColor="text2" w:themeShade="BF"/>
-          <w:sz w:val="28"/>
-          <w:szCs w:val="28"/>
+          <w:lang w:val="ru-RU"/>
+        </w:rPr>
+        <w:t xml:space="preserve">, </w:t>
+      </w:r>
+      <w:r>
+        <w:rPr>
+          <w:lang w:val="ru-RU"/>
+        </w:rPr>
+        <w:t>головные боли, слабость, утомляемость</w:t>
+      </w:r>
+      <w:proofErr w:type="gramStart"/>
+      <w:r>
+        <w:rPr>
           <w:lang w:val="ru-RU"/>
         </w:rPr>
         <w:t xml:space="preserve"> </w:t>
       </w:r>
       <w:r>
         <w:rPr>
-          <w:color w:val="17365D" w:themeColor="text2" w:themeShade="BF"/>
-          <w:sz w:val="28"/>
-          <w:szCs w:val="28"/>
-          <w:lang w:val="ru-RU"/>
-        </w:rPr>
-        <w:t xml:space="preserve">Начальная катаракта </w:t>
-      </w:r>
-      <w:sdt>
-        <w:sdtPr>
-          <w:rPr>
-            <w:color w:val="17365D" w:themeColor="text2" w:themeShade="BF"/>
-            <w:sz w:val="28"/>
-            <w:szCs w:val="28"/>
-            <w:lang w:val="ru-RU"/>
-          </w:rPr>
-          <w:id w:val="517513702"/>
-          <w:placeholder>
-            <w:docPart w:val="DB435B1E68954750936FB322747598D2"/>
-          </w:placeholder>
-          <w:comboBox>
-            <w:listItem w:value="Выберите элемент."/>
-            <w:listItem w:displayText="ОИ" w:value="ОИ"/>
-            <w:listItem w:displayText="ОД" w:value="ОД"/>
-            <w:listItem w:displayText="OS" w:value="OS"/>
-          </w:comboBox>
-        </w:sdtPr>
-        <w:sdtEndPr/>
-        <w:sdtContent>
-          <w:r>
-            <w:rPr>
-              <w:color w:val="17365D" w:themeColor="text2" w:themeShade="BF"/>
-              <w:sz w:val="28"/>
-              <w:szCs w:val="28"/>
-              <w:lang w:val="ru-RU"/>
-            </w:rPr>
-            <w:t>ОИ</w:t>
-          </w:r>
-        </w:sdtContent>
-      </w:sdt>
-      <w:r>
-        <w:rPr>
-          <w:color w:val="17365D" w:themeColor="text2" w:themeShade="BF"/>
-          <w:sz w:val="28"/>
-          <w:szCs w:val="28"/>
-          <w:lang w:val="ru-RU"/>
-        </w:rPr>
-        <w:t xml:space="preserve">. </w:t>
-      </w:r>
-      <w:r>
-        <w:rPr>
-          <w:color w:val="17365D" w:themeColor="text2" w:themeShade="BF"/>
-          <w:sz w:val="28"/>
-          <w:szCs w:val="28"/>
-          <w:lang w:val="ru-RU"/>
-        </w:rPr>
-        <w:t xml:space="preserve"> </w:t>
-      </w:r>
-    </w:p>
-    <w:p>
-      <w:pPr>
-        <w:ind w:left="-567"/>
-        <w:jc w:val="both"/>
-        <w:rPr>
-          <w:color w:val="17365D" w:themeColor="text2" w:themeShade="BF"/>
-          <w:sz w:val="28"/>
-          <w:szCs w:val="28"/>
-          <w:lang w:val="ru-RU"/>
-        </w:rPr>
-      </w:pPr>
-      <w:r>
-        <w:rPr>
-          <w:color w:val="17365D" w:themeColor="text2" w:themeShade="BF"/>
-          <w:sz w:val="28"/>
-          <w:szCs w:val="28"/>
-          <w:lang w:val="ru-RU"/>
-        </w:rPr>
-        <w:t>Непро</w:t>
-      </w:r>
-      <w:r>
-        <w:rPr>
-          <w:color w:val="17365D" w:themeColor="text2" w:themeShade="BF"/>
-          <w:sz w:val="28"/>
-          <w:szCs w:val="28"/>
-          <w:lang w:val="ru-RU"/>
-        </w:rPr>
-        <w:t>лиферативная  диабетическая</w:t>
-      </w:r>
-      <w:r>
-        <w:rPr>
-          <w:color w:val="17365D" w:themeColor="text2" w:themeShade="BF"/>
-          <w:sz w:val="28"/>
-          <w:szCs w:val="28"/>
-          <w:lang w:val="ru-RU"/>
-        </w:rPr>
-        <w:t xml:space="preserve"> </w:t>
-      </w:r>
-      <w:proofErr w:type="spellStart"/>
-      <w:r>
-        <w:rPr>
-          <w:color w:val="17365D" w:themeColor="text2" w:themeShade="BF"/>
-          <w:sz w:val="28"/>
-          <w:szCs w:val="28"/>
-          <w:lang w:val="ru-RU"/>
-        </w:rPr>
-        <w:t>ретинопатия</w:t>
-      </w:r>
-      <w:proofErr w:type="spellEnd"/>
-      <w:r>
-        <w:rPr>
-          <w:color w:val="17365D" w:themeColor="text2" w:themeShade="BF"/>
-          <w:sz w:val="28"/>
-          <w:szCs w:val="28"/>
-          <w:lang w:val="ru-RU"/>
-        </w:rPr>
-        <w:t xml:space="preserve"> </w:t>
-      </w:r>
-      <w:sdt>
-        <w:sdtPr>
-          <w:rPr>
-            <w:color w:val="17365D" w:themeColor="text2" w:themeShade="BF"/>
-            <w:sz w:val="28"/>
-            <w:szCs w:val="28"/>
-            <w:lang w:val="ru-RU"/>
-          </w:rPr>
-          <w:id w:val="389392371"/>
-          <w:placeholder>
-            <w:docPart w:val="5917FEE754784A0BA4173B51A4E1CE95"/>
-          </w:placeholder>
-          <w:comboBox>
-            <w:listItem w:value="Выберите элемент."/>
-            <w:listItem w:displayText="ОИ" w:value="ОИ"/>
-            <w:listItem w:displayText="ОД" w:value="ОД"/>
-            <w:listItem w:displayText="OS" w:value="OS"/>
-          </w:comboBox>
-        </w:sdtPr>
-        <w:sdtEndPr/>
-        <w:sdtContent>
-          <w:r>
-            <w:rPr>
-              <w:color w:val="17365D" w:themeColor="text2" w:themeShade="BF"/>
-              <w:sz w:val="28"/>
-              <w:szCs w:val="28"/>
-              <w:lang w:val="ru-RU"/>
-            </w:rPr>
-            <w:t>ОИ</w:t>
-          </w:r>
-        </w:sdtContent>
-      </w:sdt>
-      <w:r>
-        <w:rPr>
-          <w:color w:val="17365D" w:themeColor="text2" w:themeShade="BF"/>
-          <w:sz w:val="28"/>
-          <w:szCs w:val="28"/>
-          <w:lang w:val="ru-RU"/>
-        </w:rPr>
-        <w:t>.</w:t>
-      </w:r>
-    </w:p>
-    <w:p>
-      <w:pPr>
-        <w:ind w:left="-567"/>
-        <w:jc w:val="both"/>
-        <w:rPr>
-          <w:color w:val="C00000"/>
-          <w:sz w:val="28"/>
-          <w:szCs w:val="28"/>
-          <w:lang w:val="ru-RU"/>
-        </w:rPr>
-      </w:pPr>
-      <w:r>
-        <w:rPr>
-          <w:color w:val="C00000"/>
-          <w:sz w:val="28"/>
-          <w:szCs w:val="28"/>
-          <w:lang w:val="ru-RU"/>
-        </w:rPr>
-        <w:t xml:space="preserve">ИБС, стенокардия напряжения, диффузный кардиосклероз, II </w:t>
-      </w:r>
-      <w:proofErr w:type="spellStart"/>
-      <w:r>
-        <w:rPr>
-          <w:color w:val="C00000"/>
-          <w:sz w:val="28"/>
-          <w:szCs w:val="28"/>
-          <w:lang w:val="ru-RU"/>
-        </w:rPr>
-        <w:t>ф.кл</w:t>
-      </w:r>
-      <w:proofErr w:type="spellEnd"/>
-      <w:r>
-        <w:rPr>
-          <w:color w:val="C00000"/>
-          <w:sz w:val="28"/>
-          <w:szCs w:val="28"/>
-          <w:lang w:val="ru-RU"/>
-        </w:rPr>
-        <w:t>. СН II</w:t>
-      </w:r>
-      <w:proofErr w:type="gramStart"/>
-      <w:r>
-        <w:rPr>
-          <w:color w:val="C00000"/>
-          <w:sz w:val="28"/>
-          <w:szCs w:val="28"/>
-          <w:lang w:val="ru-RU"/>
-        </w:rPr>
-        <w:t xml:space="preserve"> А</w:t>
-      </w:r>
-      <w:proofErr w:type="gramEnd"/>
-      <w:r>
-        <w:rPr>
-          <w:color w:val="C00000"/>
-          <w:sz w:val="28"/>
-          <w:szCs w:val="28"/>
-          <w:lang w:val="ru-RU"/>
-        </w:rPr>
-        <w:t xml:space="preserve"> </w:t>
-      </w:r>
-      <w:proofErr w:type="spellStart"/>
-      <w:r>
-        <w:rPr>
-          <w:color w:val="C00000"/>
-          <w:sz w:val="28"/>
-          <w:szCs w:val="28"/>
-          <w:lang w:val="ru-RU"/>
-        </w:rPr>
-        <w:t>ф.кл</w:t>
-      </w:r>
-      <w:proofErr w:type="spellEnd"/>
-      <w:r>
-        <w:rPr>
-          <w:color w:val="C00000"/>
-          <w:sz w:val="28"/>
-          <w:szCs w:val="28"/>
-          <w:lang w:val="ru-RU"/>
-        </w:rPr>
-        <w:t xml:space="preserve">. II. Гипертоническая болезнь III стадии … степени. Гипертензивное сердце СН I. Риск 4. Метаболическая кардиомиопатия СН 0-I. </w:t>
-      </w:r>
-      <w:proofErr w:type="spellStart"/>
-      <w:r>
-        <w:rPr>
-          <w:color w:val="C00000"/>
-          <w:sz w:val="28"/>
-          <w:szCs w:val="28"/>
-          <w:lang w:val="ru-RU"/>
-        </w:rPr>
-        <w:t>ф.кл</w:t>
-      </w:r>
-      <w:proofErr w:type="spellEnd"/>
-      <w:r>
-        <w:rPr>
-          <w:color w:val="C00000"/>
-          <w:sz w:val="28"/>
-          <w:szCs w:val="28"/>
-          <w:lang w:val="ru-RU"/>
-        </w:rPr>
-        <w:t>. II.</w:t>
-      </w:r>
-    </w:p>
-    <w:p>
-      <w:pPr>
-        <w:ind w:left="-567"/>
-        <w:jc w:val="both"/>
-        <w:rPr>
-          <w:color w:val="C00000"/>
-          <w:sz w:val="28"/>
-          <w:szCs w:val="28"/>
-          <w:lang w:val="ru-RU"/>
-        </w:rPr>
-      </w:pPr>
-      <w:r>
-        <w:rPr>
-          <w:color w:val="C00000"/>
-          <w:sz w:val="28"/>
-          <w:szCs w:val="28"/>
-          <w:lang w:val="ru-RU"/>
-        </w:rPr>
-        <w:t>НЦД по смешанному типу.</w:t>
-      </w:r>
-    </w:p>
-    <w:p>
-      <w:pPr>
-        <w:ind w:left="-567"/>
-        <w:jc w:val="both"/>
-        <w:rPr>
-          <w:color w:val="0000FF"/>
-          <w:sz w:val="28"/>
-          <w:szCs w:val="28"/>
-          <w:lang w:val="ru-RU"/>
-        </w:rPr>
-      </w:pPr>
-      <w:sdt>
-        <w:sdtPr>
-          <w:rPr>
-            <w:color w:val="0000FF"/>
-            <w:sz w:val="28"/>
-            <w:szCs w:val="28"/>
-            <w:lang w:val="ru-RU"/>
-          </w:rPr>
-          <w:id w:val="-968201283"/>
-          <w:placeholder>
-            <w:docPart w:val="DefaultPlaceholder_1082065159"/>
-          </w:placeholder>
-          <w:comboBox>
-            <w:listItem w:value="Выберите элемент."/>
-            <w:listItem w:displayText="Дисциркуляторная" w:value="Дисциркуляторная"/>
-            <w:listItem w:displayText="Диабетическая" w:value="Диабетическая"/>
-            <w:listItem w:displayText="Дисметаболическая" w:value="Дисметаболическая"/>
-          </w:comboBox>
-        </w:sdtPr>
-        <w:sdtEndPr/>
-        <w:sdtContent>
-          <w:proofErr w:type="spellStart"/>
-          <w:r>
-            <w:rPr>
-              <w:color w:val="0000FF"/>
-              <w:sz w:val="28"/>
-              <w:szCs w:val="28"/>
-              <w:lang w:val="ru-RU"/>
-            </w:rPr>
-            <w:t>Дисциркуляторная</w:t>
-          </w:r>
-          <w:proofErr w:type="spellEnd"/>
-        </w:sdtContent>
-      </w:sdt>
-      <w:r>
-        <w:rPr>
-          <w:color w:val="0000FF"/>
-          <w:sz w:val="28"/>
-          <w:szCs w:val="28"/>
-          <w:lang w:val="ru-RU"/>
-        </w:rPr>
-        <w:t xml:space="preserve"> энцефалопатия I-II сочетанного генеза (</w:t>
-      </w:r>
-      <w:r>
-        <w:rPr>
-          <w:color w:val="0000FF"/>
-          <w:sz w:val="28"/>
-          <w:szCs w:val="28"/>
-          <w:lang w:val="ru-RU"/>
-        </w:rPr>
-        <w:t>дисметаболическая</w:t>
-      </w:r>
-      <w:r>
-        <w:rPr>
-          <w:color w:val="0000FF"/>
-          <w:sz w:val="28"/>
-          <w:szCs w:val="28"/>
-          <w:lang w:val="ru-RU"/>
-        </w:rPr>
-        <w:t>, гипертоническая).</w:t>
-      </w:r>
-    </w:p>
-    <w:p>
-      <w:pPr>
-        <w:ind w:left="-567"/>
-        <w:jc w:val="both"/>
-        <w:rPr>
-          <w:color w:val="0000FF"/>
-          <w:sz w:val="28"/>
-          <w:szCs w:val="28"/>
-          <w:lang w:val="ru-RU"/>
-        </w:rPr>
-      </w:pPr>
-      <w:r>
-        <w:rPr>
-          <w:color w:val="0000FF"/>
-          <w:sz w:val="28"/>
-          <w:szCs w:val="28"/>
-          <w:lang w:val="ru-RU"/>
-        </w:rPr>
-        <w:t xml:space="preserve">астеновегетативный </w:t>
-      </w:r>
-      <w:proofErr w:type="gramStart"/>
-      <w:r>
-        <w:rPr>
-          <w:color w:val="0000FF"/>
-          <w:sz w:val="28"/>
-          <w:szCs w:val="28"/>
-          <w:lang w:val="ru-RU"/>
-        </w:rPr>
-        <w:t>с-м</w:t>
-      </w:r>
-      <w:proofErr w:type="gramEnd"/>
-      <w:r>
-        <w:rPr>
-          <w:color w:val="0000FF"/>
-          <w:sz w:val="28"/>
-          <w:szCs w:val="28"/>
-          <w:lang w:val="ru-RU"/>
-        </w:rPr>
-        <w:t xml:space="preserve">, </w:t>
-      </w:r>
-      <w:proofErr w:type="spellStart"/>
-      <w:r>
-        <w:rPr>
-          <w:color w:val="0000FF"/>
-          <w:sz w:val="28"/>
-          <w:szCs w:val="28"/>
-          <w:lang w:val="ru-RU"/>
-        </w:rPr>
-        <w:t>астено</w:t>
-      </w:r>
-      <w:proofErr w:type="spellEnd"/>
-      <w:r>
-        <w:rPr>
-          <w:color w:val="0000FF"/>
-          <w:sz w:val="28"/>
-          <w:szCs w:val="28"/>
-          <w:lang w:val="ru-RU"/>
-        </w:rPr>
-        <w:t xml:space="preserve">-невротический с-м, </w:t>
-      </w:r>
-      <w:proofErr w:type="spellStart"/>
-      <w:r>
-        <w:rPr>
-          <w:color w:val="0000FF"/>
-          <w:sz w:val="28"/>
-          <w:szCs w:val="28"/>
-          <w:lang w:val="ru-RU"/>
-        </w:rPr>
-        <w:t>вестибуло</w:t>
-      </w:r>
-      <w:proofErr w:type="spellEnd"/>
-      <w:r>
-        <w:rPr>
-          <w:color w:val="0000FF"/>
-          <w:sz w:val="28"/>
-          <w:szCs w:val="28"/>
-          <w:lang w:val="ru-RU"/>
-        </w:rPr>
-        <w:t xml:space="preserve">-атактический с-м.  </w:t>
-      </w:r>
-      <w:proofErr w:type="spellStart"/>
-      <w:r>
-        <w:rPr>
-          <w:color w:val="0000FF"/>
-          <w:sz w:val="28"/>
-          <w:szCs w:val="28"/>
-          <w:lang w:val="ru-RU"/>
-        </w:rPr>
-        <w:t>цереброастенический</w:t>
-      </w:r>
-      <w:proofErr w:type="spellEnd"/>
-      <w:r>
-        <w:rPr>
-          <w:color w:val="0000FF"/>
-          <w:sz w:val="28"/>
-          <w:szCs w:val="28"/>
-          <w:lang w:val="ru-RU"/>
-        </w:rPr>
-        <w:t xml:space="preserve"> с-м, цефалгический с-м,</w:t>
-      </w:r>
-    </w:p>
-    <w:p>
-      <w:pPr>
-        <w:ind w:left="-567"/>
-        <w:jc w:val="both"/>
-        <w:rPr>
-          <w:color w:val="0000FF"/>
-          <w:sz w:val="28"/>
-          <w:szCs w:val="28"/>
-          <w:lang w:val="ru-RU"/>
-        </w:rPr>
-      </w:pPr>
-    </w:p>
-    <w:p>
-      <w:pPr>
-        <w:ind w:left="-567"/>
-        <w:jc w:val="both"/>
-        <w:rPr>
-          <w:sz w:val="28"/>
-          <w:szCs w:val="28"/>
-          <w:lang w:val="ru-RU"/>
-        </w:rPr>
-      </w:pPr>
-      <w:bookmarkStart w:id="2" w:name="дк"/>
-      <w:bookmarkEnd w:id="2"/>
-      <w:r>
-        <w:rPr>
-          <w:sz w:val="28"/>
-          <w:szCs w:val="28"/>
-          <w:u w:val="single"/>
-          <w:lang w:val="ru-RU"/>
-        </w:rPr>
-        <w:t xml:space="preserve">Жалобы при поступлении </w:t>
-      </w:r>
-      <w:r>
-        <w:rPr>
-          <w:sz w:val="28"/>
-          <w:szCs w:val="28"/>
-          <w:lang w:val="ru-RU"/>
-        </w:rPr>
-        <w:t xml:space="preserve">на </w:t>
-      </w:r>
-      <w:r>
-        <w:rPr>
-          <w:sz w:val="28"/>
-          <w:szCs w:val="28"/>
-          <w:lang w:val="ru-RU"/>
-        </w:rPr>
-        <w:t xml:space="preserve">сухость во рту, </w:t>
-      </w:r>
-      <w:r>
-        <w:rPr>
-          <w:sz w:val="28"/>
-          <w:szCs w:val="28"/>
-          <w:lang w:val="ru-RU"/>
-        </w:rPr>
-        <w:t>жажду,</w:t>
-      </w:r>
-      <w:r>
-        <w:rPr>
-          <w:sz w:val="28"/>
-          <w:szCs w:val="28"/>
-          <w:lang w:val="ru-RU"/>
-        </w:rPr>
-        <w:t xml:space="preserve"> </w:t>
-      </w:r>
-      <w:r>
-        <w:rPr>
-          <w:sz w:val="28"/>
-          <w:szCs w:val="28"/>
-          <w:lang w:val="ru-RU"/>
-        </w:rPr>
-        <w:t>полиурию,</w:t>
-      </w:r>
-      <w:r>
-        <w:rPr>
-          <w:sz w:val="28"/>
-          <w:szCs w:val="28"/>
-          <w:lang w:val="ru-RU"/>
-        </w:rPr>
-        <w:t xml:space="preserve"> </w:t>
-      </w:r>
-      <w:r>
-        <w:rPr>
-          <w:sz w:val="28"/>
-          <w:szCs w:val="28"/>
-          <w:lang w:val="ru-RU"/>
-        </w:rPr>
-        <w:t xml:space="preserve"> </w:t>
-      </w:r>
-      <w:r>
-        <w:rPr>
-          <w:sz w:val="28"/>
-          <w:szCs w:val="28"/>
-          <w:lang w:val="ru-RU"/>
-        </w:rPr>
-        <w:t>ухудшение зрения,</w:t>
-      </w:r>
-      <w:r>
-        <w:rPr>
-          <w:sz w:val="28"/>
-          <w:szCs w:val="28"/>
-          <w:lang w:val="ru-RU"/>
-        </w:rPr>
-        <w:t xml:space="preserve"> </w:t>
-      </w:r>
-    </w:p>
-    <w:p>
-      <w:pPr>
-        <w:ind w:left="-567"/>
-        <w:jc w:val="both"/>
-        <w:rPr>
-          <w:sz w:val="28"/>
-          <w:szCs w:val="28"/>
-          <w:lang w:val="ru-RU"/>
-        </w:rPr>
-      </w:pPr>
-      <w:r>
-        <w:rPr>
-          <w:sz w:val="28"/>
-          <w:szCs w:val="28"/>
-          <w:lang w:val="ru-RU"/>
-        </w:rPr>
-        <w:t xml:space="preserve"> </w:t>
-      </w:r>
-      <w:r>
-        <w:rPr>
-          <w:sz w:val="28"/>
-          <w:szCs w:val="28"/>
-          <w:lang w:val="ru-RU"/>
-        </w:rPr>
-        <w:t xml:space="preserve">боли  в н/к, </w:t>
-      </w:r>
-      <w:r>
-        <w:rPr>
-          <w:sz w:val="28"/>
-          <w:szCs w:val="28"/>
-          <w:lang w:val="ru-RU"/>
-        </w:rPr>
-        <w:t>судороги,</w:t>
-      </w:r>
-      <w:r>
-        <w:rPr>
-          <w:sz w:val="28"/>
-          <w:szCs w:val="28"/>
-          <w:lang w:val="ru-RU"/>
-        </w:rPr>
-        <w:t xml:space="preserve"> онемение ног,</w:t>
-      </w:r>
-      <w:r>
-        <w:rPr>
-          <w:sz w:val="28"/>
-          <w:szCs w:val="28"/>
-          <w:lang w:val="ru-RU"/>
-        </w:rPr>
-        <w:t xml:space="preserve"> </w:t>
-      </w:r>
-      <w:r>
-        <w:rPr>
-          <w:sz w:val="28"/>
-          <w:szCs w:val="28"/>
-          <w:lang w:val="ru-RU"/>
-        </w:rPr>
-        <w:t xml:space="preserve"> </w:t>
-      </w:r>
-      <w:r>
-        <w:rPr>
-          <w:sz w:val="28"/>
-          <w:szCs w:val="28"/>
-          <w:lang w:val="ru-RU"/>
-        </w:rPr>
-        <w:t>повышение</w:t>
-      </w:r>
-      <w:r>
-        <w:rPr>
-          <w:sz w:val="28"/>
-          <w:szCs w:val="28"/>
-          <w:lang w:val="ru-RU"/>
-        </w:rPr>
-        <w:t xml:space="preserve"> </w:t>
-      </w:r>
-      <w:r>
-        <w:rPr>
-          <w:sz w:val="28"/>
-          <w:szCs w:val="28"/>
-          <w:lang w:val="ru-RU"/>
-        </w:rPr>
-        <w:t xml:space="preserve">АД макс. до </w:t>
-      </w:r>
-      <w:r>
-        <w:rPr>
-          <w:sz w:val="28"/>
-          <w:szCs w:val="28"/>
-          <w:lang w:val="ru-RU"/>
-        </w:rPr>
-        <w:t>170/100</w:t>
-      </w:r>
-      <w:r>
-        <w:rPr>
-          <w:sz w:val="28"/>
-          <w:szCs w:val="28"/>
-          <w:lang w:val="ru-RU"/>
-        </w:rPr>
-        <w:t xml:space="preserve"> </w:t>
-      </w:r>
-      <w:r>
-        <w:rPr>
-          <w:sz w:val="28"/>
-          <w:szCs w:val="28"/>
-          <w:lang w:val="ru-RU"/>
-        </w:rPr>
-        <w:t xml:space="preserve">мм </w:t>
-      </w:r>
-      <w:proofErr w:type="spellStart"/>
-      <w:r>
-        <w:rPr>
-          <w:sz w:val="28"/>
-          <w:szCs w:val="28"/>
-          <w:lang w:val="ru-RU"/>
-        </w:rPr>
-        <w:t>рт.</w:t>
-      </w:r>
-      <w:r>
-        <w:rPr>
-          <w:sz w:val="28"/>
-          <w:szCs w:val="28"/>
-          <w:lang w:val="ru-RU"/>
-        </w:rPr>
-        <w:t>ст</w:t>
-      </w:r>
-      <w:proofErr w:type="spellEnd"/>
-      <w:r>
-        <w:rPr>
-          <w:sz w:val="28"/>
-          <w:szCs w:val="28"/>
-          <w:lang w:val="ru-RU"/>
-        </w:rPr>
-        <w:t>.</w:t>
-      </w:r>
-      <w:r>
-        <w:rPr>
-          <w:sz w:val="28"/>
-          <w:szCs w:val="28"/>
-          <w:lang w:val="ru-RU"/>
-        </w:rPr>
-        <w:t xml:space="preserve">, </w:t>
-      </w:r>
-      <w:r>
-        <w:rPr>
-          <w:sz w:val="28"/>
-          <w:szCs w:val="28"/>
-          <w:lang w:val="ru-RU"/>
-        </w:rPr>
-        <w:t>головные боли, слабость, утомляемость</w:t>
-      </w:r>
-      <w:proofErr w:type="gramStart"/>
-      <w:r>
-        <w:rPr>
-          <w:sz w:val="28"/>
-          <w:szCs w:val="28"/>
-          <w:lang w:val="ru-RU"/>
-        </w:rPr>
-        <w:t xml:space="preserve"> </w:t>
-      </w:r>
-      <w:r>
-        <w:rPr>
-          <w:sz w:val="28"/>
-          <w:szCs w:val="28"/>
           <w:lang w:val="ru-RU"/>
         </w:rPr>
         <w:t>.</w:t>
@@ -1761,14 +819,11 @@
         <w:ind w:left="-567"/>
         <w:jc w:val="both"/>
         <w:rPr>
-          <w:sz w:val="28"/>
           <w:lang w:val="ru-RU"/>
         </w:rPr>
       </w:pPr>
       <w:r>
         <w:rPr>
-          <w:sz w:val="28"/>
-          <w:szCs w:val="28"/>
           <w:u w:val="single"/>
           <w:lang w:val="ru-RU"/>
         </w:rPr>
@@ -1776,40 +831,30 @@
       </w:r>
       <w:r>
         <w:rPr>
-          <w:sz w:val="28"/>
-          <w:szCs w:val="28"/>
           <w:lang w:val="ru-RU"/>
         </w:rPr>
         <w:t xml:space="preserve">: СД </w:t>
       </w:r>
       <w:r>
         <w:rPr>
-          <w:sz w:val="28"/>
-          <w:szCs w:val="28"/>
           <w:lang w:val="ru-RU"/>
         </w:rPr>
         <w:t>выявлен в</w:t>
       </w:r>
       <w:r>
         <w:rPr>
-          <w:sz w:val="28"/>
-          <w:szCs w:val="28"/>
           <w:lang w:val="ru-RU"/>
         </w:rPr>
         <w:t xml:space="preserve"> </w:t>
       </w:r>
       <w:r>
         <w:rPr>
-          <w:sz w:val="28"/>
-          <w:szCs w:val="28"/>
           <w:lang w:val="ru-RU"/>
         </w:rPr>
         <w:t>2004</w:t>
       </w:r>
       <w:r>
         <w:rPr>
-          <w:sz w:val="28"/>
-          <w:szCs w:val="28"/>
           <w:lang w:val="ru-RU"/>
         </w:rPr>
         <w:t xml:space="preserve">г. Комы отрицает. С начала заболевания </w:t>
@@ -1817,8 +862,6 @@
       <w:sdt>
         <w:sdtPr>
           <w:rPr>
-            <w:sz w:val="28"/>
-            <w:szCs w:val="28"/>
             <w:lang w:val="ru-RU"/>
           </w:rPr>
           <w:id w:val="1862779417"/>
@@ -1836,8 +879,6 @@
         <w:sdtContent>
           <w:r>
             <w:rPr>
-              <w:sz w:val="28"/>
-              <w:szCs w:val="28"/>
               <w:lang w:val="ru-RU"/>
             </w:rPr>
             <w:t>инсулинотерапия.</w:t>
@@ -1846,16 +887,12 @@
       </w:sdt>
       <w:r>
         <w:rPr>
-          <w:sz w:val="28"/>
-          <w:szCs w:val="28"/>
           <w:lang w:val="ru-RU"/>
         </w:rPr>
         <w:t xml:space="preserve"> </w:t>
       </w:r>
       <w:r>
         <w:rPr>
-          <w:sz w:val="28"/>
-          <w:szCs w:val="28"/>
           <w:lang w:val="ru-RU"/>
         </w:rPr>
         <w:t xml:space="preserve"> В наст</w:t>
@@ -1863,8 +900,6 @@
       <w:proofErr w:type="gramStart"/>
       <w:r>
         <w:rPr>
-          <w:sz w:val="28"/>
-          <w:szCs w:val="28"/>
           <w:lang w:val="ru-RU"/>
         </w:rPr>
         <w:t>.</w:t>
@@ -1872,8 +907,6 @@
       <w:proofErr w:type="gramEnd"/>
       <w:r>
         <w:rPr>
-          <w:sz w:val="28"/>
-          <w:szCs w:val="28"/>
           <w:lang w:val="ru-RU"/>
         </w:rPr>
         <w:t xml:space="preserve"> </w:t>
@@ -1881,8 +914,6 @@
       <w:proofErr w:type="gramStart"/>
       <w:r>
         <w:rPr>
-          <w:sz w:val="28"/>
-          <w:szCs w:val="28"/>
           <w:lang w:val="ru-RU"/>
         </w:rPr>
         <w:t>в</w:t>
@@ -1890,8 +921,6 @@
       <w:proofErr w:type="gramEnd"/>
       <w:r>
         <w:rPr>
-          <w:sz w:val="28"/>
-          <w:szCs w:val="28"/>
           <w:lang w:val="ru-RU"/>
         </w:rPr>
         <w:t xml:space="preserve">ремя принимает:  </w:t>
@@ -1899,8 +928,6 @@
       <w:proofErr w:type="spellStart"/>
       <w:r>
         <w:rPr>
-          <w:sz w:val="28"/>
-          <w:szCs w:val="28"/>
           <w:lang w:val="ru-RU"/>
         </w:rPr>
         <w:t>Микстард</w:t>
@@ -1908,8 +935,6 @@
       <w:proofErr w:type="spellEnd"/>
       <w:r>
         <w:rPr>
-          <w:sz w:val="28"/>
-          <w:szCs w:val="28"/>
           <w:lang w:val="ru-RU"/>
         </w:rPr>
         <w:t xml:space="preserve"> </w:t>
@@ -1917,8 +942,6 @@
       <w:proofErr w:type="gramStart"/>
       <w:r>
         <w:rPr>
-          <w:sz w:val="28"/>
-          <w:szCs w:val="28"/>
           <w:lang w:val="ru-RU"/>
         </w:rPr>
         <w:t>п</w:t>
@@ -1926,32 +949,24 @@
       <w:proofErr w:type="gramEnd"/>
       <w:r>
         <w:rPr>
-          <w:sz w:val="28"/>
-          <w:szCs w:val="28"/>
           <w:lang w:val="ru-RU"/>
         </w:rPr>
         <w:t xml:space="preserve">/з- </w:t>
       </w:r>
       <w:r>
         <w:rPr>
-          <w:sz w:val="28"/>
-          <w:szCs w:val="28"/>
           <w:lang w:val="ru-RU"/>
         </w:rPr>
         <w:t>46-48</w:t>
       </w:r>
       <w:r>
         <w:rPr>
-          <w:sz w:val="28"/>
-          <w:szCs w:val="28"/>
           <w:lang w:val="ru-RU"/>
         </w:rPr>
         <w:t xml:space="preserve">ед., п/у- </w:t>
       </w:r>
       <w:r>
         <w:rPr>
-          <w:sz w:val="28"/>
-          <w:szCs w:val="28"/>
           <w:lang w:val="ru-RU"/>
         </w:rPr>
         <w:t xml:space="preserve">42-44ед. АИТ, С 2011  АТТПО – 120 </w:t>
@@ -1959,8 +974,6 @@
       <w:proofErr w:type="gramStart"/>
       <w:r>
         <w:rPr>
-          <w:sz w:val="28"/>
-          <w:szCs w:val="28"/>
           <w:lang w:val="ru-RU"/>
         </w:rPr>
         <w:t xml:space="preserve">( </w:t>
@@ -1968,8 +981,6 @@
       <w:proofErr w:type="gramEnd"/>
       <w:r>
         <w:rPr>
-          <w:sz w:val="28"/>
-          <w:szCs w:val="28"/>
           <w:lang w:val="ru-RU"/>
         </w:rPr>
         <w:t xml:space="preserve">0-30) от 2013. ТТГ 0,8 </w:t>
@@ -1977,8 +988,6 @@
       <w:proofErr w:type="gramStart"/>
       <w:r>
         <w:rPr>
-          <w:sz w:val="28"/>
-          <w:szCs w:val="28"/>
           <w:lang w:val="ru-RU"/>
         </w:rPr>
         <w:t xml:space="preserve">( </w:t>
@@ -1986,15 +995,94 @@
       <w:proofErr w:type="gramEnd"/>
       <w:r>
         <w:rPr>
-          <w:sz w:val="28"/>
-          <w:szCs w:val="28"/>
           <w:lang w:val="ru-RU"/>
         </w:rPr>
         <w:t>0,3-4,0) от 19.05.17.</w:t>
       </w:r>
       <w:r>
         <w:rPr>
-          <w:sz w:val="28"/>
+          <w:lang w:val="ru-RU"/>
+        </w:rPr>
+        <w:t xml:space="preserve"> Гликемия </w:t>
+      </w:r>
+      <w:r>
+        <w:rPr>
+          <w:lang w:val="ru-RU"/>
+        </w:rPr>
+        <w:t>–</w:t>
+      </w:r>
+      <w:r>
+        <w:rPr>
+          <w:lang w:val="ru-RU"/>
+        </w:rPr>
+        <w:t>3,0-12,0</w:t>
+      </w:r>
+      <w:r>
+        <w:rPr>
+          <w:lang w:val="ru-RU"/>
+        </w:rPr>
+        <w:t xml:space="preserve"> </w:t>
+      </w:r>
+      <w:proofErr w:type="spellStart"/>
+      <w:r>
+        <w:rPr>
+          <w:lang w:val="ru-RU"/>
+        </w:rPr>
+        <w:t>ммоль</w:t>
+      </w:r>
+      <w:proofErr w:type="spellEnd"/>
+      <w:r>
+        <w:rPr>
+          <w:lang w:val="ru-RU"/>
+        </w:rPr>
+        <w:t>/л</w:t>
+      </w:r>
+      <w:r>
+        <w:rPr>
+          <w:lang w:val="ru-RU"/>
+        </w:rPr>
+        <w:t>.</w:t>
+      </w:r>
+      <w:r>
+        <w:rPr>
+          <w:lang w:val="ru-RU"/>
+        </w:rPr>
+        <w:t xml:space="preserve"> </w:t>
+      </w:r>
+      <w:r>
+        <w:rPr>
+          <w:lang w:val="ru-RU"/>
+        </w:rPr>
+        <w:t xml:space="preserve">Последнее </w:t>
+      </w:r>
+      <w:proofErr w:type="spellStart"/>
+      <w:r>
+        <w:rPr>
+          <w:lang w:val="ru-RU"/>
+        </w:rPr>
+        <w:t>стац</w:t>
+      </w:r>
+      <w:proofErr w:type="spellEnd"/>
+      <w:r>
+        <w:rPr>
+          <w:lang w:val="ru-RU"/>
+        </w:rPr>
+        <w:t xml:space="preserve">. лечение  в </w:t>
+      </w:r>
+      <w:r>
+        <w:rPr>
+          <w:lang w:val="ru-RU"/>
+        </w:rPr>
+        <w:t>2017</w:t>
+      </w:r>
+      <w:r>
+        <w:rPr>
+          <w:lang w:val="ru-RU"/>
+        </w:rPr>
+        <w:t>г. Госпитализирован  в обл. энд. диспансер для коррекции инсулинотерапии,  лечения хр. осложнений СД.</w:t>
+      </w:r>
+      <w:r>
+        <w:rPr>
           <w:lang w:val="ru-RU"/>
         </w:rPr>
         <w:t xml:space="preserve"> </w:t>
@@ -2005,111 +1093,16 @@
         <w:ind w:left="-567"/>
         <w:jc w:val="both"/>
         <w:rPr>
-          <w:sz w:val="28"/>
+          <w:u w:val="single"/>
           <w:lang w:val="ru-RU"/>
         </w:rPr>
       </w:pPr>
       <w:r>
         <w:rPr>
-          <w:sz w:val="28"/>
-          <w:lang w:val="ru-RU"/>
-        </w:rPr>
-        <w:t xml:space="preserve">Гликемия </w:t>
-      </w:r>
-      <w:r>
-        <w:rPr>
-          <w:sz w:val="28"/>
-          <w:lang w:val="ru-RU"/>
-        </w:rPr>
-        <w:t>–</w:t>
-      </w:r>
-      <w:r>
-        <w:rPr>
-          <w:sz w:val="28"/>
-          <w:lang w:val="ru-RU"/>
-        </w:rPr>
-        <w:t>3,0-12,0</w:t>
-      </w:r>
-      <w:r>
-        <w:rPr>
-          <w:sz w:val="28"/>
-          <w:lang w:val="ru-RU"/>
-        </w:rPr>
-        <w:t xml:space="preserve"> </w:t>
-      </w:r>
-      <w:proofErr w:type="spellStart"/>
-      <w:r>
-        <w:rPr>
-          <w:sz w:val="28"/>
-          <w:lang w:val="ru-RU"/>
-        </w:rPr>
-        <w:t>ммоль</w:t>
-      </w:r>
-      <w:proofErr w:type="spellEnd"/>
-      <w:r>
-        <w:rPr>
-          <w:sz w:val="28"/>
-          <w:lang w:val="ru-RU"/>
-        </w:rPr>
-        <w:t>/л</w:t>
-      </w:r>
-      <w:r>
-        <w:rPr>
-          <w:sz w:val="28"/>
-          <w:lang w:val="ru-RU"/>
-        </w:rPr>
-        <w:t>.</w:t>
-      </w:r>
-      <w:r>
-        <w:rPr>
-          <w:sz w:val="28"/>
-          <w:lang w:val="ru-RU"/>
-        </w:rPr>
-        <w:t xml:space="preserve"> </w:t>
-      </w:r>
-      <w:r>
-        <w:rPr>
-          <w:sz w:val="28"/>
-          <w:lang w:val="ru-RU"/>
-        </w:rPr>
-        <w:t xml:space="preserve">Последнее </w:t>
-      </w:r>
-      <w:proofErr w:type="spellStart"/>
-      <w:r>
-        <w:rPr>
-          <w:sz w:val="28"/>
-          <w:lang w:val="ru-RU"/>
-        </w:rPr>
-        <w:t>стац</w:t>
-      </w:r>
-      <w:proofErr w:type="spellEnd"/>
-      <w:r>
-        <w:rPr>
-          <w:sz w:val="28"/>
-          <w:lang w:val="ru-RU"/>
-        </w:rPr>
-        <w:t xml:space="preserve">. лечение  в </w:t>
-      </w:r>
-      <w:r>
-        <w:rPr>
-          <w:sz w:val="28"/>
-          <w:lang w:val="ru-RU"/>
-        </w:rPr>
-        <w:t>2017</w:t>
-      </w:r>
-      <w:r>
-        <w:rPr>
-          <w:sz w:val="28"/>
-          <w:lang w:val="ru-RU"/>
-        </w:rPr>
-        <w:t>г. Госпитализирован  в обл. энд. диспансер для коррекции инсулинотерапии,  лечения хр. осложнений СД.</w:t>
-      </w:r>
-      <w:r>
-        <w:rPr>
-          <w:sz w:val="28"/>
-          <w:lang w:val="ru-RU"/>
-        </w:rPr>
-        <w:t xml:space="preserve"> </w:t>
+          <w:u w:val="single"/>
+          <w:lang w:val="ru-RU"/>
+        </w:rPr>
+        <w:t>Данные лабораторных исследований.</w:t>
       </w:r>
     </w:p>
     <w:p>
@@ -2117,26 +1110,6 @@
         <w:ind w:left="-567"/>
         <w:jc w:val="both"/>
         <w:rPr>
-          <w:sz w:val="28"/>
-          <w:u w:val="single"/>
-          <w:lang w:val="ru-RU"/>
-        </w:rPr>
-      </w:pPr>
-      <w:r>
-        <w:rPr>
-          <w:sz w:val="28"/>
-          <w:u w:val="single"/>
-          <w:lang w:val="ru-RU"/>
-        </w:rPr>
-        <w:t>Данные лабораторных исследований.</w:t>
-      </w:r>
-    </w:p>
-    <w:p>
-      <w:pPr>
-        <w:ind w:left="-567"/>
-        <w:jc w:val="both"/>
-        <w:rPr>
-          <w:sz w:val="28"/>
           <w:u w:val="single"/>
           <w:lang w:val="ru-RU"/>
         </w:rPr>
@@ -3756,7 +2729,6 @@
         <w:ind w:left="-567"/>
         <w:jc w:val="both"/>
         <w:rPr>
-          <w:sz w:val="28"/>
           <w:lang w:val="ru-RU"/>
         </w:rPr>
       </w:pPr>
@@ -3766,35 +2738,29 @@
         <w:ind w:left="-567"/>
         <w:jc w:val="both"/>
         <w:rPr>
-          <w:sz w:val="28"/>
-          <w:szCs w:val="20"/>
           <w:lang w:val="ru-RU"/>
         </w:rPr>
       </w:pPr>
       <w:r>
         <w:rPr>
-          <w:sz w:val="28"/>
           <w:lang w:val="ru-RU"/>
         </w:rPr>
         <w:t>03</w:t>
       </w:r>
       <w:r>
         <w:rPr>
-          <w:sz w:val="28"/>
           <w:lang w:val="ru-RU"/>
         </w:rPr>
         <w:t>.</w:t>
       </w:r>
       <w:r>
         <w:rPr>
-          <w:sz w:val="28"/>
           <w:lang w:val="ru-RU"/>
         </w:rPr>
         <w:t>04.18</w:t>
       </w:r>
       <w:r>
         <w:rPr>
-          <w:sz w:val="28"/>
           <w:lang w:val="ru-RU"/>
         </w:rPr>
         <w:t xml:space="preserve"> </w:t>
@@ -3802,7 +2768,6 @@
       <w:proofErr w:type="spellStart"/>
       <w:r>
         <w:rPr>
-          <w:sz w:val="28"/>
           <w:lang w:val="ru-RU"/>
         </w:rPr>
         <w:t>Глик</w:t>
@@ -3810,21 +2775,18 @@
       <w:proofErr w:type="spellEnd"/>
       <w:r>
         <w:rPr>
-          <w:sz w:val="28"/>
           <w:lang w:val="ru-RU"/>
         </w:rPr>
         <w:t>. гемоглобин -</w:t>
       </w:r>
       <w:r>
         <w:rPr>
-          <w:sz w:val="28"/>
           <w:lang w:val="ru-RU"/>
         </w:rPr>
         <w:t>9,1</w:t>
       </w:r>
       <w:r>
         <w:rPr>
-          <w:sz w:val="28"/>
           <w:lang w:val="ru-RU"/>
         </w:rPr>
         <w:t xml:space="preserve"> %</w:t>
@@ -3835,62 +2797,53 @@
         <w:ind w:left="-567"/>
         <w:jc w:val="both"/>
         <w:rPr>
-          <w:sz w:val="28"/>
           <w:lang w:val="ru-RU"/>
         </w:rPr>
       </w:pPr>
       <w:r>
         <w:rPr>
-          <w:sz w:val="28"/>
           <w:lang w:val="ru-RU"/>
         </w:rPr>
         <w:t xml:space="preserve">04.05.18 </w:t>
       </w:r>
       <w:r>
         <w:rPr>
-          <w:sz w:val="28"/>
           <w:lang w:val="ru-RU"/>
         </w:rPr>
         <w:t xml:space="preserve">ТТГ </w:t>
       </w:r>
       <w:r>
         <w:rPr>
-          <w:sz w:val="28"/>
           <w:lang w:val="ru-RU"/>
         </w:rPr>
         <w:t>–</w:t>
       </w:r>
       <w:r>
         <w:rPr>
-          <w:sz w:val="28"/>
           <w:lang w:val="ru-RU"/>
         </w:rPr>
         <w:t>0,8</w:t>
       </w:r>
       <w:r>
         <w:rPr>
-          <w:sz w:val="28"/>
           <w:lang w:val="ru-RU"/>
         </w:rPr>
         <w:t xml:space="preserve"> </w:t>
       </w:r>
       <w:r>
         <w:rPr>
-          <w:sz w:val="28"/>
           <w:lang w:val="ru-RU"/>
         </w:rPr>
         <w:t xml:space="preserve"> </w:t>
       </w:r>
       <w:r>
         <w:rPr>
-          <w:sz w:val="28"/>
           <w:lang w:val="ru-RU"/>
         </w:rPr>
         <w:t xml:space="preserve"> </w:t>
       </w:r>
       <w:r>
         <w:rPr>
-          <w:sz w:val="28"/>
           <w:lang w:val="ru-RU"/>
         </w:rPr>
         <w:t xml:space="preserve">(0,3-4,0) </w:t>
@@ -3898,7 +2851,6 @@
       <w:proofErr w:type="spellStart"/>
       <w:r>
         <w:rPr>
-          <w:sz w:val="28"/>
           <w:lang w:val="ru-RU"/>
         </w:rPr>
         <w:t>Мме</w:t>
@@ -3906,21 +2858,18 @@
       <w:proofErr w:type="spellEnd"/>
       <w:r>
         <w:rPr>
-          <w:sz w:val="28"/>
           <w:lang w:val="ru-RU"/>
         </w:rPr>
         <w:t>/</w:t>
       </w:r>
       <w:r>
         <w:rPr>
-          <w:sz w:val="28"/>
           <w:lang w:val="ru-RU"/>
         </w:rPr>
         <w:t>м</w:t>
       </w:r>
       <w:r>
         <w:rPr>
-          <w:sz w:val="28"/>
           <w:lang w:val="ru-RU"/>
         </w:rPr>
         <w:t>л</w:t>
@@ -3931,47 +2880,35 @@
         <w:ind w:left="-567"/>
         <w:jc w:val="both"/>
         <w:rPr>
-          <w:sz w:val="28"/>
-          <w:szCs w:val="28"/>
           <w:lang w:val="ru-RU"/>
         </w:rPr>
       </w:pPr>
       <w:r>
         <w:rPr>
-          <w:sz w:val="28"/>
-          <w:szCs w:val="28"/>
           <w:lang w:val="ru-RU"/>
         </w:rPr>
         <w:t>02</w:t>
       </w:r>
       <w:r>
         <w:rPr>
-          <w:sz w:val="28"/>
-          <w:szCs w:val="28"/>
           <w:lang w:val="ru-RU"/>
         </w:rPr>
         <w:t>.</w:t>
       </w:r>
       <w:r>
         <w:rPr>
-          <w:sz w:val="28"/>
-          <w:szCs w:val="28"/>
           <w:lang w:val="ru-RU"/>
         </w:rPr>
         <w:t>04.18</w:t>
       </w:r>
       <w:r>
         <w:rPr>
-          <w:sz w:val="28"/>
-          <w:szCs w:val="28"/>
           <w:lang w:val="ru-RU"/>
         </w:rPr>
         <w:t xml:space="preserve"> К – </w:t>
       </w:r>
       <w:r>
         <w:rPr>
-          <w:sz w:val="28"/>
-          <w:szCs w:val="28"/>
           <w:lang w:val="ru-RU"/>
         </w:rPr>
         <w:t>4,99</w:t>
@@ -3979,8 +2916,6 @@
       <w:proofErr w:type="gramStart"/>
       <w:r>
         <w:rPr>
-          <w:sz w:val="28"/>
-          <w:szCs w:val="28"/>
           <w:lang w:val="ru-RU"/>
         </w:rPr>
         <w:t xml:space="preserve">  ;</w:t>
@@ -3988,8 +2923,6 @@
       <w:proofErr w:type="gramEnd"/>
       <w:r>
         <w:rPr>
-          <w:sz w:val="28"/>
-          <w:szCs w:val="28"/>
           <w:lang w:val="ru-RU"/>
         </w:rPr>
         <w:t xml:space="preserve"> </w:t>
@@ -3997,8 +2930,6 @@
       <w:proofErr w:type="spellStart"/>
       <w:r>
         <w:rPr>
-          <w:sz w:val="28"/>
-          <w:szCs w:val="28"/>
           <w:lang w:val="ru-RU"/>
         </w:rPr>
         <w:t>Nа</w:t>
@@ -4006,24 +2937,18 @@
       <w:proofErr w:type="spellEnd"/>
       <w:r>
         <w:rPr>
-          <w:sz w:val="28"/>
-          <w:szCs w:val="28"/>
           <w:lang w:val="ru-RU"/>
         </w:rPr>
         <w:t xml:space="preserve"> – </w:t>
       </w:r>
       <w:r>
         <w:rPr>
-          <w:sz w:val="28"/>
-          <w:szCs w:val="28"/>
           <w:lang w:val="ru-RU"/>
         </w:rPr>
         <w:t>135,8</w:t>
       </w:r>
       <w:r>
         <w:rPr>
-          <w:sz w:val="28"/>
-          <w:szCs w:val="28"/>
           <w:lang w:val="ru-RU"/>
         </w:rPr>
         <w:t xml:space="preserve"> </w:t>
@@ -4031,8 +2956,6 @@
       <w:proofErr w:type="spellStart"/>
       <w:r>
         <w:rPr>
-          <w:sz w:val="28"/>
-          <w:szCs w:val="28"/>
           <w:lang w:val="ru-RU"/>
         </w:rPr>
         <w:t>Са</w:t>
@@ -4040,8 +2963,6 @@
       <w:proofErr w:type="spellEnd"/>
       <w:r>
         <w:rPr>
-          <w:sz w:val="28"/>
-          <w:szCs w:val="28"/>
           <w:vertAlign w:val="superscript"/>
           <w:lang w:val="ru-RU"/>
         </w:rPr>
@@ -4049,40 +2970,30 @@
       </w:r>
       <w:r>
         <w:rPr>
-          <w:sz w:val="28"/>
-          <w:szCs w:val="28"/>
           <w:lang w:val="ru-RU"/>
         </w:rPr>
         <w:t xml:space="preserve"> -</w:t>
       </w:r>
       <w:r>
         <w:rPr>
-          <w:sz w:val="28"/>
-          <w:szCs w:val="28"/>
           <w:lang w:val="ru-RU"/>
         </w:rPr>
         <w:t>1,1</w:t>
       </w:r>
       <w:r>
         <w:rPr>
-          <w:sz w:val="28"/>
-          <w:szCs w:val="28"/>
           <w:lang w:val="ru-RU"/>
         </w:rPr>
         <w:t xml:space="preserve"> С1 - </w:t>
       </w:r>
       <w:r>
         <w:rPr>
-          <w:sz w:val="28"/>
-          <w:szCs w:val="28"/>
           <w:lang w:val="ru-RU"/>
         </w:rPr>
         <w:t>101</w:t>
       </w:r>
       <w:r>
         <w:rPr>
-          <w:sz w:val="28"/>
-          <w:szCs w:val="28"/>
           <w:lang w:val="ru-RU"/>
         </w:rPr>
         <w:t xml:space="preserve">  </w:t>
@@ -4090,8 +3001,6 @@
       <w:proofErr w:type="spellStart"/>
       <w:r>
         <w:rPr>
-          <w:sz w:val="28"/>
-          <w:szCs w:val="28"/>
           <w:lang w:val="ru-RU"/>
         </w:rPr>
         <w:t>ммоль</w:t>
@@ -4099,8 +3008,6 @@
       <w:proofErr w:type="spellEnd"/>
       <w:r>
         <w:rPr>
-          <w:sz w:val="28"/>
-          <w:szCs w:val="28"/>
           <w:lang w:val="ru-RU"/>
         </w:rPr>
         <w:t>/л</w:t>
@@ -4113,54 +3020,71 @@
         <w:jc w:val="both"/>
         <w:rPr>
           <w:b w:val="0"/>
+          <w:sz w:val="24"/>
+          <w:szCs w:val="24"/>
         </w:rPr>
       </w:pPr>
       <w:r>
         <w:rPr>
           <w:b w:val="0"/>
-        </w:rPr>
-        <w:lastRenderedPageBreak/>
+          <w:sz w:val="24"/>
+          <w:szCs w:val="24"/>
+        </w:rPr>
         <w:t>03</w:t>
       </w:r>
       <w:r>
         <w:rPr>
           <w:b w:val="0"/>
+          <w:sz w:val="24"/>
+          <w:szCs w:val="24"/>
         </w:rPr>
         <w:t>.</w:t>
       </w:r>
       <w:r>
         <w:rPr>
           <w:b w:val="0"/>
+          <w:sz w:val="24"/>
+          <w:szCs w:val="24"/>
         </w:rPr>
         <w:t>04.18</w:t>
       </w:r>
       <w:r>
         <w:rPr>
           <w:b w:val="0"/>
+          <w:sz w:val="24"/>
+          <w:szCs w:val="24"/>
         </w:rPr>
         <w:t xml:space="preserve"> </w:t>
       </w:r>
       <w:r>
         <w:rPr>
           <w:b w:val="0"/>
+          <w:sz w:val="24"/>
+          <w:szCs w:val="24"/>
         </w:rPr>
         <w:t>Общ. а</w:t>
       </w:r>
       <w:r>
         <w:rPr>
           <w:b w:val="0"/>
+          <w:sz w:val="24"/>
+          <w:szCs w:val="24"/>
         </w:rPr>
         <w:t>н. мочи уд вес 10</w:t>
       </w:r>
       <w:r>
         <w:rPr>
           <w:b w:val="0"/>
+          <w:sz w:val="24"/>
+          <w:szCs w:val="24"/>
         </w:rPr>
         <w:t>26</w:t>
       </w:r>
       <w:r>
         <w:rPr>
           <w:b w:val="0"/>
+          <w:sz w:val="24"/>
+          <w:szCs w:val="24"/>
         </w:rPr>
         <w:t xml:space="preserve">  </w:t>
       </w:r>
@@ -4168,6 +3092,8 @@
       <w:r>
         <w:rPr>
           <w:b w:val="0"/>
+          <w:sz w:val="24"/>
+          <w:szCs w:val="24"/>
         </w:rPr>
         <w:t>лейк</w:t>
       </w:r>
@@ -4175,18 +3101,24 @@
       <w:r>
         <w:rPr>
           <w:b w:val="0"/>
+          <w:sz w:val="24"/>
+          <w:szCs w:val="24"/>
         </w:rPr>
         <w:t xml:space="preserve"> –</w:t>
       </w:r>
       <w:r>
         <w:rPr>
           <w:b w:val="0"/>
+          <w:sz w:val="24"/>
+          <w:szCs w:val="24"/>
         </w:rPr>
         <w:t>0-01</w:t>
       </w:r>
       <w:r>
         <w:rPr>
           <w:b w:val="0"/>
+          <w:sz w:val="24"/>
+          <w:szCs w:val="24"/>
         </w:rPr>
         <w:t xml:space="preserve">   в </w:t>
       </w:r>
@@ -4194,6 +3126,8 @@
       <w:r>
         <w:rPr>
           <w:b w:val="0"/>
+          <w:sz w:val="24"/>
+          <w:szCs w:val="24"/>
         </w:rPr>
         <w:t>п</w:t>
       </w:r>
@@ -4201,6 +3135,8 @@
       <w:r>
         <w:rPr>
           <w:b w:val="0"/>
+          <w:sz w:val="24"/>
+          <w:szCs w:val="24"/>
         </w:rPr>
         <w:t>/</w:t>
       </w:r>
@@ -4208,6 +3144,8 @@
       <w:r>
         <w:rPr>
           <w:b w:val="0"/>
+          <w:sz w:val="24"/>
+          <w:szCs w:val="24"/>
         </w:rPr>
         <w:t>зр</w:t>
       </w:r>
@@ -4215,6 +3153,8 @@
       <w:r>
         <w:rPr>
           <w:b w:val="0"/>
+          <w:sz w:val="24"/>
+          <w:szCs w:val="24"/>
         </w:rPr>
         <w:t xml:space="preserve"> белок – </w:t>
       </w:r>
@@ -4222,6 +3162,8 @@
       <w:r>
         <w:rPr>
           <w:b w:val="0"/>
+          <w:sz w:val="24"/>
+          <w:szCs w:val="24"/>
         </w:rPr>
         <w:t>отр</w:t>
       </w:r>
@@ -4229,6 +3171,8 @@
       <w:r>
         <w:rPr>
           <w:b w:val="0"/>
+          <w:sz w:val="24"/>
+          <w:szCs w:val="24"/>
         </w:rPr>
         <w:t xml:space="preserve">  ацетон –</w:t>
       </w:r>
@@ -4236,6 +3180,8 @@
       <w:r>
         <w:rPr>
           <w:b w:val="0"/>
+          <w:sz w:val="24"/>
+          <w:szCs w:val="24"/>
         </w:rPr>
         <w:t>отр</w:t>
       </w:r>
@@ -4243,12 +3189,16 @@
       <w:r>
         <w:rPr>
           <w:b w:val="0"/>
+          <w:sz w:val="24"/>
+          <w:szCs w:val="24"/>
         </w:rPr>
         <w:t xml:space="preserve">; </w:t>
       </w:r>
       <w:r>
         <w:rPr>
           <w:b w:val="0"/>
+          <w:sz w:val="24"/>
+          <w:szCs w:val="24"/>
         </w:rPr>
         <w:t xml:space="preserve"> </w:t>
       </w:r>
@@ -4256,6 +3206,8 @@
       <w:r>
         <w:rPr>
           <w:b w:val="0"/>
+          <w:sz w:val="24"/>
+          <w:szCs w:val="24"/>
         </w:rPr>
         <w:t>эпит</w:t>
       </w:r>
@@ -4263,6 +3215,8 @@
       <w:r>
         <w:rPr>
           <w:b w:val="0"/>
+          <w:sz w:val="24"/>
+          <w:szCs w:val="24"/>
         </w:rPr>
         <w:t>. пл. -</w:t>
       </w:r>
@@ -4270,6 +3224,8 @@
       <w:r>
         <w:rPr>
           <w:b w:val="0"/>
+          <w:sz w:val="24"/>
+          <w:szCs w:val="24"/>
         </w:rPr>
         <w:t>ед</w:t>
       </w:r>
@@ -4277,6 +3233,8 @@
       <w:r>
         <w:rPr>
           <w:b w:val="0"/>
+          <w:sz w:val="24"/>
+          <w:szCs w:val="24"/>
         </w:rPr>
         <w:t xml:space="preserve"> ; </w:t>
       </w:r>
@@ -4284,6 +3242,8 @@
       <w:r>
         <w:rPr>
           <w:b w:val="0"/>
+          <w:sz w:val="24"/>
+          <w:szCs w:val="24"/>
         </w:rPr>
         <w:t>эпит</w:t>
       </w:r>
@@ -4291,6 +3251,8 @@
       <w:r>
         <w:rPr>
           <w:b w:val="0"/>
+          <w:sz w:val="24"/>
+          <w:szCs w:val="24"/>
         </w:rPr>
         <w:t xml:space="preserve">. </w:t>
       </w:r>
@@ -4298,6 +3260,8 @@
       <w:r>
         <w:rPr>
           <w:b w:val="0"/>
+          <w:sz w:val="24"/>
+          <w:szCs w:val="24"/>
         </w:rPr>
         <w:t>перех</w:t>
       </w:r>
@@ -4305,12 +3269,16 @@
       <w:r>
         <w:rPr>
           <w:b w:val="0"/>
+          <w:sz w:val="24"/>
+          <w:szCs w:val="24"/>
         </w:rPr>
         <w:t xml:space="preserve">. - </w:t>
       </w:r>
       <w:r>
         <w:rPr>
           <w:b w:val="0"/>
+          <w:sz w:val="24"/>
+          <w:szCs w:val="24"/>
         </w:rPr>
         <w:t xml:space="preserve"> в п/</w:t>
       </w:r>
@@ -4318,6 +3286,8 @@
       <w:r>
         <w:rPr>
           <w:b w:val="0"/>
+          <w:sz w:val="24"/>
+          <w:szCs w:val="24"/>
         </w:rPr>
         <w:t>зр</w:t>
       </w:r>
@@ -4327,49 +3297,41 @@
       <w:pPr>
         <w:ind w:left="-567"/>
         <w:rPr>
-          <w:sz w:val="28"/>
-          <w:szCs w:val="20"/>
           <w:lang w:val="ru-RU"/>
         </w:rPr>
       </w:pPr>
       <w:r>
         <w:rPr>
-          <w:sz w:val="28"/>
           <w:lang w:val="ru-RU"/>
         </w:rPr>
         <w:t>02</w:t>
       </w:r>
       <w:r>
         <w:rPr>
-          <w:sz w:val="28"/>
           <w:lang w:val="ru-RU"/>
         </w:rPr>
         <w:t>.</w:t>
       </w:r>
       <w:r>
         <w:rPr>
-          <w:sz w:val="28"/>
           <w:lang w:val="ru-RU"/>
         </w:rPr>
         <w:t>05</w:t>
       </w:r>
       <w:r>
         <w:rPr>
-          <w:sz w:val="28"/>
           <w:lang w:val="ru-RU"/>
         </w:rPr>
         <w:t>.18</w:t>
       </w:r>
       <w:r>
         <w:rPr>
-          <w:sz w:val="28"/>
           <w:lang w:val="ru-RU"/>
         </w:rPr>
         <w:t xml:space="preserve"> </w:t>
       </w:r>
       <w:r>
         <w:rPr>
-          <w:sz w:val="28"/>
           <w:lang w:val="ru-RU"/>
         </w:rPr>
         <w:t xml:space="preserve">Суточная </w:t>
@@ -4377,7 +3339,6 @@
       <w:proofErr w:type="spellStart"/>
       <w:r>
         <w:rPr>
-          <w:sz w:val="28"/>
           <w:lang w:val="ru-RU"/>
         </w:rPr>
         <w:t>глюкозурия</w:t>
@@ -4385,28 +3346,24 @@
       <w:proofErr w:type="spellEnd"/>
       <w:r>
         <w:rPr>
-          <w:sz w:val="28"/>
           <w:lang w:val="ru-RU"/>
         </w:rPr>
         <w:t xml:space="preserve"> – </w:t>
       </w:r>
       <w:r>
         <w:rPr>
-          <w:sz w:val="28"/>
           <w:lang w:val="ru-RU"/>
         </w:rPr>
         <w:t>1,0</w:t>
       </w:r>
       <w:r>
         <w:rPr>
-          <w:sz w:val="28"/>
           <w:lang w:val="ru-RU"/>
         </w:rPr>
         <w:t xml:space="preserve"> %</w:t>
       </w:r>
       <w:r>
         <w:rPr>
-          <w:sz w:val="28"/>
           <w:lang w:val="ru-RU"/>
         </w:rPr>
         <w:t xml:space="preserve">;   Суточная протеинурия –  </w:t>
@@ -4414,7 +3371,6 @@
       <w:proofErr w:type="spellStart"/>
       <w:r>
         <w:rPr>
-          <w:sz w:val="28"/>
           <w:lang w:val="ru-RU"/>
         </w:rPr>
         <w:t>отр</w:t>
@@ -4425,36 +3381,80 @@
       <w:pPr>
         <w:pStyle w:val="5"/>
         <w:ind w:left="-567"/>
+        <w:rPr>
+          <w:sz w:val="24"/>
+          <w:szCs w:val="24"/>
+        </w:rPr>
       </w:pPr>
       <w:r>
+        <w:rPr>
+          <w:sz w:val="24"/>
+          <w:szCs w:val="24"/>
+        </w:rPr>
         <w:t>04</w:t>
       </w:r>
       <w:r>
+        <w:rPr>
+          <w:sz w:val="24"/>
+          <w:szCs w:val="24"/>
+        </w:rPr>
         <w:t>.</w:t>
       </w:r>
       <w:r>
+        <w:rPr>
+          <w:sz w:val="24"/>
+          <w:szCs w:val="24"/>
+        </w:rPr>
         <w:t>04.18</w:t>
       </w:r>
       <w:r>
+        <w:rPr>
+          <w:sz w:val="24"/>
+          <w:szCs w:val="24"/>
+        </w:rPr>
         <w:t xml:space="preserve"> </w:t>
       </w:r>
       <w:r>
+        <w:rPr>
+          <w:sz w:val="24"/>
+          <w:szCs w:val="24"/>
+        </w:rPr>
         <w:t xml:space="preserve">Микроальбуминурия </w:t>
       </w:r>
       <w:r>
+        <w:rPr>
+          <w:sz w:val="24"/>
+          <w:szCs w:val="24"/>
+        </w:rPr>
         <w:t>–</w:t>
       </w:r>
       <w:r>
+        <w:rPr>
+          <w:sz w:val="24"/>
+          <w:szCs w:val="24"/>
+        </w:rPr>
         <w:t>56,9</w:t>
       </w:r>
       <w:r>
+        <w:rPr>
+          <w:sz w:val="24"/>
+          <w:szCs w:val="24"/>
+        </w:rPr>
         <w:t xml:space="preserve"> </w:t>
       </w:r>
       <w:r>
+        <w:rPr>
+          <w:sz w:val="24"/>
+          <w:szCs w:val="24"/>
+        </w:rPr>
         <w:t>мг/</w:t>
       </w:r>
       <w:proofErr w:type="spellStart"/>
       <w:r>
+        <w:rPr>
+          <w:sz w:val="24"/>
+          <w:szCs w:val="24"/>
+        </w:rPr>
         <w:t>сут</w:t>
       </w:r>
       <w:proofErr w:type="spellEnd"/>
@@ -4488,15 +3488,11 @@
           <w:p>
             <w:pPr>
               <w:rPr>
-                <w:sz w:val="28"/>
-                <w:szCs w:val="28"/>
                 <w:lang w:val="ru-RU"/>
               </w:rPr>
             </w:pPr>
             <w:r>
               <w:rPr>
-                <w:sz w:val="28"/>
-                <w:szCs w:val="28"/>
                 <w:lang w:val="ru-RU"/>
               </w:rPr>
               <w:t xml:space="preserve">Гликемический </w:t>
@@ -4505,15 +3501,11 @@
           <w:p>
             <w:pPr>
               <w:rPr>
-                <w:sz w:val="28"/>
-                <w:szCs w:val="28"/>
                 <w:lang w:val="ru-RU"/>
               </w:rPr>
             </w:pPr>
             <w:r>
               <w:rPr>
-                <w:sz w:val="28"/>
-                <w:szCs w:val="28"/>
                 <w:lang w:val="ru-RU"/>
               </w:rPr>
               <w:t>профиль</w:t>
@@ -4527,15 +3519,11 @@
           <w:p>
             <w:pPr>
               <w:rPr>
-                <w:sz w:val="28"/>
-                <w:szCs w:val="28"/>
                 <w:lang w:val="ru-RU"/>
               </w:rPr>
             </w:pPr>
             <w:r>
               <w:rPr>
-                <w:sz w:val="28"/>
-                <w:szCs w:val="28"/>
                 <w:lang w:val="ru-RU"/>
               </w:rPr>
               <w:t>8.00</w:t>
@@ -4549,15 +3537,11 @@
           <w:p>
             <w:pPr>
               <w:rPr>
-                <w:sz w:val="28"/>
-                <w:szCs w:val="28"/>
                 <w:lang w:val="ru-RU"/>
               </w:rPr>
             </w:pPr>
             <w:r>
               <w:rPr>
-                <w:sz w:val="28"/>
-                <w:szCs w:val="28"/>
                 <w:lang w:val="ru-RU"/>
               </w:rPr>
               <w:t>11.00</w:t>
@@ -4571,15 +3555,11 @@
           <w:p>
             <w:pPr>
               <w:rPr>
-                <w:sz w:val="28"/>
-                <w:szCs w:val="28"/>
                 <w:lang w:val="ru-RU"/>
               </w:rPr>
             </w:pPr>
             <w:r>
               <w:rPr>
-                <w:sz w:val="28"/>
-                <w:szCs w:val="28"/>
                 <w:lang w:val="ru-RU"/>
               </w:rPr>
               <w:t>16.00</w:t>
@@ -4593,15 +3573,11 @@
           <w:p>
             <w:pPr>
               <w:rPr>
-                <w:sz w:val="28"/>
-                <w:szCs w:val="28"/>
                 <w:lang w:val="ru-RU"/>
               </w:rPr>
             </w:pPr>
             <w:r>
               <w:rPr>
-                <w:sz w:val="28"/>
-                <w:szCs w:val="28"/>
                 <w:lang w:val="ru-RU"/>
               </w:rPr>
               <w:t>20.00</w:t>
@@ -4615,15 +3591,11 @@
           <w:p>
             <w:pPr>
               <w:rPr>
-                <w:sz w:val="28"/>
-                <w:szCs w:val="28"/>
                 <w:lang w:val="ru-RU"/>
               </w:rPr>
             </w:pPr>
             <w:r>
               <w:rPr>
-                <w:sz w:val="28"/>
-                <w:szCs w:val="28"/>
                 <w:lang w:val="ru-RU"/>
               </w:rPr>
               <w:t>22.00</w:t>
@@ -4639,15 +3611,11 @@
           <w:p>
             <w:pPr>
               <w:rPr>
-                <w:sz w:val="28"/>
-                <w:szCs w:val="28"/>
                 <w:lang w:val="ru-RU"/>
               </w:rPr>
             </w:pPr>
             <w:r>
               <w:rPr>
-                <w:sz w:val="28"/>
-                <w:szCs w:val="28"/>
                 <w:lang w:val="ru-RU"/>
               </w:rPr>
               <w:t>01.05</w:t>
@@ -4661,15 +3629,11 @@
           <w:p>
             <w:pPr>
               <w:rPr>
-                <w:sz w:val="28"/>
-                <w:szCs w:val="28"/>
                 <w:lang w:val="ru-RU"/>
               </w:rPr>
             </w:pPr>
             <w:r>
               <w:rPr>
-                <w:sz w:val="28"/>
-                <w:szCs w:val="28"/>
                 <w:lang w:val="ru-RU"/>
               </w:rPr>
               <w:t>7,8</w:t>
@@ -4683,15 +3647,11 @@
           <w:p>
             <w:pPr>
               <w:rPr>
-                <w:sz w:val="28"/>
-                <w:szCs w:val="28"/>
                 <w:lang w:val="ru-RU"/>
               </w:rPr>
             </w:pPr>
             <w:r>
               <w:rPr>
-                <w:sz w:val="28"/>
-                <w:szCs w:val="28"/>
                 <w:lang w:val="ru-RU"/>
               </w:rPr>
               <w:t>10,5</w:t>
@@ -4705,15 +3665,11 @@
           <w:p>
             <w:pPr>
               <w:rPr>
-                <w:sz w:val="28"/>
-                <w:szCs w:val="28"/>
                 <w:lang w:val="ru-RU"/>
               </w:rPr>
             </w:pPr>
             <w:r>
               <w:rPr>
-                <w:sz w:val="28"/>
-                <w:szCs w:val="28"/>
                 <w:lang w:val="ru-RU"/>
               </w:rPr>
               <w:t>8,9</w:t>
@@ -4727,15 +3683,11 @@
           <w:p>
             <w:pPr>
               <w:rPr>
-                <w:sz w:val="28"/>
-                <w:szCs w:val="28"/>
                 <w:lang w:val="ru-RU"/>
               </w:rPr>
             </w:pPr>
             <w:r>
               <w:rPr>
-                <w:sz w:val="28"/>
-                <w:szCs w:val="28"/>
                 <w:lang w:val="ru-RU"/>
               </w:rPr>
               <w:t>9,0</w:t>
@@ -4749,8 +3701,6 @@
           <w:p>
             <w:pPr>
               <w:rPr>
-                <w:sz w:val="28"/>
-                <w:szCs w:val="28"/>
                 <w:lang w:val="ru-RU"/>
               </w:rPr>
             </w:pPr>
@@ -4765,15 +3715,11 @@
           <w:p>
             <w:pPr>
               <w:rPr>
-                <w:sz w:val="28"/>
-                <w:szCs w:val="28"/>
                 <w:lang w:val="ru-RU"/>
               </w:rPr>
             </w:pPr>
             <w:r>
               <w:rPr>
-                <w:sz w:val="28"/>
-                <w:szCs w:val="28"/>
                 <w:lang w:val="ru-RU"/>
               </w:rPr>
               <w:t>04.05</w:t>
@@ -4787,15 +3733,11 @@
           <w:p>
             <w:pPr>
               <w:rPr>
-                <w:sz w:val="28"/>
-                <w:szCs w:val="28"/>
                 <w:lang w:val="ru-RU"/>
               </w:rPr>
             </w:pPr>
             <w:r>
               <w:rPr>
-                <w:sz w:val="28"/>
-                <w:szCs w:val="28"/>
                 <w:lang w:val="ru-RU"/>
               </w:rPr>
               <w:t>6,8</w:t>
@@ -4809,15 +3751,11 @@
           <w:p>
             <w:pPr>
               <w:rPr>
-                <w:sz w:val="28"/>
-                <w:szCs w:val="28"/>
                 <w:lang w:val="ru-RU"/>
               </w:rPr>
             </w:pPr>
             <w:r>
               <w:rPr>
-                <w:sz w:val="28"/>
-                <w:szCs w:val="28"/>
                 <w:lang w:val="ru-RU"/>
               </w:rPr>
               <w:t>6,1</w:t>
@@ -4831,15 +3769,11 @@
           <w:p>
             <w:pPr>
               <w:rPr>
-                <w:sz w:val="28"/>
-                <w:szCs w:val="28"/>
                 <w:lang w:val="ru-RU"/>
               </w:rPr>
             </w:pPr>
             <w:r>
               <w:rPr>
-                <w:sz w:val="28"/>
-                <w:szCs w:val="28"/>
                 <w:lang w:val="ru-RU"/>
               </w:rPr>
               <w:t>8,0</w:t>
@@ -4853,15 +3787,11 @@
           <w:p>
             <w:pPr>
               <w:rPr>
-                <w:sz w:val="28"/>
-                <w:szCs w:val="28"/>
                 <w:lang w:val="ru-RU"/>
               </w:rPr>
             </w:pPr>
             <w:r>
               <w:rPr>
-                <w:sz w:val="28"/>
-                <w:szCs w:val="28"/>
                 <w:lang w:val="ru-RU"/>
               </w:rPr>
               <w:t>7,4</w:t>
@@ -4875,8 +3805,6 @@
           <w:p>
             <w:pPr>
               <w:rPr>
-                <w:sz w:val="28"/>
-                <w:szCs w:val="28"/>
                 <w:lang w:val="ru-RU"/>
               </w:rPr>
             </w:pPr>
@@ -4891,8 +3819,6 @@
           <w:p>
             <w:pPr>
               <w:rPr>
-                <w:sz w:val="28"/>
-                <w:szCs w:val="28"/>
                 <w:lang w:val="ru-RU"/>
               </w:rPr>
             </w:pPr>
@@ -4905,8 +3831,6 @@
           <w:p>
             <w:pPr>
               <w:rPr>
-                <w:sz w:val="28"/>
-                <w:szCs w:val="28"/>
                 <w:lang w:val="ru-RU"/>
               </w:rPr>
             </w:pPr>
@@ -4919,8 +3843,6 @@
           <w:p>
             <w:pPr>
               <w:rPr>
-                <w:sz w:val="28"/>
-                <w:szCs w:val="28"/>
                 <w:lang w:val="ru-RU"/>
               </w:rPr>
             </w:pPr>
@@ -4933,8 +3855,6 @@
           <w:p>
             <w:pPr>
               <w:rPr>
-                <w:sz w:val="28"/>
-                <w:szCs w:val="28"/>
                 <w:lang w:val="ru-RU"/>
               </w:rPr>
             </w:pPr>
@@ -4947,8 +3867,6 @@
           <w:p>
             <w:pPr>
               <w:rPr>
-                <w:sz w:val="28"/>
-                <w:szCs w:val="28"/>
                 <w:lang w:val="ru-RU"/>
               </w:rPr>
             </w:pPr>
@@ -4961,8 +3879,6 @@
           <w:p>
             <w:pPr>
               <w:rPr>
-                <w:sz w:val="28"/>
-                <w:szCs w:val="28"/>
                 <w:lang w:val="ru-RU"/>
               </w:rPr>
             </w:pPr>
@@ -4975,14 +3891,11 @@
         <w:ind w:left="-567"/>
         <w:jc w:val="both"/>
         <w:rPr>
-          <w:sz w:val="28"/>
-          <w:szCs w:val="20"/>
           <w:lang w:val="ru-RU"/>
         </w:rPr>
       </w:pPr>
       <w:r>
         <w:rPr>
-          <w:sz w:val="28"/>
           <w:u w:val="single"/>
           <w:lang w:val="ru-RU"/>
         </w:rPr>
@@ -4990,7 +3903,6 @@
       </w:r>
       <w:r>
         <w:rPr>
-          <w:sz w:val="28"/>
           <w:u w:val="single"/>
           <w:lang w:val="ru-RU"/>
         </w:rPr>
@@ -4998,7 +3910,6 @@
       </w:r>
       <w:r>
         <w:rPr>
-          <w:sz w:val="28"/>
           <w:lang w:val="ru-RU"/>
         </w:rPr>
         <w:t xml:space="preserve">: </w:t>
@@ -5006,7 +3917,6 @@
       <w:sdt>
         <w:sdtPr>
           <w:rPr>
-            <w:sz w:val="28"/>
             <w:lang w:val="ru-RU"/>
           </w:rPr>
           <w:id w:val="-1949923650"/>
@@ -5023,7 +3933,6 @@
         <w:sdtContent>
           <w:r>
             <w:rPr>
-              <w:sz w:val="28"/>
               <w:lang w:val="ru-RU"/>
             </w:rPr>
             <w:t xml:space="preserve"> </w:t>
@@ -5032,14 +3941,12 @@
       </w:sdt>
       <w:r>
         <w:rPr>
-          <w:sz w:val="28"/>
           <w:lang w:val="ru-RU"/>
         </w:rPr>
         <w:t xml:space="preserve"> </w:t>
       </w:r>
       <w:r>
         <w:rPr>
-          <w:sz w:val="28"/>
           <w:lang w:val="ru-RU"/>
         </w:rPr>
         <w:t xml:space="preserve"> Диабетическая дистальная симметричная полинейропатия н/к, сенсомоторная форма (NSS 4, NDS 2). ДЭП 1 </w:t>
@@ -5048,7 +3955,6 @@
       <w:proofErr w:type="gramStart"/>
       <w:r>
         <w:rPr>
-          <w:sz w:val="28"/>
           <w:lang w:val="ru-RU"/>
         </w:rPr>
         <w:t>ст</w:t>
@@ -5057,23 +3963,18 @@
       <w:proofErr w:type="gramEnd"/>
       <w:r>
         <w:rPr>
-          <w:sz w:val="28"/>
           <w:lang w:val="ru-RU"/>
         </w:rPr>
         <w:t xml:space="preserve">, смешанного генеза, </w:t>
       </w:r>
-      <w:proofErr w:type="spellStart"/>
-      <w:r>
-        <w:rPr>
-          <w:sz w:val="28"/>
-          <w:lang w:val="ru-RU"/>
-        </w:rPr>
-        <w:t>цереброастенический</w:t>
-      </w:r>
-      <w:proofErr w:type="spellEnd"/>
-      <w:r>
-        <w:rPr>
-          <w:sz w:val="28"/>
+      <w:r>
+        <w:rPr>
+          <w:lang w:val="ru-RU"/>
+        </w:rPr>
+        <w:t>церебрастенический</w:t>
+      </w:r>
+      <w:r>
+        <w:rPr>
           <w:lang w:val="ru-RU"/>
         </w:rPr>
         <w:t xml:space="preserve"> с-м </w:t>
@@ -5091,21 +3992,7 @@
           <w:u w:val="single"/>
           <w:lang w:val="ru-RU"/>
         </w:rPr>
-        <w:t xml:space="preserve">04.05.18 </w:t>
-      </w:r>
-      <w:r>
-        <w:rPr>
-          <w:u w:val="single"/>
-          <w:lang w:val="ru-RU"/>
-        </w:rPr>
-        <w:t>Окулист</w:t>
-      </w:r>
-      <w:r>
-        <w:rPr>
-          <w:u w:val="single"/>
-          <w:lang w:val="ru-RU"/>
-        </w:rPr>
-        <w:t xml:space="preserve">: </w:t>
+        <w:t xml:space="preserve">04.05.18 Окулист: </w:t>
       </w:r>
       <w:r>
         <w:t xml:space="preserve">VIS OD=  </w:t>
@@ -5134,21 +4021,17 @@
         <w:ind w:left="-567"/>
         <w:jc w:val="both"/>
         <w:rPr>
-          <w:sz w:val="28"/>
-          <w:szCs w:val="20"/>
           <w:lang w:val="ru-RU"/>
         </w:rPr>
       </w:pPr>
       <w:r>
         <w:rPr>
-          <w:sz w:val="28"/>
           <w:lang w:val="ru-RU"/>
         </w:rPr>
         <w:t xml:space="preserve"> Гл. дно: </w:t>
       </w:r>
       <w:r>
         <w:rPr>
-          <w:sz w:val="28"/>
           <w:lang w:val="ru-RU"/>
         </w:rPr>
         <w:t xml:space="preserve">А:V </w:t>
@@ -5181,123 +4064,102 @@
         <w:rPr>
           <w:lang w:val="ru-RU"/>
         </w:rPr>
-        <w:t xml:space="preserve"> сосуды неравномерного кал</w:t>
-      </w:r>
-      <w:r>
-        <w:rPr>
-          <w:lang w:val="ru-RU"/>
-        </w:rPr>
-        <w:t xml:space="preserve">ибра, вены </w:t>
+        <w:t xml:space="preserve"> сосуды неравномерного калибра, вены </w:t>
+      </w:r>
+      <w:r>
+        <w:rPr>
+          <w:lang w:val="ru-RU"/>
+        </w:rPr>
+        <w:t>полнокровные</w:t>
+      </w:r>
+      <w:r>
+        <w:rPr>
+          <w:lang w:val="ru-RU"/>
+        </w:rPr>
+        <w:t xml:space="preserve">, </w:t>
+      </w:r>
+      <w:proofErr w:type="gramStart"/>
+      <w:r>
+        <w:rPr>
+          <w:lang w:val="ru-RU"/>
+        </w:rPr>
+        <w:t>с-м</w:t>
+      </w:r>
+      <w:proofErr w:type="gramEnd"/>
+      <w:r>
+        <w:rPr>
+          <w:lang w:val="ru-RU"/>
+        </w:rPr>
+        <w:t xml:space="preserve"> </w:t>
       </w:r>
       <w:proofErr w:type="spellStart"/>
       <w:r>
         <w:rPr>
           <w:lang w:val="ru-RU"/>
         </w:rPr>
-        <w:t>полнкоровные</w:t>
+        <w:t>Салюс</w:t>
       </w:r>
       <w:proofErr w:type="spellEnd"/>
       <w:r>
         <w:rPr>
           <w:lang w:val="ru-RU"/>
         </w:rPr>
-        <w:t xml:space="preserve">, </w:t>
-      </w:r>
-      <w:proofErr w:type="gramStart"/>
-      <w:r>
-        <w:rPr>
-          <w:lang w:val="ru-RU"/>
-        </w:rPr>
-        <w:t>с-м</w:t>
-      </w:r>
-      <w:proofErr w:type="gramEnd"/>
-      <w:r>
-        <w:rPr>
-          <w:lang w:val="ru-RU"/>
-        </w:rPr>
-        <w:t xml:space="preserve"> </w:t>
+        <w:t xml:space="preserve"> 1 ст. ед. </w:t>
+      </w:r>
+      <w:r>
+        <w:rPr>
+          <w:lang w:val="ru-RU"/>
+        </w:rPr>
+        <w:t>Микроаневризмы</w:t>
+      </w:r>
+      <w:r>
+        <w:rPr>
+          <w:lang w:val="ru-RU"/>
+        </w:rPr>
+        <w:t xml:space="preserve">. Точечные </w:t>
       </w:r>
       <w:proofErr w:type="spellStart"/>
       <w:r>
         <w:rPr>
           <w:lang w:val="ru-RU"/>
         </w:rPr>
-        <w:t>Салюс</w:t>
+        <w:t>геморагии</w:t>
       </w:r>
       <w:proofErr w:type="spellEnd"/>
       <w:r>
         <w:rPr>
           <w:lang w:val="ru-RU"/>
         </w:rPr>
-        <w:t xml:space="preserve"> 1 ст. ед. </w:t>
+        <w:t xml:space="preserve">. В макуле без </w:t>
+      </w:r>
+      <w:r>
+        <w:rPr>
+          <w:lang w:val="ru-RU"/>
+        </w:rPr>
+        <w:t>особенностей</w:t>
+      </w:r>
+      <w:r>
+        <w:rPr>
+          <w:lang w:val="ru-RU"/>
+        </w:rPr>
+        <w:t xml:space="preserve">  </w:t>
+      </w:r>
+      <w:r>
+        <w:rPr>
+          <w:lang w:val="ru-RU"/>
+        </w:rPr>
+        <w:t xml:space="preserve">Д-з: Непролиферативная  диабетическая  </w:t>
       </w:r>
       <w:proofErr w:type="spellStart"/>
       <w:r>
         <w:rPr>
           <w:lang w:val="ru-RU"/>
         </w:rPr>
-        <w:t>Мироканеризмы</w:t>
+        <w:t>ретинопатия</w:t>
       </w:r>
       <w:proofErr w:type="spellEnd"/>
       <w:r>
         <w:rPr>
-          <w:lang w:val="ru-RU"/>
-        </w:rPr>
-        <w:t xml:space="preserve">. Точечные </w:t>
-      </w:r>
-      <w:proofErr w:type="spellStart"/>
-      <w:r>
-        <w:rPr>
-          <w:lang w:val="ru-RU"/>
-        </w:rPr>
-        <w:t>геморагии</w:t>
-      </w:r>
-      <w:proofErr w:type="spellEnd"/>
-      <w:r>
-        <w:rPr>
-          <w:lang w:val="ru-RU"/>
-        </w:rPr>
-        <w:t xml:space="preserve">. В макуле без </w:t>
-      </w:r>
-      <w:proofErr w:type="spellStart"/>
-      <w:r>
-        <w:rPr>
-          <w:lang w:val="ru-RU"/>
-        </w:rPr>
-        <w:t>особенснотей</w:t>
-      </w:r>
-      <w:proofErr w:type="spellEnd"/>
-      <w:r>
-        <w:rPr>
-          <w:lang w:val="ru-RU"/>
-        </w:rPr>
-        <w:t xml:space="preserve"> </w:t>
-      </w:r>
-      <w:r>
-        <w:rPr>
-          <w:lang w:val="ru-RU"/>
-        </w:rPr>
-        <w:t xml:space="preserve"> </w:t>
-      </w:r>
-      <w:r>
-        <w:rPr>
-          <w:sz w:val="28"/>
-          <w:lang w:val="ru-RU"/>
-        </w:rPr>
-        <w:t xml:space="preserve">Д-з: Непролиферативная  диабетическая  </w:t>
-      </w:r>
-      <w:proofErr w:type="spellStart"/>
-      <w:r>
-        <w:rPr>
-          <w:sz w:val="28"/>
-          <w:lang w:val="ru-RU"/>
-        </w:rPr>
-        <w:t>ретинопатия</w:t>
-      </w:r>
-      <w:proofErr w:type="spellEnd"/>
-      <w:r>
-        <w:rPr>
-          <w:sz w:val="28"/>
           <w:lang w:val="ru-RU"/>
         </w:rPr>
         <w:t xml:space="preserve"> ОИ. </w:t>
@@ -5308,14 +4170,11 @@
         <w:ind w:left="-567"/>
         <w:jc w:val="both"/>
         <w:rPr>
-          <w:sz w:val="28"/>
-          <w:szCs w:val="20"/>
           <w:lang w:val="ru-RU"/>
         </w:rPr>
       </w:pPr>
       <w:r>
         <w:rPr>
-          <w:sz w:val="28"/>
           <w:u w:val="single"/>
           <w:lang w:val="ru-RU"/>
         </w:rPr>
@@ -5323,7 +4182,6 @@
       </w:r>
       <w:r>
         <w:rPr>
-          <w:sz w:val="28"/>
           <w:u w:val="single"/>
           <w:lang w:val="ru-RU"/>
         </w:rPr>
@@ -5331,35 +4189,30 @@
       </w:r>
       <w:r>
         <w:rPr>
-          <w:sz w:val="28"/>
           <w:lang w:val="ru-RU"/>
         </w:rPr>
         <w:t>:</w:t>
       </w:r>
       <w:r>
         <w:rPr>
-          <w:sz w:val="28"/>
           <w:lang w:val="ru-RU"/>
         </w:rPr>
         <w:t xml:space="preserve"> </w:t>
       </w:r>
       <w:r>
         <w:rPr>
-          <w:sz w:val="28"/>
           <w:lang w:val="ru-RU"/>
         </w:rPr>
         <w:t>ЧСС -</w:t>
       </w:r>
       <w:r>
         <w:rPr>
-          <w:sz w:val="28"/>
           <w:lang w:val="ru-RU"/>
         </w:rPr>
         <w:t>70</w:t>
       </w:r>
       <w:r>
         <w:rPr>
-          <w:sz w:val="28"/>
           <w:lang w:val="ru-RU"/>
         </w:rPr>
         <w:t xml:space="preserve"> уд/мин. Вольтаж </w:t>
@@ -5367,7 +4220,6 @@
       <w:sdt>
         <w:sdtPr>
           <w:rPr>
-            <w:sz w:val="28"/>
             <w:lang w:val="ru-RU"/>
           </w:rPr>
           <w:id w:val="-1300382127"/>
@@ -5385,7 +4237,6 @@
         <w:sdtContent>
           <w:r>
             <w:rPr>
-              <w:sz w:val="28"/>
               <w:lang w:val="ru-RU"/>
             </w:rPr>
             <w:t>сохранен.</w:t>
@@ -5394,14 +4245,12 @@
       </w:sdt>
       <w:r>
         <w:rPr>
-          <w:sz w:val="28"/>
           <w:lang w:val="ru-RU"/>
         </w:rPr>
         <w:t xml:space="preserve">  Ритм синусовый</w:t>
       </w:r>
       <w:r>
         <w:rPr>
-          <w:sz w:val="28"/>
           <w:lang w:val="ru-RU"/>
         </w:rPr>
         <w:t>. Эл</w:t>
@@ -5409,7 +4258,6 @@
       <w:proofErr w:type="gramStart"/>
       <w:r>
         <w:rPr>
-          <w:sz w:val="28"/>
           <w:lang w:val="ru-RU"/>
         </w:rPr>
         <w:t>.</w:t>
@@ -5417,7 +4265,6 @@
       <w:proofErr w:type="gramEnd"/>
       <w:r>
         <w:rPr>
-          <w:sz w:val="28"/>
           <w:lang w:val="ru-RU"/>
         </w:rPr>
         <w:t xml:space="preserve"> </w:t>
@@ -5425,7 +4272,6 @@
       <w:proofErr w:type="gramStart"/>
       <w:r>
         <w:rPr>
-          <w:sz w:val="28"/>
           <w:lang w:val="ru-RU"/>
         </w:rPr>
         <w:t>о</w:t>
@@ -5433,21 +4279,18 @@
       <w:proofErr w:type="gramEnd"/>
       <w:r>
         <w:rPr>
-          <w:sz w:val="28"/>
           <w:lang w:val="ru-RU"/>
         </w:rPr>
         <w:t xml:space="preserve">сь </w:t>
       </w:r>
       <w:r>
         <w:rPr>
-          <w:sz w:val="28"/>
           <w:lang w:val="ru-RU"/>
         </w:rPr>
         <w:t>не</w:t>
       </w:r>
       <w:r>
         <w:rPr>
-          <w:sz w:val="28"/>
           <w:lang w:val="ru-RU"/>
         </w:rPr>
         <w:t xml:space="preserve"> отклонена.  Гипертрофия левого желудочка. </w:t>
@@ -5458,14 +4301,11 @@
         <w:ind w:left="-567"/>
         <w:jc w:val="both"/>
         <w:rPr>
-          <w:sz w:val="28"/>
-          <w:szCs w:val="20"/>
           <w:lang w:val="ru-RU"/>
         </w:rPr>
       </w:pPr>
       <w:r>
         <w:rPr>
-          <w:sz w:val="28"/>
           <w:u w:val="single"/>
           <w:lang w:val="ru-RU"/>
         </w:rPr>
@@ -5473,7 +4313,6 @@
       </w:r>
       <w:r>
         <w:rPr>
-          <w:sz w:val="28"/>
           <w:u w:val="single"/>
           <w:lang w:val="ru-RU"/>
         </w:rPr>
@@ -5481,14 +4320,12 @@
       </w:r>
       <w:r>
         <w:rPr>
-          <w:sz w:val="28"/>
           <w:lang w:val="ru-RU"/>
         </w:rPr>
         <w:t xml:space="preserve">: </w:t>
       </w:r>
       <w:r>
         <w:rPr>
-          <w:sz w:val="28"/>
           <w:lang w:val="ru-RU"/>
         </w:rPr>
         <w:t xml:space="preserve"> Гипертоническая болезнь II стадии 2 степени. Гипертензивное сердце СН 0. Риск 4.  </w:t>
@@ -5499,13 +4336,11 @@
         <w:ind w:left="-567"/>
         <w:jc w:val="both"/>
         <w:rPr>
-          <w:sz w:val="28"/>
           <w:lang w:val="ru-RU"/>
         </w:rPr>
       </w:pPr>
       <w:r>
         <w:rPr>
-          <w:sz w:val="28"/>
           <w:u w:val="single"/>
           <w:lang w:val="ru-RU"/>
         </w:rPr>
@@ -5513,7 +4348,6 @@
       </w:r>
       <w:r>
         <w:rPr>
-          <w:sz w:val="28"/>
           <w:u w:val="single"/>
           <w:lang w:val="ru-RU"/>
         </w:rPr>
@@ -5521,42 +4355,36 @@
       </w:r>
       <w:r>
         <w:rPr>
-          <w:sz w:val="28"/>
           <w:lang w:val="ru-RU"/>
         </w:rPr>
         <w:t xml:space="preserve">: </w:t>
       </w:r>
       <w:r>
         <w:rPr>
-          <w:sz w:val="28"/>
           <w:lang w:val="ru-RU"/>
         </w:rPr>
         <w:t xml:space="preserve">Диабетическая </w:t>
       </w:r>
       <w:r>
         <w:rPr>
-          <w:sz w:val="28"/>
           <w:lang w:val="ru-RU"/>
         </w:rPr>
         <w:t xml:space="preserve">ангиопатия </w:t>
       </w:r>
       <w:r>
         <w:rPr>
-          <w:sz w:val="28"/>
           <w:lang w:val="ru-RU"/>
         </w:rPr>
         <w:t xml:space="preserve">артерий </w:t>
       </w:r>
       <w:r>
         <w:rPr>
-          <w:sz w:val="28"/>
           <w:lang w:val="ru-RU"/>
         </w:rPr>
         <w:t>н/к.</w:t>
       </w:r>
       <w:r>
         <w:rPr>
-          <w:sz w:val="28"/>
           <w:lang w:val="ru-RU"/>
         </w:rPr>
         <w:t xml:space="preserve"> </w:t>
@@ -5564,7 +4392,6 @@
       <w:sdt>
         <w:sdtPr>
           <w:rPr>
-            <w:sz w:val="28"/>
             <w:lang w:val="ru-RU"/>
           </w:rPr>
           <w:id w:val="-2145254004"/>
@@ -5580,7 +4407,6 @@
         <w:sdtContent>
           <w:r>
             <w:rPr>
-              <w:sz w:val="28"/>
               <w:lang w:val="ru-RU"/>
             </w:rPr>
             <w:t xml:space="preserve"> </w:t>
@@ -5593,93 +4419,136 @@
         <w:ind w:left="-567"/>
         <w:jc w:val="both"/>
         <w:rPr>
-          <w:sz w:val="28"/>
-          <w:szCs w:val="28"/>
           <w:lang w:val="ru-RU"/>
         </w:rPr>
       </w:pPr>
       <w:r>
         <w:rPr>
-          <w:sz w:val="28"/>
-          <w:highlight w:val="yellow"/>
           <w:u w:val="single"/>
           <w:lang w:val="ru-RU"/>
         </w:rPr>
-        <w:t>Хирург</w:t>
-      </w:r>
-      <w:r>
-        <w:rPr>
-          <w:sz w:val="28"/>
-          <w:szCs w:val="28"/>
-          <w:lang w:val="ru-RU"/>
-        </w:rPr>
-        <w:t xml:space="preserve">: </w:t>
-      </w:r>
-      <w:r>
-        <w:rPr>
-          <w:sz w:val="28"/>
-          <w:szCs w:val="28"/>
+        <w:t>02.05.18</w:t>
+      </w:r>
+      <w:r>
+        <w:rPr>
+          <w:u w:val="single"/>
+          <w:lang w:val="ru-RU"/>
+        </w:rPr>
+        <w:t>Допплерография:</w:t>
+      </w:r>
+      <w:r>
+        <w:rPr>
           <w:lang w:val="ru-RU"/>
         </w:rPr>
         <w:t xml:space="preserve"> </w:t>
       </w:r>
-      <w:sdt>
-        <w:sdtPr>
-          <w:rPr>
-            <w:sz w:val="28"/>
-            <w:lang w:val="ru-RU"/>
-          </w:rPr>
-          <w:id w:val="-1004209914"/>
-          <w:placeholder>
-            <w:docPart w:val="DefaultPlaceholder_1082065159"/>
-          </w:placeholder>
-          <w:comboBox>
-            <w:listItem w:displayText="Диабетическая ангиопатия артерий н/к IIcт. " w:value="Диабетическая ангиопатия артерий н/к IIcт. "/>
-            <w:listItem w:displayText="В данный момент хирургической патологии нет. " w:value="В данный момент хирургической патологии нет. "/>
-          </w:comboBox>
-        </w:sdtPr>
-        <w:sdtEndPr/>
-        <w:sdtContent>
-          <w:r>
-            <w:rPr>
-              <w:sz w:val="28"/>
-              <w:lang w:val="ru-RU"/>
-            </w:rPr>
-            <w:t xml:space="preserve">Диабетическая ангиопатия артерий н/к </w:t>
-          </w:r>
-          <w:proofErr w:type="spellStart"/>
-          <w:r>
-            <w:rPr>
-              <w:sz w:val="28"/>
-              <w:lang w:val="ru-RU"/>
-            </w:rPr>
-            <w:t>IIc</w:t>
-          </w:r>
-          <w:proofErr w:type="gramStart"/>
-          <w:r>
-            <w:rPr>
-              <w:sz w:val="28"/>
-              <w:lang w:val="ru-RU"/>
-            </w:rPr>
-            <w:t>т</w:t>
-          </w:r>
-          <w:proofErr w:type="spellEnd"/>
-          <w:proofErr w:type="gramEnd"/>
-          <w:r>
-            <w:rPr>
-              <w:sz w:val="28"/>
-              <w:lang w:val="ru-RU"/>
-            </w:rPr>
-            <w:t xml:space="preserve">. </w:t>
-          </w:r>
-        </w:sdtContent>
-      </w:sdt>
-      <w:r>
-        <w:rPr>
-          <w:sz w:val="28"/>
+      <w:r>
+        <w:rPr>
+          <w:lang w:val="ru-RU"/>
+        </w:rPr>
+        <w:t xml:space="preserve">ЛПИ </w:t>
+      </w:r>
+      <w:r>
+        <w:rPr>
+          <w:lang w:val="ru-RU"/>
+        </w:rPr>
+        <w:t>справа –</w:t>
+      </w:r>
+      <w:r>
+        <w:rPr>
+          <w:lang w:val="ru-RU"/>
+        </w:rPr>
+        <w:t>1,0</w:t>
+      </w:r>
+      <w:r>
+        <w:rPr>
+          <w:lang w:val="ru-RU"/>
+        </w:rPr>
+        <w:t xml:space="preserve"> , </w:t>
+      </w:r>
+      <w:r>
+        <w:rPr>
+          <w:lang w:val="ru-RU"/>
+        </w:rPr>
+        <w:t xml:space="preserve">ЛПИ </w:t>
+      </w:r>
+      <w:r>
+        <w:rPr>
+          <w:lang w:val="ru-RU"/>
+        </w:rPr>
+        <w:t>слева –</w:t>
+      </w:r>
+      <w:r>
+        <w:rPr>
+          <w:lang w:val="ru-RU"/>
+        </w:rPr>
+        <w:t>1,1</w:t>
+      </w:r>
+      <w:r>
+        <w:rPr>
+          <w:lang w:val="ru-RU"/>
+        </w:rPr>
+        <w:t xml:space="preserve"> . </w:t>
+      </w:r>
+      <w:r>
+        <w:rPr>
+          <w:lang w:val="ru-RU"/>
+        </w:rPr>
+        <w:t xml:space="preserve">Кровоток </w:t>
+      </w:r>
+      <w:proofErr w:type="gramStart"/>
+      <w:r>
+        <w:rPr>
+          <w:lang w:val="ru-RU"/>
+        </w:rPr>
+        <w:t>по</w:t>
+      </w:r>
+      <w:proofErr w:type="gramEnd"/>
+      <w:r>
+        <w:rPr>
+          <w:lang w:val="ru-RU"/>
+        </w:rPr>
+        <w:t xml:space="preserve"> а. </w:t>
+      </w:r>
+      <w:proofErr w:type="spellStart"/>
+      <w:r>
+        <w:rPr>
+          <w:lang w:val="ru-RU"/>
+        </w:rPr>
+        <w:t>tibialis</w:t>
+      </w:r>
+      <w:proofErr w:type="spellEnd"/>
+      <w:r>
+        <w:rPr>
           <w:lang w:val="ru-RU"/>
         </w:rPr>
         <w:t xml:space="preserve"> </w:t>
+      </w:r>
+      <w:proofErr w:type="spellStart"/>
+      <w:r>
+        <w:rPr>
+          <w:lang w:val="ru-RU"/>
+        </w:rPr>
+        <w:t>роst</w:t>
+      </w:r>
+      <w:proofErr w:type="spellEnd"/>
+      <w:r>
+        <w:rPr>
+          <w:lang w:val="ru-RU"/>
+        </w:rPr>
+        <w:t xml:space="preserve">  не нарушен </w:t>
+      </w:r>
+      <w:r>
+        <w:rPr>
+          <w:lang w:val="ru-RU"/>
+        </w:rPr>
+        <w:t xml:space="preserve">с </w:t>
+      </w:r>
+      <w:r>
+        <w:rPr>
+          <w:lang w:val="ru-RU"/>
+        </w:rPr>
+        <w:t xml:space="preserve">обеих сторон. </w:t>
       </w:r>
     </w:p>
     <w:p>
@@ -5687,157 +4556,120 @@
         <w:ind w:left="-567"/>
         <w:jc w:val="both"/>
         <w:rPr>
-          <w:sz w:val="28"/>
           <w:lang w:val="ru-RU"/>
         </w:rPr>
       </w:pPr>
       <w:r>
         <w:rPr>
-          <w:sz w:val="28"/>
           <w:u w:val="single"/>
           <w:lang w:val="ru-RU"/>
         </w:rPr>
-        <w:t>02.05.18</w:t>
-      </w:r>
-      <w:r>
-        <w:rPr>
-          <w:sz w:val="28"/>
+        <w:t>04.05.18</w:t>
+      </w:r>
+      <w:r>
+        <w:rPr>
           <w:u w:val="single"/>
           <w:lang w:val="ru-RU"/>
         </w:rPr>
-        <w:t>Допплерография:</w:t>
-      </w:r>
-      <w:r>
-        <w:rPr>
-          <w:sz w:val="28"/>
+        <w:t>УЗИ щит</w:t>
+      </w:r>
+      <w:proofErr w:type="gramStart"/>
+      <w:r>
+        <w:rPr>
+          <w:u w:val="single"/>
+          <w:lang w:val="ru-RU"/>
+        </w:rPr>
+        <w:t>.</w:t>
+      </w:r>
+      <w:proofErr w:type="gramEnd"/>
+      <w:r>
+        <w:rPr>
+          <w:u w:val="single"/>
           <w:lang w:val="ru-RU"/>
         </w:rPr>
         <w:t xml:space="preserve"> </w:t>
       </w:r>
-      <w:r>
-        <w:rPr>
-          <w:sz w:val="28"/>
-          <w:lang w:val="ru-RU"/>
-        </w:rPr>
-        <w:t xml:space="preserve">ЛПИ </w:t>
-      </w:r>
-      <w:r>
-        <w:rPr>
-          <w:sz w:val="28"/>
-          <w:lang w:val="ru-RU"/>
-        </w:rPr>
-        <w:t>справа –</w:t>
-      </w:r>
-      <w:r>
-        <w:rPr>
-          <w:sz w:val="28"/>
-          <w:lang w:val="ru-RU"/>
-        </w:rPr>
-        <w:t>1,0</w:t>
-      </w:r>
-      <w:r>
-        <w:rPr>
-          <w:sz w:val="28"/>
-          <w:lang w:val="ru-RU"/>
-        </w:rPr>
-        <w:t xml:space="preserve"> , </w:t>
-      </w:r>
-      <w:r>
-        <w:rPr>
-          <w:sz w:val="28"/>
-          <w:lang w:val="ru-RU"/>
-        </w:rPr>
-        <w:t xml:space="preserve">ЛПИ </w:t>
-      </w:r>
-      <w:r>
-        <w:rPr>
-          <w:sz w:val="28"/>
-          <w:lang w:val="ru-RU"/>
-        </w:rPr>
-        <w:t>слева –</w:t>
-      </w:r>
-      <w:r>
-        <w:rPr>
-          <w:sz w:val="28"/>
-          <w:lang w:val="ru-RU"/>
-        </w:rPr>
-        <w:t>1,1</w:t>
-      </w:r>
-      <w:r>
-        <w:rPr>
-          <w:sz w:val="28"/>
-          <w:lang w:val="ru-RU"/>
-        </w:rPr>
-        <w:t xml:space="preserve"> . </w:t>
-      </w:r>
-      <w:r>
-        <w:rPr>
-          <w:sz w:val="28"/>
-          <w:lang w:val="ru-RU"/>
-        </w:rPr>
-        <w:t xml:space="preserve">Кровоток </w:t>
-      </w:r>
       <w:proofErr w:type="gramStart"/>
       <w:r>
         <w:rPr>
-          <w:sz w:val="28"/>
-          <w:lang w:val="ru-RU"/>
-        </w:rPr>
-        <w:t>по</w:t>
+          <w:u w:val="single"/>
+          <w:lang w:val="ru-RU"/>
+        </w:rPr>
+        <w:t>ж</w:t>
       </w:r>
       <w:proofErr w:type="gramEnd"/>
       <w:r>
         <w:rPr>
-          <w:sz w:val="28"/>
-          <w:lang w:val="ru-RU"/>
-        </w:rPr>
-        <w:t xml:space="preserve"> а. </w:t>
+          <w:u w:val="single"/>
+          <w:lang w:val="ru-RU"/>
+        </w:rPr>
+        <w:t>елезы</w:t>
+      </w:r>
+      <w:r>
+        <w:rPr>
+          <w:lang w:val="ru-RU"/>
+        </w:rPr>
+        <w:t xml:space="preserve">: </w:t>
       </w:r>
       <w:proofErr w:type="spellStart"/>
-      <w:r>
-        <w:rPr>
-          <w:sz w:val="28"/>
-          <w:lang w:val="ru-RU"/>
-        </w:rPr>
-        <w:t>tibialis</w:t>
+      <w:proofErr w:type="gramStart"/>
+      <w:r>
+        <w:rPr>
+          <w:lang w:val="ru-RU"/>
+        </w:rPr>
+        <w:t>Пр</w:t>
       </w:r>
       <w:proofErr w:type="spellEnd"/>
-      <w:r>
-        <w:rPr>
-          <w:sz w:val="28"/>
-          <w:lang w:val="ru-RU"/>
-        </w:rPr>
-        <w:t xml:space="preserve"> </w:t>
-      </w:r>
-      <w:proofErr w:type="spellStart"/>
-      <w:r>
-        <w:rPr>
-          <w:sz w:val="28"/>
-          <w:lang w:val="ru-RU"/>
-        </w:rPr>
-        <w:t>роst</w:t>
-      </w:r>
-      <w:proofErr w:type="spellEnd"/>
-      <w:r>
-        <w:rPr>
-          <w:sz w:val="28"/>
-          <w:lang w:val="ru-RU"/>
-        </w:rPr>
-        <w:t xml:space="preserve">  не нарушен </w:t>
-      </w:r>
-      <w:r>
-        <w:rPr>
-          <w:sz w:val="28"/>
-          <w:lang w:val="ru-RU"/>
-        </w:rPr>
-        <w:t xml:space="preserve">с </w:t>
-      </w:r>
-      <w:r>
-        <w:rPr>
-          <w:sz w:val="28"/>
-          <w:lang w:val="ru-RU"/>
-        </w:rPr>
-        <w:t xml:space="preserve">обеих сторон. </w:t>
+      <w:proofErr w:type="gramEnd"/>
+      <w:r>
+        <w:rPr>
+          <w:lang w:val="ru-RU"/>
+        </w:rPr>
+        <w:t xml:space="preserve"> д. V =</w:t>
+      </w:r>
+      <w:r>
+        <w:rPr>
+          <w:lang w:val="ru-RU"/>
+        </w:rPr>
+        <w:t>17,8</w:t>
+      </w:r>
+      <w:r>
+        <w:rPr>
+          <w:lang w:val="ru-RU"/>
+        </w:rPr>
+        <w:t xml:space="preserve">  см</w:t>
+      </w:r>
+      <w:r>
+        <w:rPr>
+          <w:vertAlign w:val="superscript"/>
+          <w:lang w:val="ru-RU"/>
+        </w:rPr>
+        <w:t>3</w:t>
+      </w:r>
+      <w:r>
+        <w:rPr>
+          <w:lang w:val="ru-RU"/>
+        </w:rPr>
+        <w:t xml:space="preserve">; лев. д. V = </w:t>
+      </w:r>
+      <w:r>
+        <w:rPr>
+          <w:lang w:val="ru-RU"/>
+        </w:rPr>
+        <w:t>12,4</w:t>
+      </w:r>
+      <w:r>
+        <w:rPr>
+          <w:lang w:val="ru-RU"/>
+        </w:rPr>
+        <w:t xml:space="preserve"> см</w:t>
+      </w:r>
+      <w:r>
+        <w:rPr>
+          <w:vertAlign w:val="superscript"/>
+          <w:lang w:val="ru-RU"/>
+        </w:rPr>
+        <w:t>3</w:t>
       </w:r>
     </w:p>
     <w:p>
@@ -5845,138 +4677,32 @@
         <w:ind w:left="-567"/>
         <w:jc w:val="both"/>
         <w:rPr>
-          <w:sz w:val="28"/>
-          <w:szCs w:val="20"/>
           <w:lang w:val="ru-RU"/>
         </w:rPr>
       </w:pPr>
       <w:r>
         <w:rPr>
-          <w:sz w:val="28"/>
-          <w:u w:val="single"/>
-          <w:lang w:val="ru-RU"/>
-        </w:rPr>
-        <w:t>04.05.18</w:t>
-      </w:r>
-      <w:r>
-        <w:rPr>
-          <w:sz w:val="28"/>
-          <w:u w:val="single"/>
-          <w:lang w:val="ru-RU"/>
-        </w:rPr>
-        <w:t>УЗИ щит</w:t>
-      </w:r>
-      <w:proofErr w:type="gramStart"/>
-      <w:r>
-        <w:rPr>
-          <w:sz w:val="28"/>
-          <w:u w:val="single"/>
-          <w:lang w:val="ru-RU"/>
-        </w:rPr>
-        <w:t>.</w:t>
-      </w:r>
-      <w:proofErr w:type="gramEnd"/>
-      <w:r>
-        <w:rPr>
-          <w:sz w:val="28"/>
-          <w:u w:val="single"/>
-          <w:lang w:val="ru-RU"/>
-        </w:rPr>
-        <w:t xml:space="preserve"> </w:t>
-      </w:r>
-      <w:proofErr w:type="gramStart"/>
-      <w:r>
-        <w:rPr>
-          <w:sz w:val="28"/>
-          <w:u w:val="single"/>
-          <w:lang w:val="ru-RU"/>
-        </w:rPr>
-        <w:t>ж</w:t>
-      </w:r>
-      <w:proofErr w:type="gramEnd"/>
-      <w:r>
-        <w:rPr>
-          <w:sz w:val="28"/>
-          <w:u w:val="single"/>
-          <w:lang w:val="ru-RU"/>
-        </w:rPr>
-        <w:t>елезы</w:t>
-      </w:r>
-      <w:r>
-        <w:rPr>
-          <w:sz w:val="28"/>
-          <w:lang w:val="ru-RU"/>
-        </w:rPr>
-        <w:t xml:space="preserve">: </w:t>
-      </w:r>
-      <w:proofErr w:type="spellStart"/>
-      <w:proofErr w:type="gramStart"/>
-      <w:r>
-        <w:rPr>
-          <w:sz w:val="28"/>
-          <w:lang w:val="ru-RU"/>
-        </w:rPr>
-        <w:t>Пр</w:t>
-      </w:r>
-      <w:proofErr w:type="spellEnd"/>
-      <w:proofErr w:type="gramEnd"/>
-      <w:r>
-        <w:rPr>
-          <w:sz w:val="28"/>
-          <w:lang w:val="ru-RU"/>
-        </w:rPr>
-        <w:t xml:space="preserve"> д. V =</w:t>
-      </w:r>
-      <w:r>
-        <w:rPr>
-          <w:sz w:val="28"/>
-          <w:lang w:val="ru-RU"/>
-        </w:rPr>
-        <w:t>17,8</w:t>
-      </w:r>
-      <w:r>
-        <w:rPr>
-          <w:sz w:val="28"/>
-          <w:lang w:val="ru-RU"/>
-        </w:rPr>
-        <w:t xml:space="preserve">  см</w:t>
-      </w:r>
-      <w:r>
-        <w:rPr>
-          <w:sz w:val="28"/>
-          <w:vertAlign w:val="superscript"/>
-          <w:lang w:val="ru-RU"/>
-        </w:rPr>
-        <w:t>3</w:t>
-      </w:r>
-      <w:r>
-        <w:rPr>
-          <w:sz w:val="28"/>
-          <w:lang w:val="ru-RU"/>
-        </w:rPr>
-        <w:t xml:space="preserve">; лев. д. V = </w:t>
-      </w:r>
-      <w:r>
-        <w:rPr>
-          <w:sz w:val="28"/>
-          <w:lang w:val="ru-RU"/>
-        </w:rPr>
-        <w:t>12,4</w:t>
-      </w:r>
-      <w:r>
-        <w:rPr>
-          <w:sz w:val="28"/>
-          <w:lang w:val="ru-RU"/>
-        </w:rPr>
-        <w:t xml:space="preserve"> см</w:t>
-      </w:r>
-      <w:r>
-        <w:rPr>
-          <w:sz w:val="28"/>
-          <w:vertAlign w:val="superscript"/>
-          <w:lang w:val="ru-RU"/>
-        </w:rPr>
-        <w:t>3</w:t>
+          <w:lang w:val="ru-RU"/>
+        </w:rPr>
+        <w:t>Перешеек –</w:t>
+      </w:r>
+      <w:r>
+        <w:rPr>
+          <w:lang w:val="ru-RU"/>
+        </w:rPr>
+        <w:t>0,54</w:t>
+      </w:r>
+      <w:r>
+        <w:rPr>
+          <w:lang w:val="ru-RU"/>
+        </w:rPr>
+        <w:t xml:space="preserve"> с</w:t>
+      </w:r>
+      <w:r>
+        <w:rPr>
+          <w:lang w:val="ru-RU"/>
+        </w:rPr>
+        <w:t xml:space="preserve">м. </w:t>
       </w:r>
     </w:p>
     <w:p>
@@ -5984,37 +4710,177 @@
         <w:ind w:left="-567"/>
         <w:jc w:val="both"/>
         <w:rPr>
-          <w:sz w:val="28"/>
           <w:lang w:val="ru-RU"/>
         </w:rPr>
       </w:pPr>
       <w:r>
         <w:rPr>
-          <w:sz w:val="28"/>
-          <w:lang w:val="ru-RU"/>
-        </w:rPr>
-        <w:t>Перешеек –</w:t>
-      </w:r>
-      <w:r>
-        <w:rPr>
-          <w:sz w:val="28"/>
-          <w:lang w:val="ru-RU"/>
-        </w:rPr>
-        <w:t>0,54</w:t>
-      </w:r>
-      <w:r>
-        <w:rPr>
-          <w:sz w:val="28"/>
-          <w:lang w:val="ru-RU"/>
-        </w:rPr>
-        <w:t xml:space="preserve"> с</w:t>
-      </w:r>
-      <w:r>
-        <w:rPr>
-          <w:sz w:val="28"/>
-          <w:lang w:val="ru-RU"/>
-        </w:rPr>
-        <w:t xml:space="preserve">м. </w:t>
+          <w:lang w:val="ru-RU"/>
+        </w:rPr>
+        <w:lastRenderedPageBreak/>
+        <w:t>Щит</w:t>
+      </w:r>
+      <w:proofErr w:type="gramStart"/>
+      <w:r>
+        <w:rPr>
+          <w:lang w:val="ru-RU"/>
+        </w:rPr>
+        <w:t>.</w:t>
+      </w:r>
+      <w:proofErr w:type="gramEnd"/>
+      <w:r>
+        <w:rPr>
+          <w:lang w:val="ru-RU"/>
+        </w:rPr>
+        <w:t xml:space="preserve"> </w:t>
+      </w:r>
+      <w:proofErr w:type="gramStart"/>
+      <w:r>
+        <w:rPr>
+          <w:lang w:val="ru-RU"/>
+        </w:rPr>
+        <w:t>ж</w:t>
+      </w:r>
+      <w:proofErr w:type="gramEnd"/>
+      <w:r>
+        <w:rPr>
+          <w:lang w:val="ru-RU"/>
+        </w:rPr>
+        <w:t>елеза</w:t>
+      </w:r>
+      <w:r>
+        <w:rPr>
+          <w:lang w:val="ru-RU"/>
+        </w:rPr>
+        <w:t xml:space="preserve"> </w:t>
+      </w:r>
+      <w:r>
+        <w:rPr>
+          <w:lang w:val="ru-RU"/>
+        </w:rPr>
+        <w:t xml:space="preserve">увеличена, контуры ровные. </w:t>
+      </w:r>
+      <w:proofErr w:type="spellStart"/>
+      <w:r>
+        <w:rPr>
+          <w:lang w:val="ru-RU"/>
+        </w:rPr>
+        <w:t>Эхогенность</w:t>
+      </w:r>
+      <w:proofErr w:type="spellEnd"/>
+      <w:r>
+        <w:rPr>
+          <w:lang w:val="ru-RU"/>
+        </w:rPr>
+        <w:t xml:space="preserve"> и </w:t>
+      </w:r>
+      <w:proofErr w:type="spellStart"/>
+      <w:r>
+        <w:rPr>
+          <w:lang w:val="ru-RU"/>
+        </w:rPr>
+        <w:t>эхоструктура</w:t>
+      </w:r>
+      <w:proofErr w:type="spellEnd"/>
+      <w:r>
+        <w:rPr>
+          <w:lang w:val="ru-RU"/>
+        </w:rPr>
+        <w:t xml:space="preserve"> обычные</w:t>
+      </w:r>
+      <w:r>
+        <w:rPr>
+          <w:lang w:val="ru-RU"/>
+        </w:rPr>
+        <w:t xml:space="preserve">. </w:t>
+      </w:r>
+      <w:r>
+        <w:rPr>
+          <w:lang w:val="ru-RU"/>
+        </w:rPr>
+        <w:t>Р</w:t>
+      </w:r>
+      <w:r>
+        <w:rPr>
+          <w:lang w:val="ru-RU"/>
+        </w:rPr>
+        <w:t>егионарны</w:t>
+      </w:r>
+      <w:r>
+        <w:rPr>
+          <w:lang w:val="ru-RU"/>
+        </w:rPr>
+        <w:t>е</w:t>
+      </w:r>
+      <w:r>
+        <w:rPr>
+          <w:lang w:val="ru-RU"/>
+        </w:rPr>
+        <w:t xml:space="preserve"> </w:t>
+      </w:r>
+      <w:proofErr w:type="gramStart"/>
+      <w:r>
+        <w:rPr>
+          <w:lang w:val="ru-RU"/>
+        </w:rPr>
+        <w:t>л</w:t>
+      </w:r>
+      <w:proofErr w:type="gramEnd"/>
+      <w:r>
+        <w:rPr>
+          <w:lang w:val="ru-RU"/>
+        </w:rPr>
+        <w:t>/узл</w:t>
+      </w:r>
+      <w:r>
+        <w:rPr>
+          <w:lang w:val="ru-RU"/>
+        </w:rPr>
+        <w:t>ы</w:t>
+      </w:r>
+      <w:r>
+        <w:rPr>
+          <w:lang w:val="ru-RU"/>
+        </w:rPr>
+        <w:t xml:space="preserve"> </w:t>
+      </w:r>
+      <w:r>
+        <w:rPr>
+          <w:lang w:val="ru-RU"/>
+        </w:rPr>
+        <w:t xml:space="preserve"> </w:t>
+      </w:r>
+      <w:r>
+        <w:rPr>
+          <w:lang w:val="ru-RU"/>
+        </w:rPr>
+        <w:t xml:space="preserve">не </w:t>
+      </w:r>
+      <w:r>
+        <w:rPr>
+          <w:lang w:val="ru-RU"/>
+        </w:rPr>
+        <w:t xml:space="preserve">визуализируются. </w:t>
+      </w:r>
+      <w:proofErr w:type="spellStart"/>
+      <w:r>
+        <w:rPr>
+          <w:lang w:val="ru-RU"/>
+        </w:rPr>
+        <w:t>Закл</w:t>
+      </w:r>
+      <w:proofErr w:type="spellEnd"/>
+      <w:r>
+        <w:rPr>
+          <w:lang w:val="ru-RU"/>
+        </w:rPr>
+        <w:t xml:space="preserve">.: </w:t>
+      </w:r>
+      <w:r>
+        <w:rPr>
+          <w:lang w:val="ru-RU"/>
+        </w:rPr>
+        <w:t xml:space="preserve">Увеличение  щит железы </w:t>
       </w:r>
     </w:p>
     <w:p>
@@ -6022,242 +4888,171 @@
         <w:ind w:left="-567"/>
         <w:jc w:val="both"/>
         <w:rPr>
-          <w:sz w:val="28"/>
           <w:lang w:val="ru-RU"/>
         </w:rPr>
       </w:pPr>
       <w:r>
         <w:rPr>
-          <w:sz w:val="28"/>
-          <w:lang w:val="ru-RU"/>
-        </w:rPr>
-        <w:t>Щит</w:t>
+          <w:u w:val="single"/>
+          <w:lang w:val="ru-RU"/>
+        </w:rPr>
+        <w:t>Лечение:</w:t>
+      </w:r>
+      <w:bookmarkStart w:id="3" w:name="лн"/>
+      <w:bookmarkEnd w:id="3"/>
+      <w:r>
+        <w:rPr>
+          <w:lang w:val="ru-RU"/>
+        </w:rPr>
+        <w:t xml:space="preserve"> </w:t>
+      </w:r>
+      <w:r>
+        <w:rPr>
+          <w:lang w:val="ru-RU"/>
+        </w:rPr>
+        <w:t xml:space="preserve"> </w:t>
+      </w:r>
+      <w:proofErr w:type="spellStart"/>
+      <w:r>
+        <w:rPr>
+          <w:lang w:val="ru-RU"/>
+        </w:rPr>
+        <w:t>тиогамма</w:t>
+      </w:r>
+      <w:proofErr w:type="spellEnd"/>
+      <w:r>
+        <w:rPr>
+          <w:lang w:val="ru-RU"/>
+        </w:rPr>
+        <w:t xml:space="preserve">, </w:t>
+      </w:r>
+      <w:proofErr w:type="spellStart"/>
+      <w:r>
+        <w:rPr>
+          <w:lang w:val="ru-RU"/>
+        </w:rPr>
+        <w:t>нуклео</w:t>
+      </w:r>
+      <w:proofErr w:type="spellEnd"/>
+      <w:r>
+        <w:rPr>
+          <w:lang w:val="ru-RU"/>
+        </w:rPr>
+        <w:t xml:space="preserve"> ЦМФ, актовегин, </w:t>
+      </w:r>
+      <w:proofErr w:type="spellStart"/>
+      <w:r>
+        <w:rPr>
+          <w:lang w:val="ru-RU"/>
+        </w:rPr>
+        <w:t>стеатель</w:t>
+      </w:r>
+      <w:proofErr w:type="spellEnd"/>
+      <w:r>
+        <w:rPr>
+          <w:lang w:val="ru-RU"/>
+        </w:rPr>
+        <w:t xml:space="preserve">,  </w:t>
+      </w:r>
+      <w:proofErr w:type="spellStart"/>
+      <w:r>
+        <w:rPr>
+          <w:lang w:val="ru-RU"/>
+        </w:rPr>
+        <w:t>нолипре</w:t>
+      </w:r>
+      <w:r>
+        <w:rPr>
+          <w:lang w:val="ru-RU"/>
+        </w:rPr>
+        <w:t>л</w:t>
+      </w:r>
+      <w:proofErr w:type="spellEnd"/>
+      <w:r>
+        <w:rPr>
+          <w:lang w:val="ru-RU"/>
+        </w:rPr>
+        <w:t xml:space="preserve"> форте</w:t>
       </w:r>
       <w:proofErr w:type="gramStart"/>
       <w:r>
         <w:rPr>
-          <w:sz w:val="28"/>
-          <w:lang w:val="ru-RU"/>
-        </w:rPr>
-        <w:t>.</w:t>
+          <w:lang w:val="ru-RU"/>
+        </w:rPr>
+        <w:t xml:space="preserve"> </w:t>
+      </w:r>
+      <w:r>
+        <w:rPr>
+          <w:lang w:val="ru-RU"/>
+        </w:rPr>
+        <w:t>,</w:t>
       </w:r>
       <w:proofErr w:type="gramEnd"/>
       <w:r>
         <w:rPr>
-          <w:sz w:val="28"/>
+          <w:lang w:val="ru-RU"/>
+        </w:rPr>
+        <w:t xml:space="preserve">  </w:t>
+      </w:r>
+      <w:proofErr w:type="spellStart"/>
+      <w:r>
+        <w:rPr>
+          <w:lang w:val="ru-RU"/>
+        </w:rPr>
+        <w:t>п</w:t>
+      </w:r>
+      <w:r>
+        <w:rPr>
+          <w:lang w:val="ru-RU"/>
+        </w:rPr>
+        <w:t>и</w:t>
+      </w:r>
+      <w:r>
+        <w:rPr>
+          <w:lang w:val="ru-RU"/>
+        </w:rPr>
+        <w:t>рацетам</w:t>
+      </w:r>
+      <w:proofErr w:type="spellEnd"/>
+      <w:r>
+        <w:rPr>
+          <w:lang w:val="ru-RU"/>
+        </w:rPr>
+        <w:t xml:space="preserve">,   </w:t>
+      </w:r>
+      <w:proofErr w:type="spellStart"/>
+      <w:r>
+        <w:rPr>
+          <w:lang w:val="ru-RU"/>
+        </w:rPr>
+        <w:t>мильгамма</w:t>
+      </w:r>
+      <w:proofErr w:type="spellEnd"/>
+      <w:r>
+        <w:rPr>
+          <w:lang w:val="ru-RU"/>
+        </w:rPr>
+        <w:t>,</w:t>
+      </w:r>
+      <w:r>
+        <w:rPr>
           <w:lang w:val="ru-RU"/>
         </w:rPr>
         <w:t xml:space="preserve"> </w:t>
       </w:r>
-      <w:proofErr w:type="gramStart"/>
-      <w:r>
-        <w:rPr>
-          <w:sz w:val="28"/>
-          <w:lang w:val="ru-RU"/>
-        </w:rPr>
-        <w:t>ж</w:t>
-      </w:r>
-      <w:proofErr w:type="gramEnd"/>
-      <w:r>
-        <w:rPr>
-          <w:sz w:val="28"/>
-          <w:lang w:val="ru-RU"/>
-        </w:rPr>
-        <w:t>елеза</w:t>
-      </w:r>
-      <w:r>
-        <w:rPr>
-          <w:sz w:val="28"/>
-          <w:lang w:val="ru-RU"/>
-        </w:rPr>
-        <w:t xml:space="preserve"> </w:t>
-      </w:r>
-      <w:r>
-        <w:rPr>
-          <w:sz w:val="28"/>
-          <w:lang w:val="ru-RU"/>
-        </w:rPr>
-        <w:t xml:space="preserve">не увеличена, контуры ровные. </w:t>
-      </w:r>
       <w:proofErr w:type="spellStart"/>
       <w:r>
         <w:rPr>
-          <w:sz w:val="28"/>
-          <w:lang w:val="ru-RU"/>
-        </w:rPr>
-        <w:t>Эхогенность</w:t>
+          <w:lang w:val="ru-RU"/>
+        </w:rPr>
+        <w:t>Микстард</w:t>
       </w:r>
       <w:proofErr w:type="spellEnd"/>
       <w:r>
         <w:rPr>
-          <w:sz w:val="28"/>
-          <w:lang w:val="ru-RU"/>
-        </w:rPr>
-        <w:t xml:space="preserve"> и </w:t>
-      </w:r>
-      <w:proofErr w:type="spellStart"/>
-      <w:r>
-        <w:rPr>
-          <w:sz w:val="28"/>
-          <w:lang w:val="ru-RU"/>
-        </w:rPr>
-        <w:t>эхоструктура</w:t>
-      </w:r>
-      <w:proofErr w:type="spellEnd"/>
-      <w:r>
-        <w:rPr>
-          <w:sz w:val="28"/>
-          <w:lang w:val="ru-RU"/>
-        </w:rPr>
-        <w:t xml:space="preserve"> обычные</w:t>
-      </w:r>
-      <w:r>
-        <w:rPr>
-          <w:sz w:val="28"/>
-          <w:lang w:val="ru-RU"/>
-        </w:rPr>
-        <w:t xml:space="preserve">. </w:t>
-      </w:r>
-      <w:r>
-        <w:rPr>
-          <w:sz w:val="28"/>
-          <w:lang w:val="ru-RU"/>
-        </w:rPr>
-        <w:t>Р</w:t>
-      </w:r>
-      <w:r>
-        <w:rPr>
-          <w:sz w:val="28"/>
-          <w:lang w:val="ru-RU"/>
-        </w:rPr>
-        <w:t>егионарны</w:t>
-      </w:r>
-      <w:r>
-        <w:rPr>
-          <w:sz w:val="28"/>
-          <w:lang w:val="ru-RU"/>
-        </w:rPr>
-        <w:t>е</w:t>
-      </w:r>
-      <w:r>
-        <w:rPr>
-          <w:sz w:val="28"/>
-          <w:lang w:val="ru-RU"/>
-        </w:rPr>
-        <w:t xml:space="preserve"> л/узл</w:t>
-      </w:r>
-      <w:r>
-        <w:rPr>
-          <w:sz w:val="28"/>
-          <w:lang w:val="ru-RU"/>
-        </w:rPr>
-        <w:t>ы</w:t>
-      </w:r>
-      <w:r>
-        <w:rPr>
-          <w:sz w:val="28"/>
-          <w:lang w:val="ru-RU"/>
-        </w:rPr>
-        <w:t xml:space="preserve"> </w:t>
-      </w:r>
-      <w:r>
-        <w:rPr>
-          <w:sz w:val="28"/>
-          <w:lang w:val="ru-RU"/>
-        </w:rPr>
-        <w:t xml:space="preserve"> </w:t>
-      </w:r>
-      <w:r>
-        <w:rPr>
-          <w:sz w:val="28"/>
-          <w:lang w:val="ru-RU"/>
-        </w:rPr>
-        <w:t xml:space="preserve">не </w:t>
-      </w:r>
-      <w:r>
-        <w:rPr>
-          <w:sz w:val="28"/>
-          <w:lang w:val="ru-RU"/>
-        </w:rPr>
-        <w:t xml:space="preserve">визуализируются. </w:t>
-      </w:r>
-      <w:proofErr w:type="spellStart"/>
-      <w:r>
-        <w:rPr>
-          <w:sz w:val="28"/>
-          <w:lang w:val="ru-RU"/>
-        </w:rPr>
-        <w:t>Закл</w:t>
-      </w:r>
-      <w:proofErr w:type="spellEnd"/>
-      <w:r>
-        <w:rPr>
-          <w:sz w:val="28"/>
-          <w:lang w:val="ru-RU"/>
-        </w:rPr>
-        <w:t xml:space="preserve">.: </w:t>
-      </w:r>
-      <w:proofErr w:type="spellStart"/>
-      <w:r>
-        <w:rPr>
-          <w:sz w:val="28"/>
-          <w:lang w:val="ru-RU"/>
-        </w:rPr>
-        <w:t>Э</w:t>
-      </w:r>
-      <w:r>
-        <w:rPr>
-          <w:sz w:val="28"/>
-          <w:lang w:val="ru-RU"/>
-        </w:rPr>
-        <w:t>хопризнаков</w:t>
-      </w:r>
-      <w:proofErr w:type="spellEnd"/>
-      <w:r>
-        <w:rPr>
-          <w:sz w:val="28"/>
-          <w:lang w:val="ru-RU"/>
-        </w:rPr>
-        <w:t xml:space="preserve"> патологии щит</w:t>
-      </w:r>
-      <w:proofErr w:type="gramStart"/>
-      <w:r>
-        <w:rPr>
-          <w:sz w:val="28"/>
-          <w:lang w:val="ru-RU"/>
-        </w:rPr>
-        <w:t>.</w:t>
-      </w:r>
-      <w:proofErr w:type="gramEnd"/>
-      <w:r>
-        <w:rPr>
-          <w:sz w:val="28"/>
-          <w:lang w:val="ru-RU"/>
-        </w:rPr>
-        <w:t xml:space="preserve"> </w:t>
-      </w:r>
-      <w:proofErr w:type="gramStart"/>
-      <w:r>
-        <w:rPr>
-          <w:sz w:val="28"/>
-          <w:lang w:val="ru-RU"/>
-        </w:rPr>
-        <w:t>ж</w:t>
-      </w:r>
-      <w:proofErr w:type="gramEnd"/>
-      <w:r>
-        <w:rPr>
-          <w:sz w:val="28"/>
-          <w:lang w:val="ru-RU"/>
-        </w:rPr>
-        <w:t>елезы нет.</w:t>
-      </w:r>
-      <w:r>
-        <w:rPr>
-          <w:sz w:val="28"/>
-          <w:lang w:val="ru-RU"/>
-        </w:rPr>
-        <w:t xml:space="preserve"> </w:t>
+          <w:lang w:val="ru-RU"/>
+        </w:rPr>
+        <w:t xml:space="preserve">, </w:t>
       </w:r>
     </w:p>
     <w:p>
@@ -6265,138 +5060,6 @@
         <w:ind w:left="-567"/>
         <w:jc w:val="both"/>
         <w:rPr>
-          <w:sz w:val="28"/>
-          <w:szCs w:val="20"/>
-          <w:lang w:val="ru-RU"/>
-        </w:rPr>
-      </w:pPr>
-      <w:r>
-        <w:rPr>
-          <w:sz w:val="28"/>
-          <w:u w:val="single"/>
-          <w:lang w:val="ru-RU"/>
-        </w:rPr>
-        <w:t>Лечение:</w:t>
-      </w:r>
-      <w:bookmarkStart w:id="3" w:name="лн"/>
-      <w:bookmarkEnd w:id="3"/>
-      <w:r>
-        <w:rPr>
-          <w:sz w:val="28"/>
-          <w:lang w:val="ru-RU"/>
-        </w:rPr>
-        <w:t xml:space="preserve"> </w:t>
-      </w:r>
-      <w:r>
-        <w:rPr>
-          <w:sz w:val="28"/>
-          <w:lang w:val="ru-RU"/>
-        </w:rPr>
-        <w:t xml:space="preserve"> </w:t>
-      </w:r>
-      <w:proofErr w:type="spellStart"/>
-      <w:r>
-        <w:rPr>
-          <w:sz w:val="28"/>
-          <w:lang w:val="ru-RU"/>
-        </w:rPr>
-        <w:t>тиогамма</w:t>
-      </w:r>
-      <w:proofErr w:type="spellEnd"/>
-      <w:r>
-        <w:rPr>
-          <w:sz w:val="28"/>
-          <w:lang w:val="ru-RU"/>
-        </w:rPr>
-        <w:t xml:space="preserve">, </w:t>
-      </w:r>
-      <w:proofErr w:type="spellStart"/>
-      <w:r>
-        <w:rPr>
-          <w:sz w:val="28"/>
-          <w:lang w:val="ru-RU"/>
-        </w:rPr>
-        <w:t>нуклео</w:t>
-      </w:r>
-      <w:proofErr w:type="spellEnd"/>
-      <w:r>
-        <w:rPr>
-          <w:sz w:val="28"/>
-          <w:lang w:val="ru-RU"/>
-        </w:rPr>
-        <w:t xml:space="preserve"> ЦМФ, актовегин, </w:t>
-      </w:r>
-      <w:proofErr w:type="spellStart"/>
-      <w:r>
-        <w:rPr>
-          <w:sz w:val="28"/>
-          <w:lang w:val="ru-RU"/>
-        </w:rPr>
-        <w:t>стеатель</w:t>
-      </w:r>
-      <w:proofErr w:type="spellEnd"/>
-      <w:r>
-        <w:rPr>
-          <w:sz w:val="28"/>
-          <w:lang w:val="ru-RU"/>
-        </w:rPr>
-        <w:t xml:space="preserve">,  </w:t>
-      </w:r>
-      <w:proofErr w:type="spellStart"/>
-      <w:r>
-        <w:rPr>
-          <w:sz w:val="28"/>
-          <w:lang w:val="ru-RU"/>
-        </w:rPr>
-        <w:t>нолипрес</w:t>
-      </w:r>
-      <w:proofErr w:type="spellEnd"/>
-      <w:r>
-        <w:rPr>
-          <w:sz w:val="28"/>
-          <w:lang w:val="ru-RU"/>
-        </w:rPr>
-        <w:t xml:space="preserve">,  </w:t>
-      </w:r>
-      <w:proofErr w:type="spellStart"/>
-      <w:r>
-        <w:rPr>
-          <w:sz w:val="28"/>
-          <w:lang w:val="ru-RU"/>
-        </w:rPr>
-        <w:t>працетам</w:t>
-      </w:r>
-      <w:proofErr w:type="spellEnd"/>
-      <w:r>
-        <w:rPr>
-          <w:sz w:val="28"/>
-          <w:lang w:val="ru-RU"/>
-        </w:rPr>
-        <w:t xml:space="preserve">,   </w:t>
-      </w:r>
-      <w:proofErr w:type="spellStart"/>
-      <w:r>
-        <w:rPr>
-          <w:sz w:val="28"/>
-          <w:lang w:val="ru-RU"/>
-        </w:rPr>
-        <w:t>мильгамма</w:t>
-      </w:r>
-      <w:proofErr w:type="spellEnd"/>
-      <w:r>
-        <w:rPr>
-          <w:sz w:val="28"/>
-          <w:lang w:val="ru-RU"/>
-        </w:rPr>
-        <w:t>,</w:t>
-      </w:r>
-    </w:p>
-    <w:p>
-      <w:pPr>
-        <w:ind w:left="-567"/>
-        <w:jc w:val="both"/>
-        <w:rPr>
-          <w:sz w:val="28"/>
           <w:lang w:val="ru-RU"/>
         </w:rPr>
       </w:pPr>
@@ -6406,7 +5069,6 @@
       <w:bookmarkEnd w:id="5"/>
       <w:r>
         <w:rPr>
-          <w:sz w:val="28"/>
           <w:u w:val="single"/>
           <w:lang w:val="ru-RU"/>
         </w:rPr>
@@ -6414,7 +5076,6 @@
       </w:r>
       <w:r>
         <w:rPr>
-          <w:sz w:val="28"/>
           <w:lang w:val="ru-RU"/>
         </w:rPr>
         <w:t xml:space="preserve">:  </w:t>
@@ -6447,30 +5108,19 @@
         <w:rPr>
           <w:lang w:val="ru-RU"/>
         </w:rPr>
-        <w:t xml:space="preserve"> </w:t>
-      </w:r>
-      <w:r>
-        <w:rPr>
-          <w:sz w:val="28"/>
-          <w:lang w:val="ru-RU"/>
-        </w:rPr>
-        <w:t xml:space="preserve">АД  </w:t>
-      </w:r>
-      <w:proofErr w:type="gramStart"/>
-      <w:r>
-        <w:rPr>
-          <w:sz w:val="28"/>
-          <w:lang w:val="ru-RU"/>
-        </w:rPr>
-        <w:t>мм</w:t>
-      </w:r>
-      <w:proofErr w:type="gramEnd"/>
-      <w:r>
-        <w:rPr>
-          <w:sz w:val="28"/>
-          <w:lang w:val="ru-RU"/>
-        </w:rPr>
-        <w:t xml:space="preserve"> рт. ст. </w:t>
+        <w:t xml:space="preserve"> АД </w:t>
+      </w:r>
+      <w:r>
+        <w:rPr>
+          <w:lang w:val="ru-RU"/>
+        </w:rPr>
+        <w:t>130/80</w:t>
+      </w:r>
+      <w:r>
+        <w:rPr>
+          <w:lang w:val="ru-RU"/>
+        </w:rPr>
+        <w:t xml:space="preserve"> мм рт. ст. </w:t>
       </w:r>
       <w:sdt>
         <w:sdtPr>
@@ -6499,7 +5149,6 @@
       </w:sdt>
       <w:r>
         <w:rPr>
-          <w:sz w:val="28"/>
           <w:lang w:val="ru-RU"/>
         </w:rPr>
         <w:t xml:space="preserve">  </w:t>
@@ -6510,7 +5159,6 @@
         <w:ind w:left="-567"/>
         <w:jc w:val="both"/>
         <w:rPr>
-          <w:sz w:val="28"/>
           <w:lang w:val="ru-RU"/>
         </w:rPr>
       </w:pPr>
@@ -6691,6 +5339,20 @@
         </w:rPr>
         <w:t xml:space="preserve">Инсулинотерапия:   </w:t>
       </w:r>
+      <w:proofErr w:type="spellStart"/>
+      <w:r>
+        <w:rPr>
+          <w:lang w:val="ru-RU"/>
+        </w:rPr>
+        <w:t>Микстард</w:t>
+      </w:r>
+      <w:proofErr w:type="spellEnd"/>
+      <w:r>
+        <w:rPr>
+          <w:lang w:val="ru-RU"/>
+        </w:rPr>
+        <w:t xml:space="preserve"> </w:t>
+      </w:r>
       <w:proofErr w:type="gramStart"/>
       <w:r>
         <w:rPr>
@@ -6703,7 +5365,19 @@
         <w:rPr>
           <w:lang w:val="ru-RU"/>
         </w:rPr>
-        <w:t>/з- ед., п/о- ед., п/у</w:t>
+        <w:t xml:space="preserve">/з- </w:t>
+      </w:r>
+      <w:r>
+        <w:rPr>
+          <w:lang w:val="ru-RU"/>
+        </w:rPr>
+        <w:t>46-48</w:t>
+      </w:r>
+      <w:r>
+        <w:rPr>
+          <w:lang w:val="ru-RU"/>
+        </w:rPr>
+        <w:t>ед.,., п/у</w:t>
       </w:r>
       <w:r>
         <w:rPr>
@@ -6715,525 +5389,13 @@
         <w:rPr>
           <w:lang w:val="ru-RU"/>
         </w:rPr>
-        <w:t>- ед.,  22.00</w:t>
-      </w:r>
-      <w:r>
-        <w:rPr>
-          <w:lang w:val="ru-RU"/>
-        </w:rPr>
-        <w:t xml:space="preserve">   ед.</w:t>
-      </w:r>
-    </w:p>
-    <w:p>
-      <w:pPr>
-        <w:ind w:left="-142"/>
-        <w:jc w:val="both"/>
-        <w:rPr>
-          <w:lang w:val="ru-RU"/>
-        </w:rPr>
-      </w:pPr>
-      <w:proofErr w:type="spellStart"/>
-      <w:r>
-        <w:rPr>
-          <w:lang w:val="ru-RU"/>
-        </w:rPr>
-        <w:t>Актрапид</w:t>
-      </w:r>
-      <w:proofErr w:type="spellEnd"/>
-      <w:r>
-        <w:rPr>
-          <w:lang w:val="ru-RU"/>
-        </w:rPr>
-        <w:t xml:space="preserve"> НМ, </w:t>
-      </w:r>
-      <w:proofErr w:type="spellStart"/>
-      <w:r>
-        <w:rPr>
-          <w:lang w:val="ru-RU"/>
-        </w:rPr>
-        <w:t>Протафан</w:t>
-      </w:r>
-      <w:proofErr w:type="spellEnd"/>
-      <w:r>
-        <w:rPr>
-          <w:lang w:val="ru-RU"/>
-        </w:rPr>
-        <w:t xml:space="preserve"> НМ, </w:t>
-      </w:r>
-      <w:proofErr w:type="spellStart"/>
-      <w:r>
-        <w:rPr>
-          <w:lang w:val="ru-RU"/>
-        </w:rPr>
-        <w:t>Хумодар</w:t>
-      </w:r>
-      <w:proofErr w:type="spellEnd"/>
-      <w:r>
-        <w:rPr>
-          <w:lang w:val="ru-RU"/>
-        </w:rPr>
-        <w:t xml:space="preserve"> Р</w:t>
-      </w:r>
-      <w:r>
-        <w:rPr>
-          <w:lang w:val="ru-RU"/>
-        </w:rPr>
-        <w:t>100</w:t>
-      </w:r>
-      <w:r>
-        <w:rPr>
-          <w:lang w:val="ru-RU"/>
-        </w:rPr>
-        <w:t xml:space="preserve">Р, </w:t>
-      </w:r>
-      <w:proofErr w:type="spellStart"/>
-      <w:r>
-        <w:rPr>
-          <w:lang w:val="ru-RU"/>
-        </w:rPr>
-        <w:t>Хумодар</w:t>
-      </w:r>
-      <w:proofErr w:type="spellEnd"/>
-      <w:r>
-        <w:rPr>
-          <w:lang w:val="ru-RU"/>
-        </w:rPr>
-        <w:t xml:space="preserve"> Б</w:t>
-      </w:r>
-      <w:r>
-        <w:rPr>
-          <w:lang w:val="ru-RU"/>
-        </w:rPr>
-        <w:t>100</w:t>
-      </w:r>
-      <w:r>
-        <w:rPr>
-          <w:lang w:val="ru-RU"/>
-        </w:rPr>
-        <w:t xml:space="preserve">Р, </w:t>
-      </w:r>
-      <w:proofErr w:type="spellStart"/>
-      <w:r>
-        <w:rPr>
-          <w:lang w:val="ru-RU"/>
-        </w:rPr>
-        <w:t>Хумодар</w:t>
-      </w:r>
-      <w:proofErr w:type="spellEnd"/>
-      <w:proofErr w:type="gramStart"/>
-      <w:r>
-        <w:rPr>
-          <w:lang w:val="ru-RU"/>
-        </w:rPr>
-        <w:t xml:space="preserve"> К</w:t>
-      </w:r>
-      <w:proofErr w:type="gramEnd"/>
-      <w:r>
-        <w:rPr>
-          <w:lang w:val="ru-RU"/>
-        </w:rPr>
-        <w:t xml:space="preserve"> 25</w:t>
-      </w:r>
-      <w:r>
-        <w:rPr>
-          <w:lang w:val="ru-RU"/>
-        </w:rPr>
-        <w:t xml:space="preserve"> 100</w:t>
-      </w:r>
-      <w:r>
-        <w:rPr>
-          <w:lang w:val="ru-RU"/>
-        </w:rPr>
-        <w:t xml:space="preserve">Р, </w:t>
-      </w:r>
-      <w:proofErr w:type="spellStart"/>
-      <w:r>
-        <w:rPr>
-          <w:lang w:val="ru-RU"/>
-        </w:rPr>
-        <w:t>Инсуман</w:t>
-      </w:r>
-      <w:proofErr w:type="spellEnd"/>
-      <w:r>
-        <w:rPr>
-          <w:lang w:val="ru-RU"/>
-        </w:rPr>
-        <w:t xml:space="preserve"> </w:t>
-      </w:r>
-      <w:proofErr w:type="spellStart"/>
-      <w:r>
-        <w:rPr>
-          <w:lang w:val="ru-RU"/>
-        </w:rPr>
-        <w:t>Базал</w:t>
-      </w:r>
-      <w:proofErr w:type="spellEnd"/>
-      <w:r>
-        <w:rPr>
-          <w:lang w:val="ru-RU"/>
-        </w:rPr>
-        <w:t xml:space="preserve">, </w:t>
-      </w:r>
-      <w:proofErr w:type="spellStart"/>
-      <w:r>
-        <w:rPr>
-          <w:lang w:val="ru-RU"/>
-        </w:rPr>
-        <w:t>Инсуман</w:t>
-      </w:r>
-      <w:proofErr w:type="spellEnd"/>
-      <w:r>
-        <w:rPr>
-          <w:lang w:val="ru-RU"/>
-        </w:rPr>
-        <w:t xml:space="preserve"> Рапид, </w:t>
-      </w:r>
-      <w:proofErr w:type="spellStart"/>
-      <w:r>
-        <w:rPr>
-          <w:lang w:val="ru-RU"/>
-        </w:rPr>
-        <w:t>Хумулин</w:t>
-      </w:r>
-      <w:proofErr w:type="spellEnd"/>
-      <w:r>
-        <w:rPr>
-          <w:lang w:val="ru-RU"/>
-        </w:rPr>
-        <w:t xml:space="preserve"> R, </w:t>
-      </w:r>
-      <w:proofErr w:type="spellStart"/>
-      <w:r>
-        <w:rPr>
-          <w:lang w:val="ru-RU"/>
-        </w:rPr>
-        <w:t>Хумулин</w:t>
-      </w:r>
-      <w:proofErr w:type="spellEnd"/>
-      <w:r>
-        <w:rPr>
-          <w:lang w:val="ru-RU"/>
-        </w:rPr>
-        <w:t xml:space="preserve"> НПХ, </w:t>
-      </w:r>
-      <w:proofErr w:type="spellStart"/>
-      <w:r>
-        <w:rPr>
-          <w:lang w:val="ru-RU"/>
-        </w:rPr>
-        <w:t>Фармасулин</w:t>
-      </w:r>
-      <w:proofErr w:type="spellEnd"/>
-      <w:r>
-        <w:rPr>
-          <w:lang w:val="ru-RU"/>
-        </w:rPr>
-        <w:t xml:space="preserve"> Н, </w:t>
-      </w:r>
-      <w:proofErr w:type="spellStart"/>
-      <w:r>
-        <w:rPr>
-          <w:lang w:val="ru-RU"/>
-        </w:rPr>
-        <w:t>Фармасулин</w:t>
-      </w:r>
-      <w:proofErr w:type="spellEnd"/>
-      <w:r>
-        <w:rPr>
-          <w:lang w:val="ru-RU"/>
-        </w:rPr>
-        <w:t xml:space="preserve"> НN</w:t>
-      </w:r>
-      <w:r>
-        <w:rPr>
-          <w:lang w:val="ru-RU"/>
-        </w:rPr>
-        <w:t xml:space="preserve">Р, </w:t>
-      </w:r>
-      <w:proofErr w:type="spellStart"/>
-      <w:r>
-        <w:rPr>
-          <w:lang w:val="ru-RU"/>
-        </w:rPr>
-        <w:t>Генсулин</w:t>
-      </w:r>
-      <w:proofErr w:type="spellEnd"/>
-      <w:r>
-        <w:rPr>
-          <w:lang w:val="ru-RU"/>
-        </w:rPr>
-        <w:t xml:space="preserve"> R, </w:t>
-      </w:r>
-      <w:proofErr w:type="spellStart"/>
-      <w:r>
-        <w:rPr>
-          <w:lang w:val="ru-RU"/>
-        </w:rPr>
-        <w:t>Генсулин</w:t>
-      </w:r>
-      <w:proofErr w:type="spellEnd"/>
-      <w:r>
-        <w:rPr>
-          <w:lang w:val="ru-RU"/>
-        </w:rPr>
-        <w:t xml:space="preserve"> Н</w:t>
-      </w:r>
-    </w:p>
-    <w:p>
-      <w:pPr>
-        <w:numPr>
-          <w:ilvl w:val="0"/>
-          <w:numId w:val="2"/>
-        </w:numPr>
-        <w:ind w:left="-142"/>
-        <w:jc w:val="both"/>
-        <w:rPr>
-          <w:lang w:val="ru-RU"/>
-        </w:rPr>
-      </w:pPr>
-      <w:r>
-        <w:rPr>
-          <w:lang w:val="ru-RU"/>
-        </w:rPr>
-        <w:t xml:space="preserve">ССТ: </w:t>
-      </w:r>
-      <w:proofErr w:type="spellStart"/>
-      <w:r>
-        <w:rPr>
-          <w:lang w:val="ru-RU"/>
-        </w:rPr>
-        <w:t>диабетон</w:t>
-      </w:r>
-      <w:proofErr w:type="spellEnd"/>
-      <w:r>
-        <w:rPr>
-          <w:lang w:val="ru-RU"/>
-        </w:rPr>
-        <w:t xml:space="preserve"> М</w:t>
-      </w:r>
-      <w:proofErr w:type="gramStart"/>
-      <w:r>
-        <w:rPr>
-          <w:lang w:val="ru-RU"/>
-        </w:rPr>
-        <w:t>R</w:t>
-      </w:r>
-      <w:proofErr w:type="gramEnd"/>
-      <w:r>
-        <w:rPr>
-          <w:lang w:val="ru-RU"/>
-        </w:rPr>
-        <w:t xml:space="preserve"> </w:t>
-      </w:r>
-      <w:r>
-        <w:rPr>
-          <w:lang w:val="ru-RU"/>
-        </w:rPr>
-        <w:t>(</w:t>
-      </w:r>
-      <w:proofErr w:type="spellStart"/>
-      <w:r>
-        <w:rPr>
-          <w:lang w:val="ru-RU"/>
-        </w:rPr>
-        <w:t>диаглизид</w:t>
-      </w:r>
-      <w:proofErr w:type="spellEnd"/>
-      <w:r>
-        <w:rPr>
-          <w:lang w:val="ru-RU"/>
-        </w:rPr>
-        <w:t xml:space="preserve"> МR) </w:t>
-      </w:r>
-      <w:r>
-        <w:rPr>
-          <w:lang w:val="ru-RU"/>
-        </w:rPr>
-        <w:t>60 мг</w:t>
-      </w:r>
-    </w:p>
-    <w:p>
-      <w:pPr>
-        <w:ind w:left="-142"/>
-        <w:jc w:val="both"/>
-        <w:rPr>
-          <w:lang w:val="ru-RU"/>
-        </w:rPr>
-      </w:pPr>
-      <w:proofErr w:type="spellStart"/>
-      <w:r>
-        <w:rPr>
-          <w:lang w:val="ru-RU"/>
-        </w:rPr>
-        <w:t>диапирид</w:t>
-      </w:r>
-      <w:proofErr w:type="spellEnd"/>
-      <w:r>
-        <w:rPr>
-          <w:lang w:val="ru-RU"/>
-        </w:rPr>
-        <w:t xml:space="preserve"> (</w:t>
-      </w:r>
-      <w:r>
-        <w:rPr>
-          <w:lang w:val="ru-RU"/>
-        </w:rPr>
-        <w:t>амарил</w:t>
-      </w:r>
-      <w:r>
-        <w:rPr>
-          <w:lang w:val="ru-RU"/>
-        </w:rPr>
-        <w:t xml:space="preserve">, </w:t>
-      </w:r>
-      <w:r>
-        <w:rPr>
-          <w:lang w:val="ru-RU"/>
-        </w:rPr>
-        <w:t xml:space="preserve"> </w:t>
-      </w:r>
-      <w:proofErr w:type="spellStart"/>
-      <w:r>
-        <w:rPr>
-          <w:lang w:val="ru-RU"/>
-        </w:rPr>
-        <w:t>олтар</w:t>
-      </w:r>
-      <w:proofErr w:type="spellEnd"/>
-      <w:r>
-        <w:rPr>
-          <w:lang w:val="ru-RU"/>
-        </w:rPr>
-        <w:t xml:space="preserve"> ) 3 мг 1т. *1р/</w:t>
-      </w:r>
-      <w:proofErr w:type="spellStart"/>
-      <w:r>
-        <w:rPr>
-          <w:lang w:val="ru-RU"/>
-        </w:rPr>
-        <w:t>сут</w:t>
-      </w:r>
-      <w:proofErr w:type="spellEnd"/>
-      <w:r>
-        <w:rPr>
-          <w:lang w:val="ru-RU"/>
-        </w:rPr>
-        <w:t xml:space="preserve">. </w:t>
-      </w:r>
-      <w:proofErr w:type="gramStart"/>
-      <w:r>
-        <w:rPr>
-          <w:lang w:val="ru-RU"/>
-        </w:rPr>
-        <w:t>п</w:t>
-      </w:r>
-      <w:proofErr w:type="gramEnd"/>
-      <w:r>
-        <w:rPr>
-          <w:lang w:val="ru-RU"/>
-        </w:rPr>
-        <w:t xml:space="preserve">/з., </w:t>
-      </w:r>
-    </w:p>
-    <w:p>
-      <w:pPr>
-        <w:ind w:left="-142"/>
-        <w:jc w:val="both"/>
-        <w:rPr>
-          <w:lang w:val="ru-RU"/>
-        </w:rPr>
-      </w:pPr>
-      <w:proofErr w:type="spellStart"/>
-      <w:r>
-        <w:rPr>
-          <w:lang w:val="ru-RU"/>
-        </w:rPr>
-        <w:t>метформин</w:t>
-      </w:r>
-      <w:proofErr w:type="spellEnd"/>
-      <w:r>
-        <w:rPr>
-          <w:lang w:val="ru-RU"/>
-        </w:rPr>
-        <w:t xml:space="preserve"> (</w:t>
-      </w:r>
-      <w:r>
-        <w:rPr>
-          <w:lang w:val="ru-RU"/>
-        </w:rPr>
-        <w:t>диаф</w:t>
-      </w:r>
-      <w:r>
-        <w:rPr>
-          <w:lang w:val="ru-RU"/>
-        </w:rPr>
-        <w:t>ормин</w:t>
-      </w:r>
-      <w:r>
-        <w:rPr>
-          <w:lang w:val="ru-RU"/>
-        </w:rPr>
-        <w:t>,</w:t>
-      </w:r>
-      <w:r>
-        <w:rPr>
-          <w:lang w:val="ru-RU"/>
-        </w:rPr>
-        <w:t xml:space="preserve"> </w:t>
-      </w:r>
-      <w:proofErr w:type="spellStart"/>
-      <w:r>
-        <w:rPr>
-          <w:lang w:val="ru-RU"/>
-        </w:rPr>
-        <w:t>сиофор</w:t>
-      </w:r>
-      <w:proofErr w:type="spellEnd"/>
-      <w:r>
-        <w:rPr>
-          <w:lang w:val="ru-RU"/>
-        </w:rPr>
-        <w:t xml:space="preserve">, </w:t>
-      </w:r>
-      <w:r>
-        <w:rPr>
-          <w:lang w:val="ru-RU"/>
-        </w:rPr>
-        <w:t xml:space="preserve"> </w:t>
-      </w:r>
-      <w:proofErr w:type="spellStart"/>
-      <w:r>
-        <w:rPr>
-          <w:lang w:val="ru-RU"/>
-        </w:rPr>
-        <w:t>глюкофаж</w:t>
-      </w:r>
-      <w:proofErr w:type="spellEnd"/>
-      <w:r>
-        <w:rPr>
-          <w:lang w:val="ru-RU"/>
-        </w:rPr>
-        <w:t>) 1000 -</w:t>
-      </w:r>
-      <w:r>
-        <w:rPr>
-          <w:lang w:val="ru-RU"/>
-        </w:rPr>
-        <w:t xml:space="preserve"> 1т. *2р/</w:t>
-      </w:r>
-      <w:proofErr w:type="spellStart"/>
-      <w:r>
-        <w:rPr>
-          <w:lang w:val="ru-RU"/>
-        </w:rPr>
-        <w:t>сут</w:t>
-      </w:r>
-      <w:proofErr w:type="spellEnd"/>
-      <w:r>
-        <w:rPr>
-          <w:lang w:val="ru-RU"/>
-        </w:rPr>
-        <w:t xml:space="preserve">. </w:t>
+        <w:t>-</w:t>
+      </w:r>
+      <w:r>
+        <w:rPr>
+          <w:lang w:val="ru-RU"/>
+        </w:rPr>
+        <w:t>42-44 ед.</w:t>
       </w:r>
     </w:p>
     <w:p>
@@ -7331,157 +5493,6 @@
           <w:lang w:val="ru-RU"/>
         </w:rPr>
       </w:pPr>
-      <w:proofErr w:type="spellStart"/>
-      <w:r>
-        <w:rPr>
-          <w:lang w:val="ru-RU"/>
-        </w:rPr>
-        <w:t>Гиполипидемическая</w:t>
-      </w:r>
-      <w:proofErr w:type="spellEnd"/>
-      <w:r>
-        <w:rPr>
-          <w:lang w:val="ru-RU"/>
-        </w:rPr>
-        <w:t xml:space="preserve"> терапия</w:t>
-      </w:r>
-      <w:r>
-        <w:rPr>
-          <w:lang w:val="ru-RU"/>
-        </w:rPr>
-        <w:t>:</w:t>
-      </w:r>
-      <w:r>
-        <w:rPr>
-          <w:lang w:val="ru-RU"/>
-        </w:rPr>
-        <w:t xml:space="preserve"> </w:t>
-      </w:r>
-      <w:sdt>
-        <w:sdtPr>
-          <w:rPr>
-            <w:lang w:val="ru-RU"/>
-          </w:rPr>
-          <w:id w:val="1725480614"/>
-          <w:placeholder>
-            <w:docPart w:val="DefaultPlaceholder_1082065159"/>
-          </w:placeholder>
-          <w:comboBox>
-            <w:listItem w:displayText="розувастатин " w:value="розувастатин "/>
-            <w:listItem w:displayText="аторвастатин" w:value="аторвастатин"/>
-          </w:comboBox>
-        </w:sdtPr>
-        <w:sdtEndPr/>
-        <w:sdtContent>
-          <w:proofErr w:type="spellStart"/>
-          <w:r>
-            <w:rPr>
-              <w:lang w:val="ru-RU"/>
-            </w:rPr>
-            <w:t>розувастатин</w:t>
-          </w:r>
-          <w:proofErr w:type="spellEnd"/>
-        </w:sdtContent>
-      </w:sdt>
-      <w:r>
-        <w:rPr>
-          <w:lang w:val="ru-RU"/>
-        </w:rPr>
-        <w:t xml:space="preserve"> </w:t>
-      </w:r>
-      <w:r>
-        <w:rPr>
-          <w:lang w:val="ru-RU"/>
-        </w:rPr>
-        <w:t>10 мг</w:t>
-      </w:r>
-      <w:r>
-        <w:rPr>
-          <w:lang w:val="ru-RU"/>
-        </w:rPr>
-        <w:t xml:space="preserve"> </w:t>
-      </w:r>
-      <w:r>
-        <w:rPr>
-          <w:lang w:val="ru-RU"/>
-        </w:rPr>
-        <w:t xml:space="preserve">1т </w:t>
-      </w:r>
-      <w:proofErr w:type="spellStart"/>
-      <w:r>
-        <w:rPr>
-          <w:lang w:val="ru-RU"/>
-        </w:rPr>
-        <w:t>веч</w:t>
-      </w:r>
-      <w:proofErr w:type="spellEnd"/>
-      <w:r>
-        <w:rPr>
-          <w:lang w:val="ru-RU"/>
-        </w:rPr>
-        <w:t xml:space="preserve"> </w:t>
-      </w:r>
-      <w:r>
-        <w:rPr>
-          <w:lang w:val="ru-RU"/>
-        </w:rPr>
-        <w:t>с контр</w:t>
-      </w:r>
-      <w:proofErr w:type="gramStart"/>
-      <w:r>
-        <w:rPr>
-          <w:lang w:val="ru-RU"/>
-        </w:rPr>
-        <w:t>.</w:t>
-      </w:r>
-      <w:proofErr w:type="gramEnd"/>
-      <w:r>
-        <w:rPr>
-          <w:lang w:val="ru-RU"/>
-        </w:rPr>
-        <w:t xml:space="preserve"> </w:t>
-      </w:r>
-      <w:proofErr w:type="spellStart"/>
-      <w:proofErr w:type="gramStart"/>
-      <w:r>
-        <w:rPr>
-          <w:lang w:val="ru-RU"/>
-        </w:rPr>
-        <w:t>л</w:t>
-      </w:r>
-      <w:proofErr w:type="gramEnd"/>
-      <w:r>
-        <w:rPr>
-          <w:lang w:val="ru-RU"/>
-        </w:rPr>
-        <w:t>ипидограммы</w:t>
-      </w:r>
-      <w:proofErr w:type="spellEnd"/>
-      <w:r>
-        <w:rPr>
-          <w:lang w:val="ru-RU"/>
-        </w:rPr>
-        <w:t xml:space="preserve"> </w:t>
-      </w:r>
-      <w:r>
-        <w:rPr>
-          <w:lang w:val="ru-RU"/>
-        </w:rPr>
-        <w:t>через 3 мес.</w:t>
-      </w:r>
-    </w:p>
-    <w:p>
-      <w:pPr>
-        <w:numPr>
-          <w:ilvl w:val="0"/>
-          <w:numId w:val="2"/>
-        </w:numPr>
-        <w:ind w:left="-142"/>
-        <w:jc w:val="both"/>
-        <w:rPr>
-          <w:lang w:val="ru-RU"/>
-        </w:rPr>
-      </w:pPr>
       <w:r>
         <w:rPr>
           <w:lang w:val="ru-RU"/>
@@ -7582,55 +5593,6 @@
         </w:rPr>
         <w:t xml:space="preserve">ардиолога: </w:t>
       </w:r>
-    </w:p>
-    <w:p>
-      <w:pPr>
-        <w:numPr>
-          <w:ilvl w:val="0"/>
-          <w:numId w:val="2"/>
-        </w:numPr>
-        <w:ind w:left="-142"/>
-        <w:jc w:val="both"/>
-        <w:rPr>
-          <w:lang w:val="ru-RU"/>
-        </w:rPr>
-      </w:pPr>
-      <w:sdt>
-        <w:sdtPr>
-          <w:rPr>
-            <w:lang w:val="ru-RU"/>
-          </w:rPr>
-          <w:id w:val="-1414849388"/>
-          <w:placeholder>
-            <w:docPart w:val="DefaultPlaceholder_1082065159"/>
-          </w:placeholder>
-          <w:comboBox>
-            <w:listItem w:displayText="Гипотензивная терапия:" w:value="Гипотензивная терапия:"/>
-            <w:listItem w:displayText="С нефропротекторной целью:" w:value="С нефропротекторной целью:"/>
-          </w:comboBox>
-        </w:sdtPr>
-        <w:sdtEndPr/>
-        <w:sdtContent>
-          <w:r>
-            <w:rPr>
-              <w:lang w:val="ru-RU"/>
-            </w:rPr>
-            <w:t>Гипотензивная терапия:</w:t>
-          </w:r>
-        </w:sdtContent>
-      </w:sdt>
-      <w:r>
-        <w:rPr>
-          <w:lang w:val="ru-RU"/>
-        </w:rPr>
-        <w:t xml:space="preserve"> э</w:t>
-      </w:r>
-      <w:r>
-        <w:rPr>
-          <w:lang w:val="ru-RU"/>
-        </w:rPr>
-        <w:t>налаприл 5 мг утром,</w:t>
-      </w:r>
       <w:r>
         <w:rPr>
           <w:lang w:val="ru-RU"/>
@@ -7642,34 +5604,14 @@
         <w:rPr>
           <w:lang w:val="ru-RU"/>
         </w:rPr>
-        <w:t>индапрес</w:t>
+        <w:t>нолипрел</w:t>
       </w:r>
       <w:proofErr w:type="spellEnd"/>
       <w:r>
         <w:rPr>
           <w:lang w:val="ru-RU"/>
         </w:rPr>
-        <w:t xml:space="preserve"> (</w:t>
-      </w:r>
-      <w:proofErr w:type="spellStart"/>
-      <w:r>
-        <w:rPr>
-          <w:lang w:val="ru-RU"/>
-        </w:rPr>
-        <w:t>индап</w:t>
-      </w:r>
-      <w:proofErr w:type="spellEnd"/>
-      <w:r>
-        <w:rPr>
-          <w:lang w:val="ru-RU"/>
-        </w:rPr>
-        <w:t xml:space="preserve">) 2,5 мг утром, </w:t>
-      </w:r>
-      <w:r>
-        <w:rPr>
-          <w:lang w:val="ru-RU"/>
-        </w:rPr>
-        <w:t xml:space="preserve"> кардиомагнил  1 т. вечер. Контр. АД. </w:t>
+        <w:t xml:space="preserve"> форте 1т 1р/д. </w:t>
       </w:r>
     </w:p>
     <w:p>
@@ -7709,15 +5651,9 @@
             <w:rPr>
               <w:lang w:val="ru-RU"/>
             </w:rPr>
-            <w:t>Диалипон</w:t>
+            <w:t>Тиогамма</w:t>
           </w:r>
           <w:proofErr w:type="spellEnd"/>
-          <w:r>
-            <w:rPr>
-              <w:lang w:val="ru-RU"/>
-            </w:rPr>
-            <w:t xml:space="preserve"> </w:t>
-          </w:r>
         </w:sdtContent>
       </w:sdt>
       <w:r>
@@ -7757,104 +5693,62 @@
         <w:rPr>
           <w:lang w:val="ru-RU"/>
         </w:rPr>
-        <w:t>нейрорубин</w:t>
+        <w:t>мильгамма</w:t>
       </w:r>
       <w:proofErr w:type="spellEnd"/>
       <w:r>
         <w:rPr>
           <w:lang w:val="ru-RU"/>
         </w:rPr>
-        <w:t xml:space="preserve"> форте 1т./</w:t>
+        <w:t xml:space="preserve"> 1т.*3р/д.</w:t>
+      </w:r>
+      <w:r>
+        <w:rPr>
+          <w:lang w:val="ru-RU"/>
+        </w:rPr>
+        <w:t>, 1 мес.</w:t>
+      </w:r>
+      <w:r>
+        <w:rPr>
+          <w:lang w:val="ru-RU"/>
+        </w:rPr>
+        <w:t>, актовегин 200 мг *2р/д. 1 мес.</w:t>
+      </w:r>
+      <w:r>
+        <w:rPr>
+          <w:lang w:val="ru-RU"/>
+        </w:rPr>
+        <w:t xml:space="preserve"> </w:t>
       </w:r>
       <w:proofErr w:type="spellStart"/>
       <w:r>
         <w:rPr>
           <w:lang w:val="ru-RU"/>
         </w:rPr>
-        <w:t>сут</w:t>
+        <w:t>нуклео</w:t>
       </w:r>
       <w:proofErr w:type="spellEnd"/>
       <w:r>
         <w:rPr>
           <w:lang w:val="ru-RU"/>
         </w:rPr>
-        <w:t>.</w:t>
-      </w:r>
-      <w:r>
-        <w:rPr>
-          <w:lang w:val="ru-RU"/>
-        </w:rPr>
-        <w:t>, (</w:t>
+        <w:t xml:space="preserve"> ЦМФ 1т 2р/д 1 </w:t>
       </w:r>
       <w:proofErr w:type="spellStart"/>
-      <w:r>
-        <w:rPr>
-          <w:lang w:val="ru-RU"/>
-        </w:rPr>
-        <w:t>мильгамма</w:t>
+      <w:proofErr w:type="gramStart"/>
+      <w:r>
+        <w:rPr>
+          <w:lang w:val="ru-RU"/>
+        </w:rPr>
+        <w:t>мес</w:t>
       </w:r>
       <w:proofErr w:type="spellEnd"/>
-      <w:r>
-        <w:rPr>
-          <w:lang w:val="ru-RU"/>
-        </w:rPr>
-        <w:t xml:space="preserve"> 1т.*3р/д.</w:t>
-      </w:r>
-      <w:r>
-        <w:rPr>
-          <w:lang w:val="ru-RU"/>
-        </w:rPr>
-        <w:t xml:space="preserve">, </w:t>
-      </w:r>
-      <w:proofErr w:type="spellStart"/>
-      <w:r>
-        <w:rPr>
-          <w:lang w:val="ru-RU"/>
-        </w:rPr>
-        <w:t>витаксон</w:t>
-      </w:r>
-      <w:proofErr w:type="spellEnd"/>
-      <w:r>
-        <w:rPr>
-          <w:lang w:val="ru-RU"/>
-        </w:rPr>
-        <w:t xml:space="preserve"> 1т. *</w:t>
-      </w:r>
-      <w:r>
-        <w:rPr>
-          <w:lang w:val="ru-RU"/>
-        </w:rPr>
-        <w:t>3</w:t>
-      </w:r>
-      <w:r>
-        <w:rPr>
-          <w:lang w:val="ru-RU"/>
-        </w:rPr>
-        <w:t>р/д.</w:t>
-      </w:r>
-      <w:r>
-        <w:rPr>
-          <w:lang w:val="ru-RU"/>
-        </w:rPr>
-        <w:t>)</w:t>
-      </w:r>
+      <w:proofErr w:type="gramEnd"/>
       <w:r>
         <w:rPr>
           <w:lang w:val="ru-RU"/>
         </w:rPr>
         <w:t xml:space="preserve"> </w:t>
-      </w:r>
-      <w:r>
-        <w:rPr>
-          <w:lang w:val="ru-RU"/>
-        </w:rPr>
-        <w:t>1 мес.</w:t>
-      </w:r>
-      <w:r>
-        <w:rPr>
-          <w:lang w:val="ru-RU"/>
-        </w:rPr>
-        <w:t>, актовегин 200 мг *2р/д. 1 мес.</w:t>
       </w:r>
     </w:p>
     <w:p>
@@ -7873,545 +5767,8 @@
         <w:rPr>
           <w:lang w:val="ru-RU"/>
         </w:rPr>
-        <w:t>Рек. невропатолога: преп. а-</w:t>
-      </w:r>
-      <w:proofErr w:type="spellStart"/>
-      <w:r>
-        <w:rPr>
-          <w:lang w:val="ru-RU"/>
-        </w:rPr>
-        <w:t>липоевой</w:t>
-      </w:r>
-      <w:proofErr w:type="spellEnd"/>
-      <w:r>
-        <w:rPr>
-          <w:lang w:val="ru-RU"/>
-        </w:rPr>
-        <w:t xml:space="preserve"> к-ты 600 мг в/в кап.</w:t>
-      </w:r>
-      <w:r>
-        <w:rPr>
-          <w:lang w:val="ru-RU"/>
-        </w:rPr>
-        <w:t xml:space="preserve">, </w:t>
-      </w:r>
-      <w:r>
-        <w:rPr>
-          <w:lang w:val="ru-RU"/>
-        </w:rPr>
-        <w:t xml:space="preserve">витамины </w:t>
-      </w:r>
-      <w:proofErr w:type="spellStart"/>
-      <w:r>
-        <w:rPr>
-          <w:lang w:val="ru-RU"/>
-        </w:rPr>
-        <w:t>гр</w:t>
-      </w:r>
-      <w:proofErr w:type="spellEnd"/>
-      <w:r>
-        <w:rPr>
-          <w:lang w:val="ru-RU"/>
-        </w:rPr>
-        <w:t xml:space="preserve"> В, </w:t>
-      </w:r>
-      <w:r>
-        <w:rPr>
-          <w:lang w:val="ru-RU"/>
-        </w:rPr>
-        <w:t xml:space="preserve">актовегин 10,0 в/в № 10, </w:t>
-      </w:r>
-      <w:proofErr w:type="spellStart"/>
-      <w:r>
-        <w:rPr>
-          <w:lang w:val="ru-RU"/>
-        </w:rPr>
-        <w:t>бенфогамма</w:t>
-      </w:r>
-      <w:proofErr w:type="spellEnd"/>
-      <w:r>
-        <w:rPr>
-          <w:lang w:val="ru-RU"/>
-        </w:rPr>
-        <w:t xml:space="preserve"> 300 мг 1т/</w:t>
-      </w:r>
-      <w:proofErr w:type="spellStart"/>
-      <w:r>
-        <w:rPr>
-          <w:lang w:val="ru-RU"/>
-        </w:rPr>
-        <w:t>сут</w:t>
-      </w:r>
-      <w:proofErr w:type="spellEnd"/>
-      <w:r>
-        <w:rPr>
-          <w:lang w:val="ru-RU"/>
-        </w:rPr>
-        <w:t xml:space="preserve"> до 2 мес.,  вита-</w:t>
-      </w:r>
-      <w:proofErr w:type="spellStart"/>
-      <w:r>
-        <w:rPr>
-          <w:lang w:val="ru-RU"/>
-        </w:rPr>
-        <w:t>мелатононин</w:t>
-      </w:r>
-      <w:proofErr w:type="spellEnd"/>
-      <w:r>
-        <w:rPr>
-          <w:lang w:val="ru-RU"/>
-        </w:rPr>
-        <w:t xml:space="preserve"> 1-2 т </w:t>
-      </w:r>
-      <w:proofErr w:type="spellStart"/>
-      <w:r>
-        <w:rPr>
-          <w:lang w:val="ru-RU"/>
-        </w:rPr>
-        <w:t>веч</w:t>
-      </w:r>
-      <w:proofErr w:type="spellEnd"/>
-      <w:r>
-        <w:rPr>
-          <w:lang w:val="ru-RU"/>
-        </w:rPr>
-        <w:t>.,</w:t>
-      </w:r>
-      <w:r>
-        <w:rPr>
-          <w:lang w:val="ru-RU"/>
-        </w:rPr>
-        <w:t xml:space="preserve"> </w:t>
-      </w:r>
-      <w:proofErr w:type="spellStart"/>
-      <w:r>
-        <w:rPr>
-          <w:lang w:val="ru-RU"/>
-        </w:rPr>
-        <w:t>вестибо</w:t>
-      </w:r>
-      <w:proofErr w:type="spellEnd"/>
-      <w:r>
-        <w:rPr>
-          <w:lang w:val="ru-RU"/>
-        </w:rPr>
-        <w:t xml:space="preserve"> 24 мг 2р\д, </w:t>
-      </w:r>
-      <w:r>
-        <w:rPr>
-          <w:lang w:val="ru-RU"/>
-        </w:rPr>
-        <w:t xml:space="preserve"> </w:t>
-      </w:r>
-      <w:proofErr w:type="spellStart"/>
-      <w:r>
-        <w:rPr>
-          <w:lang w:val="ru-RU"/>
-        </w:rPr>
-        <w:t>вестинорм</w:t>
-      </w:r>
-      <w:proofErr w:type="spellEnd"/>
-      <w:r>
-        <w:rPr>
-          <w:lang w:val="ru-RU"/>
-        </w:rPr>
-        <w:t xml:space="preserve"> 16 мг 1т 3р\д до 2 </w:t>
-      </w:r>
-      <w:proofErr w:type="spellStart"/>
-      <w:proofErr w:type="gramStart"/>
-      <w:r>
-        <w:rPr>
-          <w:lang w:val="ru-RU"/>
-        </w:rPr>
-        <w:t>мес</w:t>
-      </w:r>
-      <w:proofErr w:type="spellEnd"/>
-      <w:proofErr w:type="gramEnd"/>
-      <w:r>
-        <w:rPr>
-          <w:lang w:val="ru-RU"/>
-        </w:rPr>
-        <w:t xml:space="preserve">,, </w:t>
-      </w:r>
-      <w:proofErr w:type="spellStart"/>
-      <w:r>
-        <w:rPr>
-          <w:lang w:val="ru-RU"/>
-        </w:rPr>
-        <w:t>габагамма</w:t>
-      </w:r>
-      <w:proofErr w:type="spellEnd"/>
-      <w:r>
-        <w:rPr>
-          <w:lang w:val="ru-RU"/>
-        </w:rPr>
-        <w:t xml:space="preserve"> 300 мг </w:t>
-      </w:r>
-      <w:proofErr w:type="spellStart"/>
-      <w:r>
-        <w:rPr>
-          <w:lang w:val="ru-RU"/>
-        </w:rPr>
-        <w:t>веч</w:t>
-      </w:r>
-      <w:proofErr w:type="spellEnd"/>
-      <w:r>
-        <w:rPr>
-          <w:lang w:val="ru-RU"/>
-        </w:rPr>
-        <w:t xml:space="preserve">, </w:t>
-      </w:r>
-      <w:proofErr w:type="spellStart"/>
-      <w:r>
-        <w:rPr>
-          <w:lang w:val="ru-RU"/>
-        </w:rPr>
-        <w:t>габантин</w:t>
-      </w:r>
-      <w:proofErr w:type="spellEnd"/>
-      <w:r>
-        <w:rPr>
-          <w:lang w:val="ru-RU"/>
-        </w:rPr>
-        <w:t xml:space="preserve"> 300мг 2р/</w:t>
-      </w:r>
-      <w:proofErr w:type="spellStart"/>
-      <w:r>
-        <w:rPr>
-          <w:lang w:val="ru-RU"/>
-        </w:rPr>
-        <w:t>сут</w:t>
-      </w:r>
-      <w:proofErr w:type="spellEnd"/>
-      <w:r>
-        <w:rPr>
-          <w:lang w:val="ru-RU"/>
-        </w:rPr>
-        <w:t xml:space="preserve">. 2-3 </w:t>
-      </w:r>
-      <w:proofErr w:type="spellStart"/>
-      <w:r>
-        <w:rPr>
-          <w:lang w:val="ru-RU"/>
-        </w:rPr>
-        <w:t>нед</w:t>
-      </w:r>
-      <w:proofErr w:type="spellEnd"/>
-      <w:r>
-        <w:rPr>
-          <w:lang w:val="ru-RU"/>
-        </w:rPr>
-        <w:t xml:space="preserve">., глицин 2т 3/д., </w:t>
-      </w:r>
-      <w:proofErr w:type="spellStart"/>
-      <w:r>
-        <w:rPr>
-          <w:lang w:val="ru-RU"/>
-        </w:rPr>
-        <w:t>глиятон</w:t>
-      </w:r>
-      <w:proofErr w:type="spellEnd"/>
-      <w:r>
-        <w:rPr>
-          <w:lang w:val="ru-RU"/>
-        </w:rPr>
-        <w:t xml:space="preserve"> 1000  в/м № 10, </w:t>
-      </w:r>
-      <w:proofErr w:type="spellStart"/>
-      <w:r>
-        <w:rPr>
-          <w:lang w:val="ru-RU"/>
-        </w:rPr>
-        <w:t>кортексин</w:t>
-      </w:r>
-      <w:proofErr w:type="spellEnd"/>
-      <w:r>
-        <w:rPr>
-          <w:lang w:val="ru-RU"/>
-        </w:rPr>
-        <w:t xml:space="preserve"> 10,</w:t>
-      </w:r>
-      <w:r>
-        <w:rPr>
-          <w:lang w:val="ru-RU"/>
-        </w:rPr>
-        <w:t>0</w:t>
-      </w:r>
-      <w:r>
-        <w:rPr>
-          <w:lang w:val="ru-RU"/>
-        </w:rPr>
-        <w:t xml:space="preserve"> в/</w:t>
-      </w:r>
-      <w:r>
-        <w:rPr>
-          <w:lang w:val="ru-RU"/>
-        </w:rPr>
-        <w:t>м</w:t>
-      </w:r>
-      <w:r>
-        <w:rPr>
-          <w:lang w:val="ru-RU"/>
-        </w:rPr>
-        <w:t xml:space="preserve"> №10., </w:t>
-      </w:r>
-      <w:proofErr w:type="spellStart"/>
-      <w:r>
-        <w:rPr>
-          <w:lang w:val="ru-RU"/>
-        </w:rPr>
-        <w:t>келтикан</w:t>
-      </w:r>
-      <w:proofErr w:type="spellEnd"/>
-      <w:r>
-        <w:rPr>
-          <w:lang w:val="ru-RU"/>
-        </w:rPr>
-        <w:t xml:space="preserve"> 1т.*3р/д.</w:t>
-      </w:r>
-      <w:r>
-        <w:rPr>
-          <w:lang w:val="ru-RU"/>
-        </w:rPr>
-        <w:t xml:space="preserve"> 1 мес.</w:t>
-      </w:r>
-      <w:r>
-        <w:rPr>
-          <w:lang w:val="ru-RU"/>
-        </w:rPr>
-        <w:t xml:space="preserve">, </w:t>
-      </w:r>
-      <w:proofErr w:type="spellStart"/>
-      <w:r>
-        <w:rPr>
-          <w:lang w:val="ru-RU"/>
-        </w:rPr>
-        <w:t>луцетам</w:t>
-      </w:r>
-      <w:proofErr w:type="spellEnd"/>
-      <w:r>
-        <w:rPr>
-          <w:lang w:val="ru-RU"/>
-        </w:rPr>
-        <w:t xml:space="preserve"> 15,0 в/в </w:t>
-      </w:r>
-      <w:proofErr w:type="spellStart"/>
-      <w:proofErr w:type="gramStart"/>
-      <w:r>
-        <w:rPr>
-          <w:lang w:val="ru-RU"/>
-        </w:rPr>
-        <w:t>стр</w:t>
-      </w:r>
-      <w:proofErr w:type="spellEnd"/>
-      <w:proofErr w:type="gramEnd"/>
-      <w:r>
-        <w:rPr>
-          <w:lang w:val="ru-RU"/>
-        </w:rPr>
-        <w:t xml:space="preserve"> № 10, </w:t>
-      </w:r>
-      <w:proofErr w:type="spellStart"/>
-      <w:r>
-        <w:rPr>
-          <w:lang w:val="ru-RU"/>
-        </w:rPr>
-        <w:t>нуклео</w:t>
-      </w:r>
-      <w:proofErr w:type="spellEnd"/>
-      <w:r>
-        <w:rPr>
-          <w:lang w:val="ru-RU"/>
-        </w:rPr>
-        <w:t xml:space="preserve"> ЦМФ 1т. *2р/д 20 дней, </w:t>
-      </w:r>
-      <w:proofErr w:type="spellStart"/>
-      <w:r>
-        <w:rPr>
-          <w:lang w:val="ru-RU"/>
-        </w:rPr>
-        <w:t>сермион</w:t>
-      </w:r>
-      <w:proofErr w:type="spellEnd"/>
-      <w:r>
-        <w:rPr>
-          <w:lang w:val="ru-RU"/>
-        </w:rPr>
-        <w:t xml:space="preserve"> 30 мг утр. 1 мес., </w:t>
-      </w:r>
-    </w:p>
-    <w:p>
-      <w:pPr>
-        <w:numPr>
-          <w:ilvl w:val="0"/>
-          <w:numId w:val="2"/>
-        </w:numPr>
-        <w:ind w:left="-142"/>
-        <w:jc w:val="both"/>
-        <w:rPr>
-          <w:lang w:val="ru-RU"/>
-        </w:rPr>
-      </w:pPr>
-      <w:r>
-        <w:rPr>
-          <w:lang w:val="ru-RU"/>
-        </w:rPr>
-        <w:t>УЗИ щит</w:t>
-      </w:r>
-      <w:proofErr w:type="gramStart"/>
-      <w:r>
-        <w:rPr>
-          <w:lang w:val="ru-RU"/>
-        </w:rPr>
-        <w:t>.</w:t>
-      </w:r>
-      <w:proofErr w:type="gramEnd"/>
-      <w:r>
-        <w:rPr>
-          <w:lang w:val="ru-RU"/>
-        </w:rPr>
-        <w:t xml:space="preserve"> </w:t>
-      </w:r>
-      <w:proofErr w:type="gramStart"/>
-      <w:r>
-        <w:rPr>
-          <w:lang w:val="ru-RU"/>
-        </w:rPr>
-        <w:t>ж</w:t>
-      </w:r>
-      <w:proofErr w:type="gramEnd"/>
-      <w:r>
-        <w:rPr>
-          <w:lang w:val="ru-RU"/>
-        </w:rPr>
-        <w:t xml:space="preserve">елезы 1р. в год. </w:t>
-      </w:r>
-      <w:r>
-        <w:rPr>
-          <w:lang w:val="ru-RU"/>
-        </w:rPr>
-        <w:t xml:space="preserve">Контр ТТГ 1р в 6 мес. </w:t>
-      </w:r>
-    </w:p>
-    <w:p>
-      <w:pPr>
-        <w:numPr>
-          <w:ilvl w:val="0"/>
-          <w:numId w:val="2"/>
-        </w:numPr>
-        <w:ind w:left="-142"/>
-        <w:jc w:val="both"/>
-        <w:rPr>
-          <w:lang w:val="ru-RU"/>
-        </w:rPr>
-      </w:pPr>
-      <w:r>
-        <w:rPr>
-          <w:lang w:val="ru-RU"/>
-        </w:rPr>
-        <w:t>Б/</w:t>
-      </w:r>
-      <w:proofErr w:type="gramStart"/>
-      <w:r>
-        <w:rPr>
-          <w:lang w:val="ru-RU"/>
-        </w:rPr>
-        <w:t>л</w:t>
-      </w:r>
-      <w:proofErr w:type="gramEnd"/>
-      <w:r>
-        <w:rPr>
-          <w:lang w:val="ru-RU"/>
-        </w:rPr>
-        <w:t xml:space="preserve"> серия. </w:t>
-      </w:r>
-      <w:r>
-        <w:rPr>
-          <w:lang w:val="ru-RU"/>
-        </w:rPr>
-        <w:t>АДГ</w:t>
-      </w:r>
-      <w:r>
-        <w:rPr>
-          <w:lang w:val="ru-RU"/>
-        </w:rPr>
-        <w:t xml:space="preserve">  №  </w:t>
-      </w:r>
-      <w:r>
-        <w:rPr>
-          <w:lang w:val="ru-RU"/>
-        </w:rPr>
-        <w:t>671</w:t>
-      </w:r>
-      <w:r>
-        <w:rPr>
-          <w:lang w:val="ru-RU"/>
-        </w:rPr>
-        <w:t>9</w:t>
-      </w:r>
-      <w:r>
-        <w:rPr>
-          <w:lang w:val="ru-RU"/>
-        </w:rPr>
-        <w:t xml:space="preserve">     с  .</w:t>
-      </w:r>
-      <w:r>
-        <w:rPr>
-          <w:lang w:val="ru-RU"/>
-        </w:rPr>
-        <w:t>04.18</w:t>
-      </w:r>
-      <w:r>
-        <w:rPr>
-          <w:lang w:val="ru-RU"/>
-        </w:rPr>
-        <w:t xml:space="preserve"> по  .</w:t>
-      </w:r>
-      <w:r>
-        <w:rPr>
-          <w:lang w:val="ru-RU"/>
-        </w:rPr>
-        <w:t>05</w:t>
-      </w:r>
-      <w:r>
-        <w:rPr>
-          <w:lang w:val="ru-RU"/>
-        </w:rPr>
-        <w:t>.18</w:t>
-      </w:r>
-      <w:r>
-        <w:rPr>
-          <w:lang w:val="ru-RU"/>
-        </w:rPr>
-        <w:t>. к труду     .</w:t>
-      </w:r>
-      <w:r>
-        <w:rPr>
-          <w:lang w:val="ru-RU"/>
-        </w:rPr>
-        <w:t>05</w:t>
-      </w:r>
-      <w:r>
-        <w:rPr>
-          <w:lang w:val="ru-RU"/>
-        </w:rPr>
-        <w:t>.18</w:t>
-      </w:r>
-      <w:r>
-        <w:rPr>
-          <w:lang w:val="ru-RU"/>
-        </w:rPr>
-        <w:t xml:space="preserve"> </w:t>
-      </w:r>
-    </w:p>
-    <w:p>
-      <w:pPr>
-        <w:ind w:left="-142"/>
-        <w:jc w:val="both"/>
-        <w:rPr>
-          <w:lang w:val="ru-RU"/>
-        </w:rPr>
-      </w:pPr>
+        <w:t xml:space="preserve">УЗИ  щит железы 1р в год. Контроль ТТГ 1р в 6 мес. </w:t>
+      </w:r>
     </w:p>
     <w:p>
       <w:pPr>
@@ -8471,14 +5828,14 @@
             <w:rPr>
               <w:lang w:val="ru-RU"/>
             </w:rPr>
-            <w:t>Соловьюк</w:t>
+            <w:t>Фещук</w:t>
           </w:r>
           <w:proofErr w:type="spellEnd"/>
           <w:r>
             <w:rPr>
               <w:lang w:val="ru-RU"/>
             </w:rPr>
-            <w:t xml:space="preserve"> Е.А.</w:t>
+            <w:t>. И.А.</w:t>
           </w:r>
         </w:sdtContent>
       </w:sdt>
@@ -9897,93 +7254,6 @@
     </w:docPart>
     <w:docPart>
       <w:docPartPr>
-        <w:name w:val="FBFC6A18E07A484F9E976562E903BEB7"/>
-        <w:category>
-          <w:name w:val="Общие"/>
-          <w:gallery w:val="placeholder"/>
-        </w:category>
-        <w:types>
-          <w:type w:val="bbPlcHdr"/>
-        </w:types>
-        <w:behaviors>
-          <w:behavior w:val="content"/>
-        </w:behaviors>
-        <w:guid w:val="{E5D938F3-E00E-4F48-ACDE-E2E2655275DF}"/>
-      </w:docPartPr>
-      <w:docPartBody>
-        <w:p>
-          <w:pPr>
-            <w:pStyle w:val="FBFC6A18E07A484F9E976562E903BEB7"/>
-          </w:pPr>
-          <w:r>
-            <w:rPr>
-              <w:rStyle w:val="a3"/>
-            </w:rPr>
-            <w:t>Выберите элемент.</w:t>
-          </w:r>
-        </w:p>
-      </w:docPartBody>
-    </w:docPart>
-    <w:docPart>
-      <w:docPartPr>
-        <w:name w:val="DB435B1E68954750936FB322747598D2"/>
-        <w:category>
-          <w:name w:val="Общие"/>
-          <w:gallery w:val="placeholder"/>
-        </w:category>
-        <w:types>
-          <w:type w:val="bbPlcHdr"/>
-        </w:types>
-        <w:behaviors>
-          <w:behavior w:val="content"/>
-        </w:behaviors>
-        <w:guid w:val="{7122C427-55FD-49A2-B369-ED6DAFC67A8F}"/>
-      </w:docPartPr>
-      <w:docPartBody>
-        <w:p>
-          <w:pPr>
-            <w:pStyle w:val="DB435B1E68954750936FB322747598D2"/>
-          </w:pPr>
-          <w:r>
-            <w:rPr>
-              <w:rStyle w:val="a3"/>
-            </w:rPr>
-            <w:t>Выберите элемент.</w:t>
-          </w:r>
-        </w:p>
-      </w:docPartBody>
-    </w:docPart>
-    <w:docPart>
-      <w:docPartPr>
-        <w:name w:val="5917FEE754784A0BA4173B51A4E1CE95"/>
-        <w:category>
-          <w:name w:val="Общие"/>
-          <w:gallery w:val="placeholder"/>
-        </w:category>
-        <w:types>
-          <w:type w:val="bbPlcHdr"/>
-        </w:types>
-        <w:behaviors>
-          <w:behavior w:val="content"/>
-        </w:behaviors>
-        <w:guid w:val="{92F74F23-8C0C-424C-A12C-19EB4EDE41E3}"/>
-      </w:docPartPr>
-      <w:docPartBody>
-        <w:p>
-          <w:pPr>
-            <w:pStyle w:val="5917FEE754784A0BA4173B51A4E1CE95"/>
-          </w:pPr>
-          <w:r>
-            <w:rPr>
-              <w:rStyle w:val="a3"/>
-            </w:rPr>
-            <w:t>Выберите элемент.</w:t>
-          </w:r>
-        </w:p>
-      </w:docPartBody>
-    </w:docPart>
-    <w:docPart>
-      <w:docPartPr>
         <w:name w:val="BA1FB41A1B0F4FDF8B14D2F6319521D6"/>
         <w:category>
           <w:name w:val="Общие"/>
@@ -10001,6 +7271,35 @@
         <w:p>
           <w:pPr>
             <w:pStyle w:val="BA1FB41A1B0F4FDF8B14D2F6319521D6"/>
+          </w:pPr>
+          <w:r>
+            <w:rPr>
+              <w:rStyle w:val="a3"/>
+            </w:rPr>
+            <w:t>Выберите элемент.</w:t>
+          </w:r>
+        </w:p>
+      </w:docPartBody>
+    </w:docPart>
+    <w:docPart>
+      <w:docPartPr>
+        <w:name w:val="EBF9A269406D4DE591FBA8BCFB10F5F2"/>
+        <w:category>
+          <w:name w:val="Общие"/>
+          <w:gallery w:val="placeholder"/>
+        </w:category>
+        <w:types>
+          <w:type w:val="bbPlcHdr"/>
+        </w:types>
+        <w:behaviors>
+          <w:behavior w:val="content"/>
+        </w:behaviors>
+        <w:guid w:val="{92D3BF25-74DB-466F-87A2-A473561FA1A1}"/>
+      </w:docPartPr>
+      <w:docPartBody>
+        <w:p>
+          <w:pPr>
+            <w:pStyle w:val="EBF9A269406D4DE591FBA8BCFB10F5F2"/>
           </w:pPr>
           <w:r>
             <w:rPr>
@@ -10096,6 +7395,7 @@
     <w:rsid w:val="0006153B"/>
     <w:rsid w:val="000B0B90"/>
     <w:rsid w:val="00101666"/>
+    <w:rsid w:val="0012619F"/>
     <w:rsid w:val="001B01EB"/>
     <w:rsid w:val="00260FAF"/>
     <w:rsid w:val="00277827"/>
@@ -10133,6 +7433,7 @@
     <w:rsid w:val="00BA4DC9"/>
     <w:rsid w:val="00C00E28"/>
     <w:rsid w:val="00C14F94"/>
+    <w:rsid w:val="00C15259"/>
     <w:rsid w:val="00C82459"/>
     <w:rsid w:val="00CD1752"/>
     <w:rsid w:val="00CD68A8"/>
@@ -10358,7 +7659,7 @@
     <w:basedOn w:val="a0"/>
     <w:uiPriority w:val="99"/>
     <w:semiHidden/>
-    <w:rsid w:val="00F918CD"/>
+    <w:rsid w:val="0012619F"/>
     <w:rPr>
       <w:color w:val="808080"/>
     </w:rPr>
@@ -10563,6 +7864,13 @@
   <w:style w:type="paragraph" w:customStyle="1" w:styleId="BA1FB41A1B0F4FDF8B14D2F6319521D6">
     <w:name w:val="BA1FB41A1B0F4FDF8B14D2F6319521D6"/>
     <w:rsid w:val="00F918CD"/>
+    <w:rPr>
+      <w:lang w:val="uk-UA" w:eastAsia="uk-UA"/>
+    </w:rPr>
+  </w:style>
+  <w:style w:type="paragraph" w:customStyle="1" w:styleId="EBF9A269406D4DE591FBA8BCFB10F5F2">
+    <w:name w:val="EBF9A269406D4DE591FBA8BCFB10F5F2"/>
+    <w:rsid w:val="0012619F"/>
     <w:rPr>
       <w:lang w:val="uk-UA" w:eastAsia="uk-UA"/>
     </w:rPr>
@@ -11054,7 +8362,7 @@
 </file>
 
 <file path=customXml/itemProps1.xml><?xml version="1.0" encoding="utf-8"?>
-<ds:datastoreItem xmlns:ds="http://schemas.openxmlformats.org/officeDocument/2006/customXml" ds:itemID="{24B3D9E3-1335-48EF-8101-5DD63C54ECE4}">
+<ds:datastoreItem xmlns:ds="http://schemas.openxmlformats.org/officeDocument/2006/customXml" ds:itemID="{EC0A2702-BD8D-403D-8A37-C9C571B0C115}">
   <ds:schemaRefs>
     <ds:schemaRef ds:uri="http://schemas.openxmlformats.org/officeDocument/2006/bibliography"/>
   </ds:schemaRefs>
